--- a/doc/一天一例.docx
+++ b/doc/一天一例.docx
@@ -9701,7 +9701,7 @@
       <w:pPr>
         <w:pStyle w:val="PreformattedText"/>
         <w:pBdr>
-          <w:bottom w:val="single" w:sz="2" w:space="2" w:color="000000"/>
+          <w:bottom w:val="single" w:sz="2" w:space="2" w:color="000001"/>
         </w:pBdr>
         <w:spacing w:before="0" w:after="0"/>
         <w:ind w:left="0" w:right="0" w:hanging="0"/>
@@ -9792,7 +9792,9 @@
         </w:rPr>
       </w:pPr>
       <w:r>
-        <w:rPr/>
+        <w:rPr>
+          <w:color w:val="000080"/>
+        </w:rPr>
       </w:r>
     </w:p>
     <w:p>
@@ -9822,8 +9824,7 @@
       </w:pPr>
       <w:r>
         <w:rPr>
-          <w:b/>
-          <w:bCs/>
+          <w:color w:val="000080"/>
         </w:rPr>
       </w:r>
     </w:p>
@@ -11123,7 +11124,806 @@
     <w:p>
       <w:pPr>
         <w:pStyle w:val="PreformattedText"/>
+        <w:pBdr>
+          <w:bottom w:val="single" w:sz="2" w:space="2" w:color="000000"/>
+        </w:pBdr>
         <w:spacing w:before="0" w:after="283"/>
+        <w:ind w:left="0" w:right="0" w:hanging="0"/>
+        <w:rPr/>
+      </w:pPr>
+      <w:r>
+        <w:rPr/>
+        <w:t>}</w:t>
+      </w:r>
+    </w:p>
+    <w:p>
+      <w:pPr>
+        <w:pStyle w:val="Normal"/>
+        <w:rPr/>
+      </w:pPr>
+      <w:r>
+        <w:rPr/>
+        <w:t>两层指针使用</w:t>
+      </w:r>
+    </w:p>
+    <w:p>
+      <w:pPr>
+        <w:pStyle w:val="PreformattedText"/>
+        <w:rPr/>
+      </w:pPr>
+      <w:r>
+        <w:rPr>
+          <w:color w:val="000080"/>
+        </w:rPr>
+        <w:t>#include</w:t>
+      </w:r>
+      <w:r>
+        <w:rPr>
+          <w:color w:val="C0C0C0"/>
+        </w:rPr>
+        <w:t xml:space="preserve"> </w:t>
+      </w:r>
+      <w:r>
+        <w:rPr>
+          <w:color w:val="008000"/>
+        </w:rPr>
+        <w:t>&lt;stdio.h&gt;</w:t>
+      </w:r>
+    </w:p>
+    <w:p>
+      <w:pPr>
+        <w:pStyle w:val="PreformattedText"/>
+        <w:spacing w:before="0" w:after="283"/>
+        <w:ind w:left="0" w:right="0" w:hanging="0"/>
+        <w:rPr/>
+      </w:pPr>
+      <w:r>
+        <w:rPr>
+          <w:color w:val="808000"/>
+        </w:rPr>
+        <w:t>const</w:t>
+      </w:r>
+      <w:r>
+        <w:rPr>
+          <w:color w:val="C0C0C0"/>
+        </w:rPr>
+        <w:t xml:space="preserve"> </w:t>
+      </w:r>
+      <w:r>
+        <w:rPr>
+          <w:color w:val="808000"/>
+        </w:rPr>
+        <w:t>char</w:t>
+      </w:r>
+      <w:r>
+        <w:rPr>
+          <w:color w:val="C0C0C0"/>
+        </w:rPr>
+        <w:t xml:space="preserve"> </w:t>
+      </w:r>
+      <w:r>
+        <w:rPr/>
+        <w:t>*msg[]</w:t>
+      </w:r>
+      <w:r>
+        <w:rPr>
+          <w:color w:val="C0C0C0"/>
+        </w:rPr>
+        <w:t xml:space="preserve"> </w:t>
+      </w:r>
+      <w:r>
+        <w:rPr/>
+        <w:t>={</w:t>
+      </w:r>
+      <w:r>
+        <w:rPr>
+          <w:color w:val="008000"/>
+        </w:rPr>
+        <w:t>"a"</w:t>
+      </w:r>
+      <w:r>
+        <w:rPr/>
+        <w:t>,</w:t>
+      </w:r>
+      <w:r>
+        <w:rPr>
+          <w:color w:val="008000"/>
+        </w:rPr>
+        <w:t>"b"</w:t>
+      </w:r>
+      <w:r>
+        <w:rPr/>
+        <w:t>,</w:t>
+      </w:r>
+      <w:r>
+        <w:rPr>
+          <w:color w:val="008000"/>
+        </w:rPr>
+        <w:t>"c"</w:t>
+      </w:r>
+      <w:r>
+        <w:rPr/>
+        <w:t>,</w:t>
+      </w:r>
+      <w:r>
+        <w:rPr>
+          <w:color w:val="008000"/>
+        </w:rPr>
+        <w:t>"d"</w:t>
+      </w:r>
+      <w:r>
+        <w:rPr/>
+        <w:t>,</w:t>
+      </w:r>
+      <w:r>
+        <w:rPr>
+          <w:color w:val="008000"/>
+        </w:rPr>
+        <w:t>"e"</w:t>
+      </w:r>
+      <w:r>
+        <w:rPr/>
+        <w:t>,</w:t>
+      </w:r>
+      <w:r>
+        <w:rPr>
+          <w:color w:val="008000"/>
+        </w:rPr>
+        <w:t>"f"</w:t>
+      </w:r>
+      <w:r>
+        <w:rPr/>
+        <w:t>};</w:t>
+      </w:r>
+    </w:p>
+    <w:p>
+      <w:pPr>
+        <w:pStyle w:val="PreformattedText"/>
+        <w:spacing w:before="0" w:after="0"/>
+        <w:ind w:left="0" w:right="0" w:hanging="0"/>
+        <w:rPr/>
+      </w:pPr>
+      <w:r>
+        <w:rPr>
+          <w:color w:val="808000"/>
+        </w:rPr>
+        <w:t>void</w:t>
+      </w:r>
+      <w:r>
+        <w:rPr>
+          <w:color w:val="C0C0C0"/>
+        </w:rPr>
+        <w:t xml:space="preserve"> </w:t>
+      </w:r>
+      <w:r>
+        <w:rPr>
+          <w:color w:val="808000"/>
+        </w:rPr>
+        <w:t>const</w:t>
+      </w:r>
+      <w:r>
+        <w:rPr>
+          <w:color w:val="C0C0C0"/>
+        </w:rPr>
+        <w:t xml:space="preserve"> </w:t>
+      </w:r>
+      <w:r>
+        <w:rPr>
+          <w:b/>
+          <w:color w:val="00677C"/>
+        </w:rPr>
+        <w:t>get_print</w:t>
+      </w:r>
+      <w:r>
+        <w:rPr/>
+        <w:t>(</w:t>
+      </w:r>
+      <w:r>
+        <w:rPr>
+          <w:color w:val="808000"/>
+        </w:rPr>
+        <w:t>const</w:t>
+      </w:r>
+      <w:r>
+        <w:rPr>
+          <w:color w:val="C0C0C0"/>
+        </w:rPr>
+        <w:t xml:space="preserve"> </w:t>
+      </w:r>
+      <w:r>
+        <w:rPr>
+          <w:color w:val="808000"/>
+        </w:rPr>
+        <w:t>char</w:t>
+      </w:r>
+      <w:r>
+        <w:rPr>
+          <w:color w:val="C0C0C0"/>
+        </w:rPr>
+        <w:t xml:space="preserve"> </w:t>
+      </w:r>
+      <w:r>
+        <w:rPr/>
+        <w:t>**</w:t>
+      </w:r>
+      <w:r>
+        <w:rPr>
+          <w:color w:val="092E64"/>
+        </w:rPr>
+        <w:t>p</w:t>
+      </w:r>
+      <w:r>
+        <w:rPr/>
+        <w:t>)</w:t>
+      </w:r>
+    </w:p>
+    <w:p>
+      <w:pPr>
+        <w:pStyle w:val="PreformattedText"/>
+        <w:spacing w:before="0" w:after="0"/>
+        <w:ind w:left="0" w:right="0" w:hanging="0"/>
+        <w:rPr/>
+      </w:pPr>
+      <w:r>
+        <w:rPr/>
+        <w:t>{</w:t>
+      </w:r>
+    </w:p>
+    <w:p>
+      <w:pPr>
+        <w:pStyle w:val="PreformattedText"/>
+        <w:spacing w:before="0" w:after="0"/>
+        <w:ind w:left="0" w:right="0" w:hanging="0"/>
+        <w:rPr/>
+      </w:pPr>
+      <w:r>
+        <w:rPr>
+          <w:color w:val="C0C0C0"/>
+        </w:rPr>
+        <w:t xml:space="preserve">        </w:t>
+      </w:r>
+      <w:r>
+        <w:rPr>
+          <w:color w:val="808000"/>
+        </w:rPr>
+        <w:t>static</w:t>
+      </w:r>
+      <w:r>
+        <w:rPr>
+          <w:color w:val="C0C0C0"/>
+        </w:rPr>
+        <w:t xml:space="preserve"> </w:t>
+      </w:r>
+      <w:r>
+        <w:rPr>
+          <w:color w:val="808000"/>
+        </w:rPr>
+        <w:t>int</w:t>
+      </w:r>
+      <w:r>
+        <w:rPr>
+          <w:color w:val="C0C0C0"/>
+        </w:rPr>
+        <w:t xml:space="preserve"> </w:t>
+      </w:r>
+      <w:r>
+        <w:rPr>
+          <w:color w:val="092E64"/>
+        </w:rPr>
+        <w:t>i</w:t>
+      </w:r>
+      <w:r>
+        <w:rPr>
+          <w:color w:val="C0C0C0"/>
+        </w:rPr>
+        <w:t xml:space="preserve"> </w:t>
+      </w:r>
+      <w:r>
+        <w:rPr/>
+        <w:t>=</w:t>
+      </w:r>
+      <w:r>
+        <w:rPr>
+          <w:color w:val="000080"/>
+        </w:rPr>
+        <w:t>0</w:t>
+      </w:r>
+      <w:r>
+        <w:rPr/>
+        <w:t>;</w:t>
+      </w:r>
+    </w:p>
+    <w:p>
+      <w:pPr>
+        <w:pStyle w:val="PreformattedText"/>
+        <w:spacing w:before="0" w:after="0"/>
+        <w:ind w:left="0" w:right="0" w:hanging="0"/>
+        <w:rPr/>
+      </w:pPr>
+      <w:r>
+        <w:rPr>
+          <w:color w:val="C0C0C0"/>
+        </w:rPr>
+        <w:t xml:space="preserve">        </w:t>
+      </w:r>
+      <w:r>
+        <w:rPr/>
+        <w:t>printf(</w:t>
+      </w:r>
+      <w:r>
+        <w:rPr>
+          <w:color w:val="008000"/>
+        </w:rPr>
+        <w:t>"i</w:t>
+      </w:r>
+      <w:r>
+        <w:rPr>
+          <w:color w:val="C0C0C0"/>
+        </w:rPr>
+        <w:t xml:space="preserve"> </w:t>
+      </w:r>
+      <w:r>
+        <w:rPr>
+          <w:color w:val="008000"/>
+        </w:rPr>
+        <w:t>=</w:t>
+      </w:r>
+      <w:r>
+        <w:rPr>
+          <w:color w:val="C0C0C0"/>
+        </w:rPr>
+        <w:t xml:space="preserve"> </w:t>
+      </w:r>
+      <w:r>
+        <w:rPr>
+          <w:color w:val="008000"/>
+        </w:rPr>
+        <w:t>%d</w:t>
+      </w:r>
+      <w:r>
+        <w:rPr>
+          <w:color w:val="C0C0C0"/>
+        </w:rPr>
+        <w:t xml:space="preserve"> </w:t>
+      </w:r>
+      <w:r>
+        <w:rPr>
+          <w:color w:val="008000"/>
+        </w:rPr>
+        <w:t>\n"</w:t>
+      </w:r>
+      <w:r>
+        <w:rPr/>
+        <w:t>,</w:t>
+      </w:r>
+      <w:r>
+        <w:rPr>
+          <w:color w:val="092E64"/>
+        </w:rPr>
+        <w:t>i</w:t>
+      </w:r>
+      <w:r>
+        <w:rPr/>
+        <w:t>);</w:t>
+      </w:r>
+    </w:p>
+    <w:p>
+      <w:pPr>
+        <w:pStyle w:val="PreformattedText"/>
+        <w:spacing w:before="0" w:after="0"/>
+        <w:ind w:left="0" w:right="0" w:hanging="0"/>
+        <w:rPr/>
+      </w:pPr>
+      <w:r>
+        <w:rPr>
+          <w:color w:val="C0C0C0"/>
+        </w:rPr>
+        <w:t xml:space="preserve">        </w:t>
+      </w:r>
+      <w:r>
+        <w:rPr/>
+        <w:t>*</w:t>
+      </w:r>
+      <w:r>
+        <w:rPr>
+          <w:color w:val="092E64"/>
+        </w:rPr>
+        <w:t>p</w:t>
+      </w:r>
+      <w:r>
+        <w:rPr>
+          <w:color w:val="C0C0C0"/>
+        </w:rPr>
+        <w:t xml:space="preserve"> </w:t>
+      </w:r>
+      <w:r>
+        <w:rPr/>
+        <w:t>=</w:t>
+      </w:r>
+      <w:r>
+        <w:rPr>
+          <w:color w:val="C0C0C0"/>
+        </w:rPr>
+        <w:t xml:space="preserve"> </w:t>
+      </w:r>
+      <w:r>
+        <w:rPr/>
+        <w:t>msg[</w:t>
+      </w:r>
+      <w:r>
+        <w:rPr>
+          <w:color w:val="092E64"/>
+        </w:rPr>
+        <w:t>i</w:t>
+      </w:r>
+      <w:r>
+        <w:rPr/>
+        <w:t>%</w:t>
+      </w:r>
+      <w:r>
+        <w:rPr>
+          <w:color w:val="000080"/>
+        </w:rPr>
+        <w:t>7</w:t>
+      </w:r>
+      <w:r>
+        <w:rPr/>
+        <w:t>];</w:t>
+      </w:r>
+    </w:p>
+    <w:p>
+      <w:pPr>
+        <w:pStyle w:val="PreformattedText"/>
+        <w:spacing w:before="0" w:after="0"/>
+        <w:ind w:left="0" w:right="0" w:hanging="0"/>
+        <w:rPr/>
+      </w:pPr>
+      <w:r>
+        <w:rPr>
+          <w:color w:val="C0C0C0"/>
+        </w:rPr>
+        <w:t xml:space="preserve">        </w:t>
+      </w:r>
+      <w:r>
+        <w:rPr>
+          <w:color w:val="092E64"/>
+        </w:rPr>
+        <w:t>i</w:t>
+      </w:r>
+      <w:r>
+        <w:rPr/>
+        <w:t>++;</w:t>
+      </w:r>
+    </w:p>
+    <w:p>
+      <w:pPr>
+        <w:pStyle w:val="PreformattedText"/>
+        <w:spacing w:before="0" w:after="283"/>
+        <w:ind w:left="0" w:right="0" w:hanging="0"/>
+        <w:rPr/>
+      </w:pPr>
+      <w:r>
+        <w:rPr/>
+        <w:t>}</w:t>
+      </w:r>
+    </w:p>
+    <w:p>
+      <w:pPr>
+        <w:pStyle w:val="PreformattedText"/>
+        <w:spacing w:before="0" w:after="0"/>
+        <w:ind w:left="0" w:right="0" w:hanging="0"/>
+        <w:rPr/>
+      </w:pPr>
+      <w:r>
+        <w:rPr>
+          <w:color w:val="808000"/>
+        </w:rPr>
+        <w:t>int</w:t>
+      </w:r>
+      <w:r>
+        <w:rPr>
+          <w:color w:val="C0C0C0"/>
+        </w:rPr>
+        <w:t xml:space="preserve"> </w:t>
+      </w:r>
+      <w:r>
+        <w:rPr>
+          <w:b/>
+          <w:color w:val="00677C"/>
+        </w:rPr>
+        <w:t>main</w:t>
+      </w:r>
+      <w:r>
+        <w:rPr/>
+        <w:t>()</w:t>
+      </w:r>
+    </w:p>
+    <w:p>
+      <w:pPr>
+        <w:pStyle w:val="PreformattedText"/>
+        <w:spacing w:before="0" w:after="0"/>
+        <w:ind w:left="0" w:right="0" w:hanging="0"/>
+        <w:rPr/>
+      </w:pPr>
+      <w:r>
+        <w:rPr/>
+        <w:t>{</w:t>
+      </w:r>
+    </w:p>
+    <w:p>
+      <w:pPr>
+        <w:pStyle w:val="PreformattedText"/>
+        <w:spacing w:before="0" w:after="0"/>
+        <w:ind w:left="0" w:right="0" w:hanging="0"/>
+        <w:rPr/>
+      </w:pPr>
+      <w:r>
+        <w:rPr>
+          <w:color w:val="808000"/>
+        </w:rPr>
+        <w:t>const</w:t>
+      </w:r>
+      <w:r>
+        <w:rPr>
+          <w:color w:val="C0C0C0"/>
+        </w:rPr>
+        <w:t xml:space="preserve"> </w:t>
+      </w:r>
+      <w:r>
+        <w:rPr>
+          <w:color w:val="808000"/>
+        </w:rPr>
+        <w:t>char</w:t>
+      </w:r>
+      <w:r>
+        <w:rPr>
+          <w:color w:val="C0C0C0"/>
+        </w:rPr>
+        <w:t xml:space="preserve"> </w:t>
+      </w:r>
+      <w:r>
+        <w:rPr/>
+        <w:t>*</w:t>
+      </w:r>
+      <w:r>
+        <w:rPr>
+          <w:color w:val="092E64"/>
+        </w:rPr>
+        <w:t>p_1</w:t>
+      </w:r>
+      <w:r>
+        <w:rPr>
+          <w:color w:val="C0C0C0"/>
+        </w:rPr>
+        <w:t xml:space="preserve"> </w:t>
+      </w:r>
+      <w:r>
+        <w:rPr/>
+        <w:t>=</w:t>
+      </w:r>
+      <w:r>
+        <w:rPr>
+          <w:color w:val="C0C0C0"/>
+        </w:rPr>
+        <w:t xml:space="preserve"> </w:t>
+      </w:r>
+      <w:r>
+        <w:rPr/>
+        <w:t>NULL;</w:t>
+      </w:r>
+    </w:p>
+    <w:p>
+      <w:pPr>
+        <w:pStyle w:val="PreformattedText"/>
+        <w:spacing w:before="0" w:after="283"/>
+        <w:ind w:left="0" w:right="0" w:hanging="0"/>
+        <w:rPr/>
+      </w:pPr>
+      <w:r>
+        <w:rPr>
+          <w:color w:val="808000"/>
+        </w:rPr>
+        <w:t>const</w:t>
+      </w:r>
+      <w:r>
+        <w:rPr>
+          <w:color w:val="C0C0C0"/>
+        </w:rPr>
+        <w:t xml:space="preserve"> </w:t>
+      </w:r>
+      <w:r>
+        <w:rPr>
+          <w:color w:val="808000"/>
+        </w:rPr>
+        <w:t>char</w:t>
+      </w:r>
+      <w:r>
+        <w:rPr>
+          <w:color w:val="C0C0C0"/>
+        </w:rPr>
+        <w:t xml:space="preserve"> </w:t>
+      </w:r>
+      <w:r>
+        <w:rPr/>
+        <w:t>*</w:t>
+      </w:r>
+      <w:r>
+        <w:rPr>
+          <w:color w:val="092E64"/>
+        </w:rPr>
+        <w:t>p_2</w:t>
+      </w:r>
+      <w:r>
+        <w:rPr>
+          <w:color w:val="C0C0C0"/>
+        </w:rPr>
+        <w:t xml:space="preserve"> </w:t>
+      </w:r>
+      <w:r>
+        <w:rPr/>
+        <w:t>=</w:t>
+      </w:r>
+      <w:r>
+        <w:rPr>
+          <w:color w:val="C0C0C0"/>
+        </w:rPr>
+        <w:t xml:space="preserve"> </w:t>
+      </w:r>
+      <w:r>
+        <w:rPr/>
+        <w:t>NULL;</w:t>
+      </w:r>
+    </w:p>
+    <w:p>
+      <w:pPr>
+        <w:pStyle w:val="PreformattedText"/>
+        <w:spacing w:before="0" w:after="0"/>
+        <w:ind w:left="0" w:right="0" w:hanging="0"/>
+        <w:rPr/>
+      </w:pPr>
+      <w:r>
+        <w:rPr>
+          <w:color w:val="00677C"/>
+        </w:rPr>
+        <w:t>get_print</w:t>
+      </w:r>
+      <w:r>
+        <w:rPr/>
+        <w:t>(&amp;</w:t>
+      </w:r>
+      <w:r>
+        <w:rPr>
+          <w:color w:val="092E64"/>
+        </w:rPr>
+        <w:t>p_1</w:t>
+      </w:r>
+      <w:r>
+        <w:rPr/>
+        <w:t>);</w:t>
+      </w:r>
+    </w:p>
+    <w:p>
+      <w:pPr>
+        <w:pStyle w:val="PreformattedText"/>
+        <w:spacing w:before="0" w:after="283"/>
+        <w:ind w:left="0" w:right="0" w:hanging="0"/>
+        <w:rPr/>
+      </w:pPr>
+      <w:r>
+        <w:rPr>
+          <w:color w:val="00677C"/>
+        </w:rPr>
+        <w:t>get_print</w:t>
+      </w:r>
+      <w:r>
+        <w:rPr/>
+        <w:t>(&amp;</w:t>
+      </w:r>
+      <w:r>
+        <w:rPr>
+          <w:color w:val="092E64"/>
+        </w:rPr>
+        <w:t>p_2</w:t>
+      </w:r>
+      <w:r>
+        <w:rPr/>
+        <w:t>);</w:t>
+      </w:r>
+    </w:p>
+    <w:p>
+      <w:pPr>
+        <w:pStyle w:val="PreformattedText"/>
+        <w:spacing w:before="0" w:after="283"/>
+        <w:ind w:left="0" w:right="0" w:hanging="0"/>
+        <w:rPr/>
+      </w:pPr>
+      <w:r>
+        <w:rPr/>
+        <w:t>printf(</w:t>
+      </w:r>
+      <w:r>
+        <w:rPr>
+          <w:color w:val="008000"/>
+        </w:rPr>
+        <w:t>"p_1=</w:t>
+      </w:r>
+      <w:r>
+        <w:rPr>
+          <w:color w:val="C0C0C0"/>
+        </w:rPr>
+        <w:t xml:space="preserve"> </w:t>
+      </w:r>
+      <w:r>
+        <w:rPr>
+          <w:color w:val="008000"/>
+        </w:rPr>
+        <w:t>%s</w:t>
+      </w:r>
+      <w:r>
+        <w:rPr>
+          <w:color w:val="C0C0C0"/>
+        </w:rPr>
+        <w:t xml:space="preserve"> </w:t>
+      </w:r>
+      <w:r>
+        <w:rPr>
+          <w:color w:val="008000"/>
+        </w:rPr>
+        <w:t>p_2=</w:t>
+      </w:r>
+      <w:r>
+        <w:rPr>
+          <w:color w:val="C0C0C0"/>
+        </w:rPr>
+        <w:t xml:space="preserve"> </w:t>
+      </w:r>
+      <w:r>
+        <w:rPr>
+          <w:color w:val="008000"/>
+        </w:rPr>
+        <w:t>%s</w:t>
+      </w:r>
+      <w:r>
+        <w:rPr>
+          <w:color w:val="C0C0C0"/>
+        </w:rPr>
+        <w:t xml:space="preserve"> </w:t>
+      </w:r>
+      <w:r>
+        <w:rPr>
+          <w:color w:val="008000"/>
+        </w:rPr>
+        <w:t>\n"</w:t>
+      </w:r>
+      <w:r>
+        <w:rPr/>
+        <w:t>,</w:t>
+      </w:r>
+      <w:r>
+        <w:rPr>
+          <w:color w:val="092E64"/>
+        </w:rPr>
+        <w:t>p_1</w:t>
+      </w:r>
+      <w:r>
+        <w:rPr/>
+        <w:t>,</w:t>
+      </w:r>
+      <w:r>
+        <w:rPr>
+          <w:color w:val="092E64"/>
+        </w:rPr>
+        <w:t>p_2</w:t>
+      </w:r>
+      <w:r>
+        <w:rPr/>
+        <w:t>);</w:t>
+      </w:r>
+    </w:p>
+    <w:p>
+      <w:pPr>
+        <w:pStyle w:val="PreformattedText"/>
+        <w:spacing w:before="0" w:after="0"/>
         <w:ind w:left="0" w:right="0" w:hanging="0"/>
         <w:rPr/>
       </w:pPr>
@@ -11174,7 +11974,7 @@
     <w:qFormat/>
     <w:pPr>
       <w:widowControl/>
-      <w:overflowPunct w:val="true"/>
+      <w:overflowPunct w:val="false"/>
       <w:bidi w:val="0"/>
       <w:jc w:val="left"/>
     </w:pPr>

--- a/doc/一天一例.docx
+++ b/doc/一天一例.docx
@@ -11125,7 +11125,7 @@
       <w:pPr>
         <w:pStyle w:val="PreformattedText"/>
         <w:pBdr>
-          <w:bottom w:val="single" w:sz="2" w:space="2" w:color="000000"/>
+          <w:bottom w:val="single" w:sz="2" w:space="2" w:color="000001"/>
         </w:pBdr>
         <w:spacing w:before="0" w:after="283"/>
         <w:ind w:left="0" w:right="0" w:hanging="0"/>
@@ -11930,6 +11930,153 @@
       <w:r>
         <w:rPr/>
         <w:t>}</w:t>
+      </w:r>
+    </w:p>
+    <w:p>
+      <w:pPr>
+        <w:pStyle w:val="Normal"/>
+        <w:rPr/>
+      </w:pPr>
+      <w:r>
+        <w:rPr/>
+      </w:r>
+    </w:p>
+    <w:p>
+      <w:pPr>
+        <w:pStyle w:val="Normal"/>
+        <w:rPr/>
+      </w:pPr>
+      <w:r>
+        <w:rPr/>
+        <w:t>单例模式：</w:t>
+      </w:r>
+    </w:p>
+    <w:p>
+      <w:pPr>
+        <w:pStyle w:val="Normal"/>
+        <w:rPr/>
+      </w:pPr>
+      <w:r>
+        <w:rPr/>
+        <w:t>举一个小例子，在我们的</w:t>
+      </w:r>
+      <w:r>
+        <w:rPr/>
+        <w:t>windows</w:t>
+      </w:r>
+      <w:r>
+        <w:rPr/>
+        <w:t>桌面上，我们打开了一个回收站，当我们试图再次打开一个新的回收站时，</w:t>
+      </w:r>
+      <w:r>
+        <w:rPr/>
+        <w:t>Windows</w:t>
+      </w:r>
+      <w:r>
+        <w:rPr/>
+        <w:t>系统并不会为你弹出一个新的回收站窗口。，也就是说在整个系统运行的过程中，系统只维护一个回收站的实例。这就是一个典型的单例模式运用</w:t>
+      </w:r>
+    </w:p>
+    <w:p>
+      <w:pPr>
+        <w:pStyle w:val="TextBody"/>
+        <w:rPr/>
+      </w:pPr>
+      <w:r>
+        <w:rPr/>
+        <w:t xml:space="preserve">特别地，在计算机系统中，线程池、缓存、日志对象、对话框、打印机、显卡的驱动程序对象常被设计成单例。事实上，这些应用都或多或少具有资源管理器的功能。例如，每台计算机可以有若干个打印机，但只能有一个 </w:t>
+      </w:r>
+      <w:r>
+        <w:rPr/>
+        <w:t>Printer Spooler</w:t>
+      </w:r>
+      <w:r>
+        <w:rPr>
+          <w:rStyle w:val="StrongEmphasis"/>
+          <w:color w:val="FF0000"/>
+        </w:rPr>
+        <w:t>(</w:t>
+      </w:r>
+      <w:r>
+        <w:rPr>
+          <w:rStyle w:val="StrongEmphasis"/>
+          <w:color w:val="FF0000"/>
+        </w:rPr>
+        <w:t>单例</w:t>
+      </w:r>
+      <w:r>
+        <w:rPr>
+          <w:rStyle w:val="StrongEmphasis"/>
+          <w:color w:val="FF0000"/>
+        </w:rPr>
+        <w:t xml:space="preserve">) </w:t>
+      </w:r>
+      <w:r>
+        <w:rPr/>
+        <w:t>，以避免两个打印作业同时输出到打印机中。再比如，每台计算机可以有若干通信端口，系统应当集中</w:t>
+      </w:r>
+      <w:r>
+        <w:rPr>
+          <w:rStyle w:val="StrongEmphasis"/>
+          <w:color w:val="FF0000"/>
+        </w:rPr>
+        <w:t xml:space="preserve"> </w:t>
+      </w:r>
+      <w:r>
+        <w:rPr>
+          <w:rStyle w:val="StrongEmphasis"/>
+          <w:color w:val="FF0000"/>
+        </w:rPr>
+        <w:t>(</w:t>
+      </w:r>
+      <w:r>
+        <w:rPr>
+          <w:rStyle w:val="StrongEmphasis"/>
+          <w:color w:val="FF0000"/>
+        </w:rPr>
+        <w:t>单例</w:t>
+      </w:r>
+      <w:r>
+        <w:rPr>
+          <w:rStyle w:val="StrongEmphasis"/>
+          <w:color w:val="FF0000"/>
+        </w:rPr>
+        <w:t>)</w:t>
+      </w:r>
+      <w:r>
+        <w:rPr/>
+        <w:t>管理这些通信端口，以避免一个通信端口同时被两个请求同时调用。</w:t>
+      </w:r>
+      <w:r>
+        <w:rPr>
+          <w:color w:val="0000FF"/>
+        </w:rPr>
+        <w:t>总之，选择单例模式就是为了避免不一致状态，避免政出多头。</w:t>
+      </w:r>
+    </w:p>
+    <w:p>
+      <w:pPr>
+        <w:pStyle w:val="TextBody"/>
+        <w:rPr/>
+      </w:pPr>
+      <w:r>
+        <w:rPr/>
+        <w:t>　　综上所述，</w:t>
+      </w:r>
+      <w:r>
+        <w:rPr>
+          <w:rStyle w:val="StrongEmphasis"/>
+        </w:rPr>
+        <w:t>单例模式就是为确保一个类只有一个实例，并为整个系统提供一个全局访问点的一种方法。</w:t>
+      </w:r>
+    </w:p>
+    <w:p>
+      <w:pPr>
+        <w:pStyle w:val="HorizontalLine"/>
+        <w:rPr/>
+      </w:pPr>
+      <w:r>
+        <w:rPr/>
       </w:r>
     </w:p>
     <w:p>
@@ -11974,7 +12121,7 @@
     <w:qFormat/>
     <w:pPr>
       <w:widowControl/>
-      <w:overflowPunct w:val="false"/>
+      <w:overflowPunct w:val="true"/>
       <w:bidi w:val="0"/>
       <w:jc w:val="left"/>
     </w:pPr>
@@ -11991,6 +12138,14 @@
     <w:qFormat/>
     <w:rPr>
       <w:rFonts w:ascii="Liberation Mono" w:hAnsi="Liberation Mono" w:eastAsia="Nimbus Mono L" w:cs="Liberation Mono"/>
+    </w:rPr>
+  </w:style>
+  <w:style w:type="character" w:styleId="StrongEmphasis">
+    <w:name w:val="Strong Emphasis"/>
+    <w:qFormat/>
+    <w:rPr>
+      <w:b/>
+      <w:bCs/>
     </w:rPr>
   </w:style>
   <w:style w:type="paragraph" w:styleId="Heading">
@@ -12064,5 +12219,12 @@
       <w:szCs w:val="20"/>
     </w:rPr>
   </w:style>
+  <w:style w:type="paragraph" w:styleId="HorizontalLine">
+    <w:name w:val="Horizontal Line"/>
+    <w:basedOn w:val="Normal"/>
+    <w:qFormat/>
+    <w:pPr/>
+    <w:rPr/>
+  </w:style>
 </w:styles>
 </file>
--- a/doc/一天一例.docx
+++ b/doc/一天一例.docx
@@ -9783,6 +9783,7 @@
         </w:rPr>
         <w:t xml:space="preserve">  </w:t>
       </w:r>
+      <w:bookmarkStart w:id="1" w:name="__DdeLink__8375_2192954685"/>
     </w:p>
     <w:p>
       <w:pPr>
@@ -9796,6 +9797,7 @@
           <w:color w:val="000080"/>
         </w:rPr>
       </w:r>
+      <w:bookmarkEnd w:id="1"/>
     </w:p>
     <w:p>
       <w:pPr>
@@ -12086,6 +12088,169 @@
       </w:pPr>
       <w:r>
         <w:rPr/>
+        <w:t>//               g_perm_arg = optarg;</w:t>
+      </w:r>
+    </w:p>
+    <w:p>
+      <w:pPr>
+        <w:pStyle w:val="Normal"/>
+        <w:rPr/>
+      </w:pPr>
+      <w:r>
+        <w:rPr/>
+        <w:t xml:space="preserve">                </w:t>
+      </w:r>
+      <w:r>
+        <w:rPr/>
+        <w:t>break;</w:t>
+      </w:r>
+    </w:p>
+    <w:p>
+      <w:pPr>
+        <w:pStyle w:val="Normal"/>
+        <w:rPr/>
+      </w:pPr>
+      <w:r>
+        <w:rPr/>
+        <w:t xml:space="preserve">            </w:t>
+      </w:r>
+      <w:r>
+        <w:rPr/>
+        <w:t>default:</w:t>
+      </w:r>
+    </w:p>
+    <w:p>
+      <w:pPr>
+        <w:pStyle w:val="Normal"/>
+        <w:rPr/>
+      </w:pPr>
+      <w:r>
+        <w:rPr/>
+        <w:t>//                g_print_help = 1;</w:t>
+      </w:r>
+    </w:p>
+    <w:p>
+      <w:pPr>
+        <w:pStyle w:val="Normal"/>
+        <w:rPr/>
+      </w:pPr>
+      <w:r>
+        <w:rPr/>
+        <w:t xml:space="preserve">                </w:t>
+      </w:r>
+      <w:r>
+        <w:rPr/>
+        <w:t>ret = -1;</w:t>
+      </w:r>
+    </w:p>
+    <w:p>
+      <w:pPr>
+        <w:pStyle w:val="Normal"/>
+        <w:rPr/>
+      </w:pPr>
+      <w:r>
+        <w:rPr/>
+        <w:t xml:space="preserve">        </w:t>
+      </w:r>
+      <w:r>
+        <w:rPr/>
+        <w:t>}</w:t>
+      </w:r>
+    </w:p>
+    <w:p>
+      <w:pPr>
+        <w:pStyle w:val="Normal"/>
+        <w:rPr/>
+      </w:pPr>
+      <w:r>
+        <w:rPr/>
+        <w:t xml:space="preserve">    </w:t>
+      </w:r>
+      <w:r>
+        <w:rPr/>
+        <w:t>}</w:t>
+      </w:r>
+    </w:p>
+    <w:p>
+      <w:pPr>
+        <w:pStyle w:val="Normal"/>
+        <w:rPr/>
+      </w:pPr>
+      <w:r>
+        <w:rPr/>
+      </w:r>
+    </w:p>
+    <w:p>
+      <w:pPr>
+        <w:pStyle w:val="Normal"/>
+        <w:rPr/>
+      </w:pPr>
+      <w:r>
+        <w:rPr/>
+        <w:t xml:space="preserve">    </w:t>
+      </w:r>
+      <w:r>
+        <w:rPr/>
+        <w:t>return ret;</w:t>
+      </w:r>
+    </w:p>
+    <w:p>
+      <w:pPr>
+        <w:pStyle w:val="Normal"/>
+        <w:rPr/>
+      </w:pPr>
+      <w:r>
+        <w:rPr/>
+      </w:r>
+    </w:p>
+    <w:p>
+      <w:pPr>
+        <w:pStyle w:val="Normal"/>
+        <w:rPr/>
+      </w:pPr>
+      <w:r>
+        <w:rPr/>
+      </w:r>
+    </w:p>
+    <w:p>
+      <w:pPr>
+        <w:pStyle w:val="Normal"/>
+        <w:pBdr>
+          <w:bottom w:val="single" w:sz="2" w:space="2" w:color="000001"/>
+        </w:pBdr>
+        <w:spacing w:before="0" w:after="0"/>
+        <w:ind w:left="0" w:right="0" w:hanging="0"/>
+        <w:rPr/>
+      </w:pPr>
+      <w:r>
+        <w:rPr/>
+      </w:r>
+    </w:p>
+    <w:p>
+      <w:pPr>
+        <w:pStyle w:val="PreformattedText"/>
+        <w:rPr>
+          <w:color w:val="000080"/>
+        </w:rPr>
+      </w:pPr>
+      <w:r>
+        <w:rPr>
+          <w:color w:val="000080"/>
+        </w:rPr>
+      </w:r>
+    </w:p>
+    <w:p>
+      <w:pPr>
+        <w:pStyle w:val="PreformattedText"/>
+        <w:rPr>
+          <w:color w:val="000080"/>
+        </w:rPr>
+      </w:pPr>
+      <w:r>
+        <w:rPr>
+          <w:color w:val="000080"/>
+        </w:rPr>
+        <w:t>回调</w:t>
       </w:r>
     </w:p>
     <w:sectPr>
@@ -12095,7 +12260,7 @@
       <w:pgNumType w:fmt="decimal"/>
       <w:formProt w:val="false"/>
       <w:textDirection w:val="lrTb"/>
-      <w:docGrid w:type="default" w:linePitch="240" w:charSpace="4294961151"/>
+      <w:docGrid w:type="default" w:linePitch="240" w:charSpace="0"/>
     </w:sectPr>
   </w:body>
 </w:document>
@@ -12121,13 +12286,14 @@
     <w:qFormat/>
     <w:pPr>
       <w:widowControl/>
-      <w:overflowPunct w:val="true"/>
+      <w:overflowPunct w:val="false"/>
       <w:bidi w:val="0"/>
       <w:jc w:val="left"/>
     </w:pPr>
     <w:rPr>
       <w:rFonts w:ascii="Liberation Serif" w:hAnsi="Liberation Serif" w:eastAsia="Noto Sans CJK SC Regular" w:cs="FreeSans"/>
       <w:color w:val="00000A"/>
+      <w:kern w:val="0"/>
       <w:sz w:val="24"/>
       <w:szCs w:val="24"/>
       <w:lang w:val="en-US" w:eastAsia="zh-CN" w:bidi="hi-IN"/>
@@ -12154,7 +12320,7 @@
     <w:next w:val="TextBody"/>
     <w:qFormat/>
     <w:pPr>
-      <w:keepNext/>
+      <w:keepNext w:val="true"/>
       <w:spacing w:before="240" w:after="120"/>
     </w:pPr>
     <w:rPr>

--- a/doc/一天一例.docx
+++ b/doc/一天一例.docx
@@ -12242,15 +12242,5178 @@
     <w:p>
       <w:pPr>
         <w:pStyle w:val="PreformattedText"/>
+        <w:spacing w:before="0" w:after="0"/>
+        <w:ind w:left="0" w:right="0" w:hanging="0"/>
+        <w:rPr>
+          <w:rFonts w:ascii="Liberation Serif" w:hAnsi="Liberation Serif" w:eastAsia="Noto Sans CJK SC Regular" w:cs="FreeSans"/>
+          <w:color w:val="00000A"/>
+          <w:kern w:val="0"/>
+          <w:sz w:val="24"/>
+          <w:szCs w:val="24"/>
+          <w:lang w:val="en-US" w:eastAsia="zh-CN" w:bidi="hi-IN"/>
+        </w:rPr>
+      </w:pPr>
+      <w:r>
+        <w:rPr>
+          <w:rFonts w:ascii="Liberation Serif" w:hAnsi="Liberation Serif" w:cs="FreeSans" w:eastAsia="Noto Sans CJK SC Regular"/>
+          <w:color w:val="00000A"/>
+          <w:kern w:val="0"/>
+          <w:sz w:val="24"/>
+          <w:szCs w:val="24"/>
+          <w:lang w:val="en-US" w:eastAsia="zh-CN" w:bidi="hi-IN"/>
+        </w:rPr>
+        <w:t>重载运算符 友元</w:t>
+      </w:r>
+    </w:p>
+    <w:p>
+      <w:pPr>
+        <w:pStyle w:val="PreformattedText"/>
         <w:rPr>
           <w:color w:val="000080"/>
         </w:rPr>
       </w:pPr>
       <w:r>
+        <w:rPr/>
+      </w:r>
+    </w:p>
+    <w:p>
+      <w:pPr>
+        <w:pStyle w:val="PreformattedText"/>
+        <w:rPr>
+          <w:color w:val="008000"/>
+        </w:rPr>
+      </w:pPr>
+      <w:r>
         <w:rPr>
           <w:color w:val="000080"/>
         </w:rPr>
-        <w:t>回调</w:t>
+        <w:t>/*</w:t>
+      </w:r>
+    </w:p>
+    <w:p>
+      <w:pPr>
+        <w:pStyle w:val="PreformattedText"/>
+        <w:spacing w:before="0" w:after="0"/>
+        <w:ind w:left="0" w:right="0" w:hanging="0"/>
+        <w:rPr/>
+      </w:pPr>
+      <w:r>
+        <w:rPr>
+          <w:color w:val="C0C0C0"/>
+        </w:rPr>
+        <w:t xml:space="preserve">   </w:t>
+      </w:r>
+      <w:r>
+        <w:rPr>
+          <w:color w:val="008000"/>
+        </w:rPr>
+        <w:t>练习</w:t>
+      </w:r>
+      <w:r>
+        <w:rPr>
+          <w:color w:val="C0C0C0"/>
+        </w:rPr>
+        <w:t xml:space="preserve"> </w:t>
+      </w:r>
+      <w:bookmarkStart w:id="2" w:name="__DdeLink__16262_3644822675"/>
+      <w:r>
+        <w:rPr>
+          <w:color w:val="008000"/>
+        </w:rPr>
+        <w:t>重载运算符</w:t>
+      </w:r>
+      <w:r>
+        <w:rPr>
+          <w:color w:val="C0C0C0"/>
+        </w:rPr>
+        <w:t xml:space="preserve"> </w:t>
+      </w:r>
+      <w:r>
+        <w:rPr>
+          <w:color w:val="008000"/>
+        </w:rPr>
+        <w:t>友元</w:t>
+      </w:r>
+      <w:bookmarkEnd w:id="2"/>
+    </w:p>
+    <w:p>
+      <w:pPr>
+        <w:pStyle w:val="PreformattedText"/>
+        <w:spacing w:before="0" w:after="0"/>
+        <w:ind w:left="0" w:right="0" w:hanging="0"/>
+        <w:rPr/>
+      </w:pPr>
+      <w:r>
+        <w:rPr>
+          <w:color w:val="C0C0C0"/>
+        </w:rPr>
+        <w:t xml:space="preserve">   </w:t>
+      </w:r>
+      <w:r>
+        <w:rPr>
+          <w:color w:val="008000"/>
+        </w:rPr>
+        <w:t>operator</w:t>
+      </w:r>
+      <w:r>
+        <w:rPr>
+          <w:color w:val="C0C0C0"/>
+        </w:rPr>
+        <w:t xml:space="preserve">  </w:t>
+      </w:r>
+      <w:r>
+        <w:rPr>
+          <w:color w:val="008000"/>
+        </w:rPr>
+        <w:t>friend</w:t>
+      </w:r>
+    </w:p>
+    <w:p>
+      <w:pPr>
+        <w:pStyle w:val="PreformattedText"/>
+        <w:spacing w:before="0" w:after="0"/>
+        <w:ind w:left="0" w:right="0" w:hanging="0"/>
+        <w:rPr/>
+      </w:pPr>
+      <w:r>
+        <w:rPr>
+          <w:color w:val="C0C0C0"/>
+        </w:rPr>
+        <w:t xml:space="preserve">   </w:t>
+      </w:r>
+      <w:r>
+        <w:rPr>
+          <w:color w:val="008000"/>
+        </w:rPr>
+        <w:t>operator</w:t>
+      </w:r>
+      <w:r>
+        <w:rPr>
+          <w:color w:val="008000"/>
+        </w:rPr>
+        <w:t>：注意重载的运算的返回</w:t>
+      </w:r>
+    </w:p>
+    <w:p>
+      <w:pPr>
+        <w:pStyle w:val="PreformattedText"/>
+        <w:spacing w:before="0" w:after="0"/>
+        <w:ind w:left="0" w:right="0" w:hanging="0"/>
+        <w:rPr>
+          <w:color w:val="C0C0C0"/>
+        </w:rPr>
+      </w:pPr>
+      <w:r>
+        <w:rPr>
+          <w:color w:val="C0C0C0"/>
+        </w:rPr>
+        <w:t xml:space="preserve">   </w:t>
+      </w:r>
+    </w:p>
+    <w:p>
+      <w:pPr>
+        <w:pStyle w:val="PreformattedText"/>
+        <w:spacing w:before="0" w:after="0"/>
+        <w:ind w:left="0" w:right="0" w:hanging="0"/>
+        <w:rPr/>
+      </w:pPr>
+      <w:r>
+        <w:rPr>
+          <w:color w:val="C0C0C0"/>
+        </w:rPr>
+        <w:t xml:space="preserve">   </w:t>
+      </w:r>
+      <w:r>
+        <w:rPr>
+          <w:color w:val="008000"/>
+        </w:rPr>
+        <w:t>操作符重载的概念：</w:t>
+      </w:r>
+    </w:p>
+    <w:p>
+      <w:pPr>
+        <w:pStyle w:val="PreformattedText"/>
+        <w:spacing w:before="0" w:after="0"/>
+        <w:ind w:left="0" w:right="0" w:hanging="0"/>
+        <w:rPr>
+          <w:color w:val="008000"/>
+        </w:rPr>
+      </w:pPr>
+      <w:r>
+        <w:rPr>
+          <w:color w:val="008000"/>
+        </w:rPr>
+        <w:t>注意事项：</w:t>
+      </w:r>
+    </w:p>
+    <w:p>
+      <w:pPr>
+        <w:pStyle w:val="PreformattedText"/>
+        <w:spacing w:before="0" w:after="0"/>
+        <w:ind w:left="0" w:right="0" w:hanging="0"/>
+        <w:rPr/>
+      </w:pPr>
+      <w:r>
+        <w:rPr>
+          <w:color w:val="C0C0C0"/>
+        </w:rPr>
+        <w:t xml:space="preserve">   </w:t>
+      </w:r>
+      <w:r>
+        <w:rPr>
+          <w:color w:val="008000"/>
+        </w:rPr>
+        <w:t>将现有操作符与一个成员函数相关联，并将该操作符与其成员对象（操作数）一起使用。</w:t>
+      </w:r>
+    </w:p>
+    <w:p>
+      <w:pPr>
+        <w:pStyle w:val="PreformattedText"/>
+        <w:spacing w:before="0" w:after="0"/>
+        <w:ind w:left="0" w:right="0" w:hanging="0"/>
+        <w:rPr/>
+      </w:pPr>
+      <w:r>
+        <w:rPr>
+          <w:color w:val="008000"/>
+        </w:rPr>
+        <w:t>1</w:t>
+      </w:r>
+      <w:r>
+        <w:rPr>
+          <w:color w:val="008000"/>
+        </w:rPr>
+        <w:t>）</w:t>
+      </w:r>
+      <w:r>
+        <w:rPr>
+          <w:color w:val="C0C0C0"/>
+        </w:rPr>
+        <w:t xml:space="preserve">  </w:t>
+      </w:r>
+      <w:r>
+        <w:rPr>
+          <w:color w:val="008000"/>
+        </w:rPr>
+        <w:t>重载不能改变操作符的基本功能，以及该操作符的优先级顺序。</w:t>
+      </w:r>
+    </w:p>
+    <w:p>
+      <w:pPr>
+        <w:pStyle w:val="PreformattedText"/>
+        <w:spacing w:before="0" w:after="0"/>
+        <w:ind w:left="0" w:right="0" w:hanging="0"/>
+        <w:rPr/>
+      </w:pPr>
+      <w:r>
+        <w:rPr>
+          <w:color w:val="008000"/>
+        </w:rPr>
+        <w:t>2</w:t>
+      </w:r>
+      <w:r>
+        <w:rPr>
+          <w:color w:val="008000"/>
+        </w:rPr>
+        <w:t>）</w:t>
+      </w:r>
+      <w:r>
+        <w:rPr>
+          <w:color w:val="C0C0C0"/>
+        </w:rPr>
+        <w:t xml:space="preserve">  </w:t>
+      </w:r>
+      <w:r>
+        <w:rPr>
+          <w:color w:val="008000"/>
+        </w:rPr>
+        <w:t>重载不应改变操作符的本来含义。</w:t>
+      </w:r>
+    </w:p>
+    <w:p>
+      <w:pPr>
+        <w:pStyle w:val="PreformattedText"/>
+        <w:spacing w:before="0" w:after="0"/>
+        <w:ind w:left="0" w:right="0" w:hanging="0"/>
+        <w:rPr/>
+      </w:pPr>
+      <w:r>
+        <w:rPr>
+          <w:color w:val="008000"/>
+        </w:rPr>
+        <w:t>3</w:t>
+      </w:r>
+      <w:r>
+        <w:rPr>
+          <w:color w:val="008000"/>
+        </w:rPr>
+        <w:t>）</w:t>
+      </w:r>
+      <w:r>
+        <w:rPr>
+          <w:color w:val="C0C0C0"/>
+        </w:rPr>
+        <w:t xml:space="preserve">  </w:t>
+      </w:r>
+      <w:r>
+        <w:rPr>
+          <w:color w:val="008000"/>
+        </w:rPr>
+        <w:t>只能对已有的操作符进行重载，而不能重载新符号。</w:t>
+      </w:r>
+    </w:p>
+    <w:p>
+      <w:pPr>
+        <w:pStyle w:val="PreformattedText"/>
+        <w:spacing w:before="0" w:after="0"/>
+        <w:ind w:left="0" w:right="0" w:hanging="0"/>
+        <w:rPr/>
+      </w:pPr>
+      <w:r>
+        <w:rPr>
+          <w:color w:val="008000"/>
+        </w:rPr>
+        <w:t>4</w:t>
+      </w:r>
+      <w:r>
+        <w:rPr>
+          <w:color w:val="008000"/>
+        </w:rPr>
+        <w:t>）</w:t>
+      </w:r>
+      <w:r>
+        <w:rPr>
+          <w:color w:val="C0C0C0"/>
+        </w:rPr>
+        <w:t xml:space="preserve">  </w:t>
+      </w:r>
+      <w:r>
+        <w:rPr>
+          <w:color w:val="008000"/>
+        </w:rPr>
+        <w:t>操作符重载只对类可用。</w:t>
+      </w:r>
+    </w:p>
+    <w:p>
+      <w:pPr>
+        <w:pStyle w:val="PreformattedText"/>
+        <w:spacing w:before="0" w:after="0"/>
+        <w:ind w:left="0" w:right="0" w:hanging="0"/>
+        <w:rPr/>
+      </w:pPr>
+      <w:r>
+        <w:rPr>
+          <w:color w:val="008000"/>
+        </w:rPr>
+        <w:t>5</w:t>
+      </w:r>
+      <w:r>
+        <w:rPr>
+          <w:color w:val="008000"/>
+        </w:rPr>
+        <w:t>）</w:t>
+      </w:r>
+      <w:r>
+        <w:rPr>
+          <w:color w:val="C0C0C0"/>
+        </w:rPr>
+        <w:t xml:space="preserve">  </w:t>
+      </w:r>
+      <w:r>
+        <w:rPr>
+          <w:color w:val="008000"/>
+        </w:rPr>
+        <w:t>以下运算符不能被重载：</w:t>
+      </w:r>
+    </w:p>
+    <w:p>
+      <w:pPr>
+        <w:pStyle w:val="PreformattedText"/>
+        <w:spacing w:before="0" w:after="0"/>
+        <w:ind w:left="0" w:right="0" w:hanging="0"/>
+        <w:rPr/>
+      </w:pPr>
+      <w:r>
+        <w:rPr>
+          <w:color w:val="008000"/>
+        </w:rPr>
+        <w:t>.</w:t>
+      </w:r>
+      <w:r>
+        <w:rPr>
+          <w:color w:val="C0C0C0"/>
+        </w:rPr>
+        <w:t xml:space="preserve">     </w:t>
+      </w:r>
+      <w:r>
+        <w:rPr>
+          <w:color w:val="008000"/>
+        </w:rPr>
+        <w:t>原点操作符（成员访问符）</w:t>
+      </w:r>
+    </w:p>
+    <w:p>
+      <w:pPr>
+        <w:pStyle w:val="PreformattedText"/>
+        <w:spacing w:before="0" w:after="0"/>
+        <w:ind w:left="0" w:right="0" w:hanging="0"/>
+        <w:rPr/>
+      </w:pPr>
+      <w:r>
+        <w:rPr>
+          <w:color w:val="008000"/>
+        </w:rPr>
+        <w:t>*</w:t>
+      </w:r>
+      <w:r>
+        <w:rPr>
+          <w:color w:val="C0C0C0"/>
+        </w:rPr>
+        <w:t xml:space="preserve">     </w:t>
+      </w:r>
+      <w:r>
+        <w:rPr>
+          <w:color w:val="008000"/>
+        </w:rPr>
+        <w:t>指向成员的指针</w:t>
+      </w:r>
+    </w:p>
+    <w:p>
+      <w:pPr>
+        <w:pStyle w:val="PreformattedText"/>
+        <w:spacing w:before="0" w:after="0"/>
+        <w:ind w:left="0" w:right="0" w:hanging="0"/>
+        <w:rPr/>
+      </w:pPr>
+      <w:r>
+        <w:rPr>
+          <w:color w:val="008000"/>
+        </w:rPr>
+        <w:t>::</w:t>
+      </w:r>
+      <w:r>
+        <w:rPr>
+          <w:color w:val="C0C0C0"/>
+        </w:rPr>
+        <w:t xml:space="preserve">    </w:t>
+      </w:r>
+      <w:r>
+        <w:rPr>
+          <w:color w:val="008000"/>
+        </w:rPr>
+        <w:t>作用域解析符</w:t>
+      </w:r>
+    </w:p>
+    <w:p>
+      <w:pPr>
+        <w:pStyle w:val="PreformattedText"/>
+        <w:spacing w:before="0" w:after="0"/>
+        <w:ind w:left="0" w:right="0" w:hanging="0"/>
+        <w:rPr/>
+      </w:pPr>
+      <w:r>
+        <w:rPr>
+          <w:color w:val="008000"/>
+        </w:rPr>
+        <w:t>?</w:t>
+      </w:r>
+      <w:r>
+        <w:rPr>
+          <w:color w:val="C0C0C0"/>
+        </w:rPr>
+        <w:t xml:space="preserve"> </w:t>
+      </w:r>
+      <w:r>
+        <w:rPr>
+          <w:color w:val="008000"/>
+        </w:rPr>
+        <w:t>:</w:t>
+      </w:r>
+      <w:r>
+        <w:rPr>
+          <w:color w:val="C0C0C0"/>
+        </w:rPr>
+        <w:t xml:space="preserve">   </w:t>
+      </w:r>
+      <w:r>
+        <w:rPr>
+          <w:color w:val="008000"/>
+        </w:rPr>
+        <w:t>问号条件运算符</w:t>
+      </w:r>
+    </w:p>
+    <w:p>
+      <w:pPr>
+        <w:pStyle w:val="PreformattedText"/>
+        <w:spacing w:before="0" w:after="283"/>
+        <w:ind w:left="0" w:right="0" w:hanging="0"/>
+        <w:rPr/>
+      </w:pPr>
+      <w:r>
+        <w:rPr>
+          <w:color w:val="008000"/>
+        </w:rPr>
+        <w:t>sizeof</w:t>
+      </w:r>
+      <w:r>
+        <w:rPr>
+          <w:color w:val="C0C0C0"/>
+        </w:rPr>
+        <w:t xml:space="preserve"> </w:t>
+      </w:r>
+      <w:r>
+        <w:rPr>
+          <w:color w:val="008000"/>
+        </w:rPr>
+        <w:t>操作数的字节数</w:t>
+      </w:r>
+    </w:p>
+    <w:p>
+      <w:pPr>
+        <w:pStyle w:val="PreformattedText"/>
+        <w:spacing w:before="0" w:after="0"/>
+        <w:ind w:left="0" w:right="0" w:hanging="0"/>
+        <w:rPr>
+          <w:color w:val="008000"/>
+        </w:rPr>
+      </w:pPr>
+      <w:r>
+        <w:rPr>
+          <w:color w:val="008000"/>
+        </w:rPr>
+        <w:t>操作符函数的一般格式：</w:t>
+      </w:r>
+    </w:p>
+    <w:p>
+      <w:pPr>
+        <w:pStyle w:val="PreformattedText"/>
+        <w:spacing w:before="0" w:after="0"/>
+        <w:ind w:left="0" w:right="0" w:hanging="0"/>
+        <w:rPr/>
+      </w:pPr>
+      <w:r>
+        <w:rPr>
+          <w:color w:val="008000"/>
+        </w:rPr>
+        <w:t>return_type</w:t>
+      </w:r>
+      <w:r>
+        <w:rPr>
+          <w:color w:val="C0C0C0"/>
+        </w:rPr>
+        <w:t xml:space="preserve"> </w:t>
+      </w:r>
+      <w:r>
+        <w:rPr>
+          <w:color w:val="008000"/>
+        </w:rPr>
+        <w:t>operator</w:t>
+      </w:r>
+      <w:r>
+        <w:rPr>
+          <w:color w:val="C0C0C0"/>
+        </w:rPr>
+        <w:t xml:space="preserve"> </w:t>
+      </w:r>
+      <w:r>
+        <w:rPr>
+          <w:color w:val="008000"/>
+        </w:rPr>
+        <w:t>op(argument</w:t>
+      </w:r>
+      <w:r>
+        <w:rPr>
+          <w:color w:val="C0C0C0"/>
+        </w:rPr>
+        <w:t xml:space="preserve"> </w:t>
+      </w:r>
+      <w:r>
+        <w:rPr>
+          <w:color w:val="008000"/>
+        </w:rPr>
+        <w:t>list);</w:t>
+      </w:r>
+    </w:p>
+    <w:p>
+      <w:pPr>
+        <w:pStyle w:val="PreformattedText"/>
+        <w:spacing w:before="0" w:after="0"/>
+        <w:ind w:left="0" w:right="0" w:hanging="0"/>
+        <w:rPr>
+          <w:color w:val="008000"/>
+        </w:rPr>
+      </w:pPr>
+      <w:r>
+        <w:rPr>
+          <w:color w:val="008000"/>
+        </w:rPr>
+        <w:t>return_type</w:t>
+      </w:r>
+      <w:r>
+        <w:rPr>
+          <w:color w:val="008000"/>
+        </w:rPr>
+        <w:t>：返回类型（要得到什么）</w:t>
+      </w:r>
+    </w:p>
+    <w:p>
+      <w:pPr>
+        <w:pStyle w:val="PreformattedText"/>
+        <w:spacing w:before="0" w:after="0"/>
+        <w:ind w:left="0" w:right="0" w:hanging="0"/>
+        <w:rPr>
+          <w:color w:val="008000"/>
+        </w:rPr>
+      </w:pPr>
+      <w:r>
+        <w:rPr>
+          <w:color w:val="008000"/>
+        </w:rPr>
+        <w:t>op</w:t>
+      </w:r>
+      <w:r>
+        <w:rPr>
+          <w:color w:val="008000"/>
+        </w:rPr>
+        <w:t>：要重载的操作符</w:t>
+      </w:r>
+    </w:p>
+    <w:p>
+      <w:pPr>
+        <w:pStyle w:val="PreformattedText"/>
+        <w:spacing w:before="0" w:after="0"/>
+        <w:ind w:left="0" w:right="0" w:hanging="0"/>
+        <w:rPr/>
+      </w:pPr>
+      <w:r>
+        <w:rPr>
+          <w:color w:val="008000"/>
+        </w:rPr>
+        <w:t>argument</w:t>
+      </w:r>
+      <w:r>
+        <w:rPr>
+          <w:color w:val="C0C0C0"/>
+        </w:rPr>
+        <w:t xml:space="preserve"> </w:t>
+      </w:r>
+      <w:r>
+        <w:rPr>
+          <w:color w:val="008000"/>
+        </w:rPr>
+        <w:t>list</w:t>
+      </w:r>
+      <w:r>
+        <w:rPr>
+          <w:color w:val="008000"/>
+        </w:rPr>
+        <w:t>：参数列表（操作数有哪些）</w:t>
+      </w:r>
+    </w:p>
+    <w:p>
+      <w:pPr>
+        <w:pStyle w:val="PreformattedText"/>
+        <w:spacing w:before="0" w:after="0"/>
+        <w:ind w:left="0" w:right="0" w:hanging="0"/>
+        <w:rPr>
+          <w:color w:val="008000"/>
+        </w:rPr>
+      </w:pPr>
+      <w:r>
+        <w:rPr>
+          <w:color w:val="008000"/>
+        </w:rPr>
+        <w:t>###################################</w:t>
+      </w:r>
+    </w:p>
+    <w:p>
+      <w:pPr>
+        <w:pStyle w:val="PreformattedText"/>
+        <w:spacing w:before="0" w:after="0"/>
+        <w:ind w:left="0" w:right="0" w:hanging="0"/>
+        <w:rPr>
+          <w:color w:val="008000"/>
+        </w:rPr>
+      </w:pPr>
+      <w:r>
+        <w:rPr>
+          <w:color w:val="008000"/>
+        </w:rPr>
+        <w:t>friend:</w:t>
+      </w:r>
+    </w:p>
+    <w:p>
+      <w:pPr>
+        <w:pStyle w:val="PreformattedText"/>
+        <w:spacing w:before="0" w:after="0"/>
+        <w:ind w:left="0" w:right="0" w:hanging="0"/>
+        <w:rPr/>
+      </w:pPr>
+      <w:r>
+        <w:rPr>
+          <w:color w:val="C0C0C0"/>
+        </w:rPr>
+        <w:t xml:space="preserve"> </w:t>
+      </w:r>
+      <w:r>
+        <w:rPr>
+          <w:color w:val="008000"/>
+        </w:rPr>
+        <w:t>友元类：在一个类中指明其他的类（或者）函数能够直接访问该类中的</w:t>
+      </w:r>
+      <w:r>
+        <w:rPr>
+          <w:color w:val="008000"/>
+        </w:rPr>
+        <w:t>private</w:t>
+      </w:r>
+      <w:r>
+        <w:rPr>
+          <w:color w:val="008000"/>
+        </w:rPr>
+        <w:t>和</w:t>
+      </w:r>
+      <w:r>
+        <w:rPr>
+          <w:color w:val="008000"/>
+        </w:rPr>
+        <w:t>protected</w:t>
+      </w:r>
+      <w:r>
+        <w:rPr>
+          <w:color w:val="008000"/>
+        </w:rPr>
+        <w:t>成员</w:t>
+      </w:r>
+    </w:p>
+    <w:p>
+      <w:pPr>
+        <w:pStyle w:val="PreformattedText"/>
+        <w:spacing w:before="0" w:after="0"/>
+        <w:ind w:left="0" w:right="0" w:hanging="0"/>
+        <w:rPr/>
+      </w:pPr>
+      <w:r>
+        <w:rPr>
+          <w:color w:val="C0C0C0"/>
+        </w:rPr>
+        <w:t xml:space="preserve">   </w:t>
+      </w:r>
+      <w:r>
+        <w:rPr>
+          <w:color w:val="008000"/>
+        </w:rPr>
+        <w:t>-</w:t>
+      </w:r>
+      <w:r>
+        <w:rPr>
+          <w:color w:val="008000"/>
+        </w:rPr>
+        <w:t>注意：</w:t>
+      </w:r>
+      <w:r>
+        <w:rPr>
+          <w:color w:val="008000"/>
+        </w:rPr>
+        <w:t>friend</w:t>
+      </w:r>
+      <w:r>
+        <w:rPr>
+          <w:color w:val="008000"/>
+        </w:rPr>
+        <w:t>在类中的声明可以再</w:t>
+      </w:r>
+      <w:r>
+        <w:rPr>
+          <w:color w:val="008000"/>
+        </w:rPr>
+        <w:t>public</w:t>
+      </w:r>
+      <w:r>
+        <w:rPr>
+          <w:color w:val="008000"/>
+        </w:rPr>
+        <w:t>、</w:t>
+      </w:r>
+      <w:r>
+        <w:rPr>
+          <w:color w:val="008000"/>
+        </w:rPr>
+        <w:t>protected</w:t>
+      </w:r>
+      <w:r>
+        <w:rPr>
+          <w:color w:val="008000"/>
+        </w:rPr>
+        <w:t>和</w:t>
+      </w:r>
+      <w:r>
+        <w:rPr>
+          <w:color w:val="008000"/>
+        </w:rPr>
+        <w:t>private</w:t>
+      </w:r>
+      <w:r>
+        <w:rPr>
+          <w:color w:val="008000"/>
+        </w:rPr>
+        <w:t>的如何一个控制域中，而不影响其效果。例如，如果你在</w:t>
+      </w:r>
+      <w:r>
+        <w:rPr>
+          <w:color w:val="008000"/>
+        </w:rPr>
+        <w:t>protected</w:t>
+      </w:r>
+      <w:r>
+        <w:rPr>
+          <w:color w:val="008000"/>
+        </w:rPr>
+        <w:t>域中有这样的声明，那么</w:t>
+      </w:r>
+      <w:r>
+        <w:rPr>
+          <w:color w:val="008000"/>
+        </w:rPr>
+        <w:t>aClass</w:t>
+      </w:r>
+      <w:r>
+        <w:rPr>
+          <w:color w:val="008000"/>
+        </w:rPr>
+        <w:t>类同样可以访问该类的</w:t>
+      </w:r>
+      <w:r>
+        <w:rPr>
+          <w:color w:val="008000"/>
+        </w:rPr>
+        <w:t>private</w:t>
+      </w:r>
+      <w:r>
+        <w:rPr>
+          <w:color w:val="008000"/>
+        </w:rPr>
+        <w:t>成员</w:t>
+      </w:r>
+    </w:p>
+    <w:p>
+      <w:pPr>
+        <w:pStyle w:val="PreformattedText"/>
+        <w:spacing w:before="0" w:after="0"/>
+        <w:ind w:left="0" w:right="0" w:hanging="0"/>
+        <w:rPr/>
+      </w:pPr>
+      <w:r>
+        <w:rPr>
+          <w:color w:val="C0C0C0"/>
+        </w:rPr>
+        <w:t xml:space="preserve"> </w:t>
+      </w:r>
+      <w:r>
+        <w:rPr>
+          <w:color w:val="008000"/>
+        </w:rPr>
+        <w:t>友元函数：它允许一个函数不需要通过其</w:t>
+      </w:r>
+      <w:r>
+        <w:rPr>
+          <w:color w:val="008000"/>
+        </w:rPr>
+        <w:t>public</w:t>
+      </w:r>
+      <w:r>
+        <w:rPr>
+          <w:color w:val="008000"/>
+        </w:rPr>
+        <w:t>接口就能够访问到类中的</w:t>
+      </w:r>
+      <w:r>
+        <w:rPr>
+          <w:color w:val="008000"/>
+        </w:rPr>
+        <w:t>private</w:t>
+      </w:r>
+      <w:r>
+        <w:rPr>
+          <w:color w:val="008000"/>
+        </w:rPr>
+        <w:t>和</w:t>
+      </w:r>
+      <w:r>
+        <w:rPr>
+          <w:color w:val="008000"/>
+        </w:rPr>
+        <w:t>protected</w:t>
+      </w:r>
+      <w:r>
+        <w:rPr>
+          <w:color w:val="008000"/>
+        </w:rPr>
+        <w:t>成员变量</w:t>
+      </w:r>
+    </w:p>
+    <w:p>
+      <w:pPr>
+        <w:pStyle w:val="PreformattedText"/>
+        <w:spacing w:before="0" w:after="283"/>
+        <w:ind w:left="0" w:right="0" w:hanging="0"/>
+        <w:rPr/>
+      </w:pPr>
+      <w:r>
+        <w:rPr>
+          <w:color w:val="C0C0C0"/>
+        </w:rPr>
+        <w:t xml:space="preserve">        </w:t>
+      </w:r>
+      <w:r>
+        <w:rPr>
+          <w:color w:val="008000"/>
+        </w:rPr>
+        <w:t>-</w:t>
+      </w:r>
+      <w:r>
+        <w:rPr>
+          <w:color w:val="008000"/>
+        </w:rPr>
+        <w:t>注意：友元函数</w:t>
+      </w:r>
+      <w:r>
+        <w:rPr>
+          <w:color w:val="C0C0C0"/>
+        </w:rPr>
+        <w:t xml:space="preserve"> </w:t>
+      </w:r>
+      <w:r>
+        <w:rPr>
+          <w:color w:val="008000"/>
+        </w:rPr>
+        <w:t>不是类成员函数</w:t>
+      </w:r>
+      <w:r>
+        <w:rPr>
+          <w:color w:val="C0C0C0"/>
+        </w:rPr>
+        <w:t xml:space="preserve"> </w:t>
+      </w:r>
+      <w:r>
+        <w:rPr>
+          <w:color w:val="008000"/>
+        </w:rPr>
+        <w:t>可以声明再类内或者类外</w:t>
+      </w:r>
+      <w:r>
+        <w:rPr>
+          <w:color w:val="C0C0C0"/>
+        </w:rPr>
+        <w:t xml:space="preserve"> </w:t>
+      </w:r>
+      <w:r>
+        <w:rPr>
+          <w:color w:val="008000"/>
+        </w:rPr>
+        <w:t>不加</w:t>
+      </w:r>
+      <w:r>
+        <w:rPr>
+          <w:color w:val="C0C0C0"/>
+        </w:rPr>
+        <w:t xml:space="preserve"> </w:t>
+      </w:r>
+      <w:r>
+        <w:rPr>
+          <w:color w:val="008000"/>
+        </w:rPr>
+        <w:t>类的限定符</w:t>
+      </w:r>
+      <w:r>
+        <w:rPr>
+          <w:color w:val="C0C0C0"/>
+        </w:rPr>
+        <w:t xml:space="preserve"> </w:t>
+      </w:r>
+      <w:r>
+        <w:rPr>
+          <w:color w:val="008000"/>
+        </w:rPr>
+        <w:t>::</w:t>
+      </w:r>
+      <w:r>
+        <w:rPr>
+          <w:color w:val="C0C0C0"/>
+        </w:rPr>
+        <w:t xml:space="preserve"> </w:t>
+      </w:r>
+    </w:p>
+    <w:p>
+      <w:pPr>
+        <w:pStyle w:val="PreformattedText"/>
+        <w:spacing w:before="0" w:after="283"/>
+        <w:ind w:left="0" w:right="0" w:hanging="0"/>
+        <w:rPr>
+          <w:color w:val="008000"/>
+        </w:rPr>
+      </w:pPr>
+      <w:r>
+        <w:rPr>
+          <w:color w:val="008000"/>
+        </w:rPr>
+        <w:t>*/</w:t>
+      </w:r>
+    </w:p>
+    <w:p>
+      <w:pPr>
+        <w:pStyle w:val="PreformattedText"/>
+        <w:spacing w:before="0" w:after="0"/>
+        <w:ind w:left="0" w:right="0" w:hanging="0"/>
+        <w:rPr/>
+      </w:pPr>
+      <w:r>
+        <w:rPr>
+          <w:color w:val="000080"/>
+        </w:rPr>
+        <w:t>#include</w:t>
+      </w:r>
+      <w:r>
+        <w:rPr>
+          <w:color w:val="C0C0C0"/>
+        </w:rPr>
+        <w:t xml:space="preserve"> </w:t>
+      </w:r>
+      <w:r>
+        <w:rPr>
+          <w:color w:val="008000"/>
+        </w:rPr>
+        <w:t>&lt;iostream&gt;</w:t>
+      </w:r>
+    </w:p>
+    <w:p>
+      <w:pPr>
+        <w:pStyle w:val="PreformattedText"/>
+        <w:spacing w:before="0" w:after="0"/>
+        <w:ind w:left="0" w:right="0" w:hanging="0"/>
+        <w:rPr/>
+      </w:pPr>
+      <w:r>
+        <w:rPr>
+          <w:color w:val="000080"/>
+        </w:rPr>
+        <w:t>#include</w:t>
+      </w:r>
+      <w:r>
+        <w:rPr>
+          <w:color w:val="C0C0C0"/>
+        </w:rPr>
+        <w:t xml:space="preserve"> </w:t>
+      </w:r>
+      <w:r>
+        <w:rPr>
+          <w:color w:val="008000"/>
+        </w:rPr>
+        <w:t>&lt;string&gt;</w:t>
+      </w:r>
+    </w:p>
+    <w:p>
+      <w:pPr>
+        <w:pStyle w:val="PreformattedText"/>
+        <w:spacing w:before="0" w:after="0"/>
+        <w:ind w:left="0" w:right="0" w:hanging="0"/>
+        <w:rPr/>
+      </w:pPr>
+      <w:r>
+        <w:rPr>
+          <w:color w:val="000080"/>
+        </w:rPr>
+        <w:t>#include</w:t>
+      </w:r>
+      <w:r>
+        <w:rPr>
+          <w:color w:val="C0C0C0"/>
+        </w:rPr>
+        <w:t xml:space="preserve"> </w:t>
+      </w:r>
+      <w:r>
+        <w:rPr>
+          <w:color w:val="008000"/>
+        </w:rPr>
+        <w:t>&lt;stdio.h&gt;</w:t>
+      </w:r>
+    </w:p>
+    <w:p>
+      <w:pPr>
+        <w:pStyle w:val="PreformattedText"/>
+        <w:spacing w:before="0" w:after="283"/>
+        <w:ind w:left="0" w:right="0" w:hanging="0"/>
+        <w:rPr/>
+      </w:pPr>
+      <w:r>
+        <w:rPr>
+          <w:color w:val="808000"/>
+        </w:rPr>
+        <w:t>using</w:t>
+      </w:r>
+      <w:r>
+        <w:rPr>
+          <w:color w:val="C0C0C0"/>
+        </w:rPr>
+        <w:t xml:space="preserve"> </w:t>
+      </w:r>
+      <w:r>
+        <w:rPr>
+          <w:color w:val="808000"/>
+        </w:rPr>
+        <w:t>namespace</w:t>
+      </w:r>
+      <w:r>
+        <w:rPr>
+          <w:color w:val="C0C0C0"/>
+        </w:rPr>
+        <w:t xml:space="preserve"> </w:t>
+      </w:r>
+      <w:r>
+        <w:rPr>
+          <w:color w:val="800080"/>
+        </w:rPr>
+        <w:t>std</w:t>
+      </w:r>
+      <w:r>
+        <w:rPr/>
+        <w:t>;</w:t>
+      </w:r>
+    </w:p>
+    <w:p>
+      <w:pPr>
+        <w:pStyle w:val="PreformattedText"/>
+        <w:spacing w:before="0" w:after="0"/>
+        <w:ind w:left="0" w:right="0" w:hanging="0"/>
+        <w:rPr/>
+      </w:pPr>
+      <w:r>
+        <w:rPr>
+          <w:color w:val="808000"/>
+        </w:rPr>
+        <w:t>class</w:t>
+      </w:r>
+      <w:r>
+        <w:rPr>
+          <w:color w:val="C0C0C0"/>
+        </w:rPr>
+        <w:t xml:space="preserve"> </w:t>
+      </w:r>
+      <w:r>
+        <w:rPr>
+          <w:color w:val="800080"/>
+        </w:rPr>
+        <w:t>Ram</w:t>
+      </w:r>
+    </w:p>
+    <w:p>
+      <w:pPr>
+        <w:pStyle w:val="PreformattedText"/>
+        <w:spacing w:before="0" w:after="0"/>
+        <w:ind w:left="0" w:right="0" w:hanging="0"/>
+        <w:rPr/>
+      </w:pPr>
+      <w:r>
+        <w:rPr/>
+        <w:t>{</w:t>
+      </w:r>
+    </w:p>
+    <w:p>
+      <w:pPr>
+        <w:pStyle w:val="PreformattedText"/>
+        <w:spacing w:before="0" w:after="0"/>
+        <w:ind w:left="0" w:right="0" w:hanging="0"/>
+        <w:rPr/>
+      </w:pPr>
+      <w:r>
+        <w:rPr>
+          <w:color w:val="C0C0C0"/>
+        </w:rPr>
+        <w:t xml:space="preserve">        </w:t>
+      </w:r>
+      <w:r>
+        <w:rPr>
+          <w:color w:val="808000"/>
+        </w:rPr>
+        <w:t>private</w:t>
+      </w:r>
+      <w:r>
+        <w:rPr/>
+        <w:t>:</w:t>
+      </w:r>
+    </w:p>
+    <w:p>
+      <w:pPr>
+        <w:pStyle w:val="PreformattedText"/>
+        <w:spacing w:before="0" w:after="0"/>
+        <w:ind w:left="0" w:right="0" w:hanging="0"/>
+        <w:rPr/>
+      </w:pPr>
+      <w:r>
+        <w:rPr>
+          <w:color w:val="C0C0C0"/>
+        </w:rPr>
+        <w:t xml:space="preserve">                </w:t>
+      </w:r>
+      <w:r>
+        <w:rPr>
+          <w:color w:val="808000"/>
+        </w:rPr>
+        <w:t>int</w:t>
+      </w:r>
+      <w:r>
+        <w:rPr>
+          <w:color w:val="C0C0C0"/>
+        </w:rPr>
+        <w:t xml:space="preserve"> </w:t>
+      </w:r>
+      <w:r>
+        <w:rPr>
+          <w:color w:val="800000"/>
+        </w:rPr>
+        <w:t>a</w:t>
+      </w:r>
+      <w:r>
+        <w:rPr/>
+        <w:t>;</w:t>
+      </w:r>
+    </w:p>
+    <w:p>
+      <w:pPr>
+        <w:pStyle w:val="PreformattedText"/>
+        <w:spacing w:before="0" w:after="283"/>
+        <w:ind w:left="0" w:right="0" w:hanging="0"/>
+        <w:rPr/>
+      </w:pPr>
+      <w:r>
+        <w:rPr>
+          <w:color w:val="C0C0C0"/>
+        </w:rPr>
+        <w:t xml:space="preserve">                </w:t>
+      </w:r>
+      <w:r>
+        <w:rPr>
+          <w:color w:val="808000"/>
+        </w:rPr>
+        <w:t>int</w:t>
+      </w:r>
+      <w:r>
+        <w:rPr>
+          <w:color w:val="C0C0C0"/>
+        </w:rPr>
+        <w:t xml:space="preserve"> </w:t>
+      </w:r>
+      <w:r>
+        <w:rPr>
+          <w:b/>
+          <w:color w:val="00677C"/>
+        </w:rPr>
+        <w:t>add</w:t>
+      </w:r>
+      <w:r>
+        <w:rPr/>
+        <w:t>(</w:t>
+      </w:r>
+      <w:r>
+        <w:rPr>
+          <w:color w:val="808000"/>
+        </w:rPr>
+        <w:t>int</w:t>
+      </w:r>
+      <w:r>
+        <w:rPr>
+          <w:color w:val="C0C0C0"/>
+        </w:rPr>
+        <w:t xml:space="preserve"> </w:t>
+      </w:r>
+      <w:r>
+        <w:rPr/>
+        <w:t>b,</w:t>
+      </w:r>
+      <w:r>
+        <w:rPr>
+          <w:color w:val="808000"/>
+        </w:rPr>
+        <w:t>int</w:t>
+      </w:r>
+      <w:r>
+        <w:rPr>
+          <w:color w:val="C0C0C0"/>
+        </w:rPr>
+        <w:t xml:space="preserve"> </w:t>
+      </w:r>
+      <w:r>
+        <w:rPr/>
+        <w:t>c);</w:t>
+      </w:r>
+    </w:p>
+    <w:p>
+      <w:pPr>
+        <w:pStyle w:val="PreformattedText"/>
+        <w:spacing w:before="0" w:after="0"/>
+        <w:ind w:left="0" w:right="0" w:hanging="0"/>
+        <w:rPr/>
+      </w:pPr>
+      <w:r>
+        <w:rPr>
+          <w:color w:val="C0C0C0"/>
+        </w:rPr>
+        <w:t xml:space="preserve">        </w:t>
+      </w:r>
+      <w:r>
+        <w:rPr>
+          <w:color w:val="808000"/>
+        </w:rPr>
+        <w:t>friend</w:t>
+      </w:r>
+      <w:r>
+        <w:rPr>
+          <w:color w:val="C0C0C0"/>
+        </w:rPr>
+        <w:t xml:space="preserve"> </w:t>
+      </w:r>
+      <w:r>
+        <w:rPr>
+          <w:color w:val="808000"/>
+        </w:rPr>
+        <w:t>class</w:t>
+      </w:r>
+      <w:r>
+        <w:rPr>
+          <w:color w:val="C0C0C0"/>
+        </w:rPr>
+        <w:t xml:space="preserve"> </w:t>
+      </w:r>
+      <w:r>
+        <w:rPr>
+          <w:color w:val="800080"/>
+        </w:rPr>
+        <w:t>Box</w:t>
+      </w:r>
+      <w:r>
+        <w:rPr/>
+        <w:t>;</w:t>
+      </w:r>
+      <w:r>
+        <w:rPr>
+          <w:color w:val="C0C0C0"/>
+        </w:rPr>
+        <w:t xml:space="preserve"> </w:t>
+      </w:r>
+      <w:r>
+        <w:rPr>
+          <w:color w:val="008000"/>
+        </w:rPr>
+        <w:t>//Box</w:t>
+      </w:r>
+      <w:r>
+        <w:rPr>
+          <w:color w:val="C0C0C0"/>
+        </w:rPr>
+        <w:t xml:space="preserve"> </w:t>
+      </w:r>
+      <w:r>
+        <w:rPr>
+          <w:color w:val="008000"/>
+        </w:rPr>
+        <w:t>class</w:t>
+      </w:r>
+      <w:r>
+        <w:rPr>
+          <w:color w:val="C0C0C0"/>
+        </w:rPr>
+        <w:t xml:space="preserve"> </w:t>
+      </w:r>
+      <w:r>
+        <w:rPr>
+          <w:color w:val="008000"/>
+        </w:rPr>
+        <w:t>call</w:t>
+      </w:r>
+      <w:r>
+        <w:rPr>
+          <w:color w:val="C0C0C0"/>
+        </w:rPr>
+        <w:t xml:space="preserve">  </w:t>
+      </w:r>
+      <w:r>
+        <w:rPr>
+          <w:color w:val="008000"/>
+        </w:rPr>
+        <w:t>Ram</w:t>
+      </w:r>
+      <w:r>
+        <w:rPr>
+          <w:color w:val="C0C0C0"/>
+        </w:rPr>
+        <w:t xml:space="preserve"> </w:t>
+      </w:r>
+      <w:r>
+        <w:rPr>
+          <w:color w:val="008000"/>
+        </w:rPr>
+        <w:t>private</w:t>
+      </w:r>
+      <w:r>
+        <w:rPr>
+          <w:color w:val="C0C0C0"/>
+        </w:rPr>
+        <w:t xml:space="preserve"> </w:t>
+      </w:r>
+      <w:r>
+        <w:rPr>
+          <w:color w:val="008000"/>
+        </w:rPr>
+        <w:t>data</w:t>
+      </w:r>
+      <w:r>
+        <w:rPr>
+          <w:color w:val="C0C0C0"/>
+        </w:rPr>
+        <w:t xml:space="preserve">  </w:t>
+      </w:r>
+      <w:r>
+        <w:rPr>
+          <w:color w:val="008000"/>
+        </w:rPr>
+        <w:t>must</w:t>
+      </w:r>
+      <w:r>
+        <w:rPr>
+          <w:color w:val="C0C0C0"/>
+        </w:rPr>
+        <w:t xml:space="preserve"> </w:t>
+      </w:r>
+      <w:r>
+        <w:rPr>
+          <w:color w:val="008000"/>
+        </w:rPr>
+        <w:t>define</w:t>
+      </w:r>
+      <w:r>
+        <w:rPr>
+          <w:color w:val="C0C0C0"/>
+        </w:rPr>
+        <w:t xml:space="preserve"> </w:t>
+      </w:r>
+      <w:r>
+        <w:rPr>
+          <w:color w:val="008000"/>
+        </w:rPr>
+        <w:t>in</w:t>
+      </w:r>
+      <w:r>
+        <w:rPr>
+          <w:color w:val="C0C0C0"/>
+        </w:rPr>
+        <w:t xml:space="preserve"> </w:t>
+      </w:r>
+      <w:r>
+        <w:rPr>
+          <w:color w:val="008000"/>
+        </w:rPr>
+        <w:t>there</w:t>
+      </w:r>
+      <w:r>
+        <w:rPr>
+          <w:color w:val="C0C0C0"/>
+        </w:rPr>
+        <w:t xml:space="preserve"> </w:t>
+      </w:r>
+    </w:p>
+    <w:p>
+      <w:pPr>
+        <w:pStyle w:val="PreformattedText"/>
+        <w:spacing w:before="0" w:after="283"/>
+        <w:ind w:left="0" w:right="0" w:hanging="0"/>
+        <w:rPr/>
+      </w:pPr>
+      <w:r>
+        <w:rPr/>
+        <w:t>};</w:t>
+      </w:r>
+    </w:p>
+    <w:p>
+      <w:pPr>
+        <w:pStyle w:val="PreformattedText"/>
+        <w:spacing w:before="0" w:after="0"/>
+        <w:ind w:left="0" w:right="0" w:hanging="0"/>
+        <w:rPr/>
+      </w:pPr>
+      <w:r>
+        <w:rPr>
+          <w:color w:val="808000"/>
+        </w:rPr>
+        <w:t>int</w:t>
+      </w:r>
+      <w:r>
+        <w:rPr>
+          <w:color w:val="C0C0C0"/>
+        </w:rPr>
+        <w:t xml:space="preserve"> </w:t>
+      </w:r>
+      <w:r>
+        <w:rPr>
+          <w:color w:val="800080"/>
+        </w:rPr>
+        <w:t>Ram</w:t>
+      </w:r>
+      <w:r>
+        <w:rPr/>
+        <w:t>::</w:t>
+      </w:r>
+      <w:r>
+        <w:rPr>
+          <w:b/>
+          <w:color w:val="00677C"/>
+        </w:rPr>
+        <w:t>add</w:t>
+      </w:r>
+      <w:r>
+        <w:rPr/>
+        <w:t>(</w:t>
+      </w:r>
+      <w:r>
+        <w:rPr>
+          <w:color w:val="808000"/>
+        </w:rPr>
+        <w:t>int</w:t>
+      </w:r>
+      <w:r>
+        <w:rPr>
+          <w:color w:val="C0C0C0"/>
+        </w:rPr>
+        <w:t xml:space="preserve"> </w:t>
+      </w:r>
+      <w:r>
+        <w:rPr>
+          <w:color w:val="092E64"/>
+        </w:rPr>
+        <w:t>b</w:t>
+      </w:r>
+      <w:r>
+        <w:rPr/>
+        <w:t>,</w:t>
+      </w:r>
+      <w:r>
+        <w:rPr>
+          <w:color w:val="808000"/>
+        </w:rPr>
+        <w:t>int</w:t>
+      </w:r>
+      <w:r>
+        <w:rPr>
+          <w:color w:val="C0C0C0"/>
+        </w:rPr>
+        <w:t xml:space="preserve"> </w:t>
+      </w:r>
+      <w:r>
+        <w:rPr>
+          <w:color w:val="092E64"/>
+        </w:rPr>
+        <w:t>c</w:t>
+      </w:r>
+      <w:r>
+        <w:rPr/>
+        <w:t>)</w:t>
+      </w:r>
+    </w:p>
+    <w:p>
+      <w:pPr>
+        <w:pStyle w:val="PreformattedText"/>
+        <w:spacing w:before="0" w:after="0"/>
+        <w:ind w:left="0" w:right="0" w:hanging="0"/>
+        <w:rPr/>
+      </w:pPr>
+      <w:r>
+        <w:rPr/>
+        <w:t>{</w:t>
+      </w:r>
+    </w:p>
+    <w:p>
+      <w:pPr>
+        <w:pStyle w:val="PreformattedText"/>
+        <w:spacing w:before="0" w:after="0"/>
+        <w:ind w:left="0" w:right="0" w:hanging="0"/>
+        <w:rPr/>
+      </w:pPr>
+      <w:r>
+        <w:rPr>
+          <w:color w:val="C0C0C0"/>
+        </w:rPr>
+        <w:t xml:space="preserve">        </w:t>
+      </w:r>
+      <w:r>
+        <w:rPr>
+          <w:color w:val="808000"/>
+        </w:rPr>
+        <w:t>return</w:t>
+      </w:r>
+      <w:r>
+        <w:rPr>
+          <w:color w:val="C0C0C0"/>
+        </w:rPr>
+        <w:t xml:space="preserve"> </w:t>
+      </w:r>
+      <w:r>
+        <w:rPr>
+          <w:color w:val="092E64"/>
+        </w:rPr>
+        <w:t>b</w:t>
+      </w:r>
+      <w:r>
+        <w:rPr/>
+        <w:t>+</w:t>
+      </w:r>
+      <w:r>
+        <w:rPr>
+          <w:color w:val="092E64"/>
+        </w:rPr>
+        <w:t>c</w:t>
+      </w:r>
+      <w:r>
+        <w:rPr/>
+        <w:t>;</w:t>
+      </w:r>
+    </w:p>
+    <w:p>
+      <w:pPr>
+        <w:pStyle w:val="PreformattedText"/>
+        <w:spacing w:before="0" w:after="283"/>
+        <w:ind w:left="0" w:right="0" w:hanging="0"/>
+        <w:rPr/>
+      </w:pPr>
+      <w:r>
+        <w:rPr/>
+        <w:t>}</w:t>
+      </w:r>
+    </w:p>
+    <w:p>
+      <w:pPr>
+        <w:pStyle w:val="PreformattedText"/>
+        <w:spacing w:before="0" w:after="0"/>
+        <w:ind w:left="0" w:right="0" w:hanging="0"/>
+        <w:rPr/>
+      </w:pPr>
+      <w:r>
+        <w:rPr>
+          <w:color w:val="808000"/>
+        </w:rPr>
+        <w:t>class</w:t>
+      </w:r>
+      <w:r>
+        <w:rPr>
+          <w:color w:val="C0C0C0"/>
+        </w:rPr>
+        <w:t xml:space="preserve"> </w:t>
+      </w:r>
+      <w:r>
+        <w:rPr>
+          <w:color w:val="800080"/>
+        </w:rPr>
+        <w:t>Box</w:t>
+      </w:r>
+    </w:p>
+    <w:p>
+      <w:pPr>
+        <w:pStyle w:val="PreformattedText"/>
+        <w:spacing w:before="0" w:after="0"/>
+        <w:ind w:left="0" w:right="0" w:hanging="0"/>
+        <w:rPr/>
+      </w:pPr>
+      <w:r>
+        <w:rPr/>
+        <w:t>{</w:t>
+      </w:r>
+    </w:p>
+    <w:p>
+      <w:pPr>
+        <w:pStyle w:val="PreformattedText"/>
+        <w:spacing w:before="0" w:after="0"/>
+        <w:ind w:left="0" w:right="0" w:hanging="0"/>
+        <w:rPr/>
+      </w:pPr>
+      <w:r>
+        <w:rPr>
+          <w:color w:val="C0C0C0"/>
+        </w:rPr>
+        <w:t xml:space="preserve">        </w:t>
+      </w:r>
+      <w:r>
+        <w:rPr>
+          <w:color w:val="808000"/>
+        </w:rPr>
+        <w:t>public</w:t>
+      </w:r>
+      <w:r>
+        <w:rPr/>
+        <w:t>:</w:t>
+      </w:r>
+    </w:p>
+    <w:p>
+      <w:pPr>
+        <w:pStyle w:val="PreformattedText"/>
+        <w:spacing w:before="0" w:after="0"/>
+        <w:ind w:left="0" w:right="0" w:hanging="0"/>
+        <w:rPr/>
+      </w:pPr>
+      <w:r>
+        <w:rPr>
+          <w:color w:val="C0C0C0"/>
+        </w:rPr>
+        <w:t xml:space="preserve">                </w:t>
+      </w:r>
+      <w:r>
+        <w:rPr>
+          <w:color w:val="808000"/>
+        </w:rPr>
+        <w:t>int</w:t>
+      </w:r>
+      <w:r>
+        <w:rPr>
+          <w:color w:val="C0C0C0"/>
+        </w:rPr>
+        <w:t xml:space="preserve"> </w:t>
+      </w:r>
+      <w:r>
+        <w:rPr>
+          <w:color w:val="800000"/>
+        </w:rPr>
+        <w:t>b</w:t>
+      </w:r>
+      <w:r>
+        <w:rPr/>
+        <w:t>;</w:t>
+      </w:r>
+    </w:p>
+    <w:p>
+      <w:pPr>
+        <w:pStyle w:val="PreformattedText"/>
+        <w:spacing w:before="0" w:after="0"/>
+        <w:ind w:left="0" w:right="0" w:hanging="0"/>
+        <w:rPr/>
+      </w:pPr>
+      <w:r>
+        <w:rPr>
+          <w:color w:val="C0C0C0"/>
+        </w:rPr>
+        <w:t xml:space="preserve">                </w:t>
+      </w:r>
+      <w:r>
+        <w:rPr>
+          <w:color w:val="808000"/>
+        </w:rPr>
+        <w:t>int</w:t>
+      </w:r>
+      <w:r>
+        <w:rPr>
+          <w:color w:val="C0C0C0"/>
+        </w:rPr>
+        <w:t xml:space="preserve"> </w:t>
+      </w:r>
+      <w:r>
+        <w:rPr>
+          <w:color w:val="800000"/>
+        </w:rPr>
+        <w:t>l</w:t>
+      </w:r>
+      <w:r>
+        <w:rPr/>
+        <w:t>;</w:t>
+      </w:r>
+    </w:p>
+    <w:p>
+      <w:pPr>
+        <w:pStyle w:val="PreformattedText"/>
+        <w:spacing w:before="0" w:after="0"/>
+        <w:ind w:left="0" w:right="0" w:hanging="0"/>
+        <w:rPr/>
+      </w:pPr>
+      <w:r>
+        <w:rPr>
+          <w:color w:val="C0C0C0"/>
+        </w:rPr>
+        <w:t xml:space="preserve">                </w:t>
+      </w:r>
+      <w:r>
+        <w:rPr>
+          <w:color w:val="808000"/>
+        </w:rPr>
+        <w:t>int</w:t>
+      </w:r>
+      <w:r>
+        <w:rPr>
+          <w:color w:val="C0C0C0"/>
+        </w:rPr>
+        <w:t xml:space="preserve"> </w:t>
+      </w:r>
+      <w:r>
+        <w:rPr>
+          <w:color w:val="800000"/>
+        </w:rPr>
+        <w:t>g</w:t>
+      </w:r>
+      <w:r>
+        <w:rPr/>
+        <w:t>;</w:t>
+      </w:r>
+    </w:p>
+    <w:p>
+      <w:pPr>
+        <w:pStyle w:val="PreformattedText"/>
+        <w:spacing w:before="0" w:after="0"/>
+        <w:ind w:left="0" w:right="0" w:hanging="0"/>
+        <w:rPr>
+          <w:color w:val="C0C0C0"/>
+        </w:rPr>
+      </w:pPr>
+      <w:r>
+        <w:rPr>
+          <w:color w:val="C0C0C0"/>
+        </w:rPr>
+        <w:t xml:space="preserve">                        </w:t>
+      </w:r>
+    </w:p>
+    <w:p>
+      <w:pPr>
+        <w:pStyle w:val="PreformattedText"/>
+        <w:spacing w:before="0" w:after="0"/>
+        <w:ind w:left="0" w:right="0" w:hanging="0"/>
+        <w:rPr/>
+      </w:pPr>
+      <w:r>
+        <w:rPr>
+          <w:color w:val="C0C0C0"/>
+        </w:rPr>
+        <w:t xml:space="preserve">                </w:t>
+      </w:r>
+      <w:r>
+        <w:rPr>
+          <w:color w:val="808000"/>
+        </w:rPr>
+        <w:t>void</w:t>
+      </w:r>
+      <w:r>
+        <w:rPr>
+          <w:color w:val="C0C0C0"/>
+        </w:rPr>
+        <w:t xml:space="preserve"> </w:t>
+      </w:r>
+      <w:r>
+        <w:rPr>
+          <w:b/>
+          <w:color w:val="00677C"/>
+        </w:rPr>
+        <w:t>set_b</w:t>
+      </w:r>
+      <w:r>
+        <w:rPr/>
+        <w:t>(</w:t>
+      </w:r>
+      <w:r>
+        <w:rPr>
+          <w:color w:val="808000"/>
+        </w:rPr>
+        <w:t>int</w:t>
+      </w:r>
+      <w:r>
+        <w:rPr>
+          <w:color w:val="C0C0C0"/>
+        </w:rPr>
+        <w:t xml:space="preserve"> </w:t>
+      </w:r>
+      <w:r>
+        <w:rPr/>
+        <w:t>a);</w:t>
+      </w:r>
+    </w:p>
+    <w:p>
+      <w:pPr>
+        <w:pStyle w:val="PreformattedText"/>
+        <w:spacing w:before="0" w:after="0"/>
+        <w:ind w:left="0" w:right="0" w:hanging="0"/>
+        <w:rPr/>
+      </w:pPr>
+      <w:r>
+        <w:rPr>
+          <w:color w:val="C0C0C0"/>
+        </w:rPr>
+        <w:t xml:space="preserve">                </w:t>
+      </w:r>
+      <w:r>
+        <w:rPr>
+          <w:color w:val="808000"/>
+        </w:rPr>
+        <w:t>void</w:t>
+      </w:r>
+      <w:r>
+        <w:rPr>
+          <w:color w:val="C0C0C0"/>
+        </w:rPr>
+        <w:t xml:space="preserve"> </w:t>
+      </w:r>
+      <w:r>
+        <w:rPr>
+          <w:b/>
+          <w:color w:val="00677C"/>
+        </w:rPr>
+        <w:t>set_l</w:t>
+      </w:r>
+      <w:r>
+        <w:rPr/>
+        <w:t>(</w:t>
+      </w:r>
+      <w:r>
+        <w:rPr>
+          <w:color w:val="808000"/>
+        </w:rPr>
+        <w:t>int</w:t>
+      </w:r>
+      <w:r>
+        <w:rPr>
+          <w:color w:val="C0C0C0"/>
+        </w:rPr>
+        <w:t xml:space="preserve"> </w:t>
+      </w:r>
+      <w:r>
+        <w:rPr/>
+        <w:t>a);</w:t>
+      </w:r>
+    </w:p>
+    <w:p>
+      <w:pPr>
+        <w:pStyle w:val="PreformattedText"/>
+        <w:spacing w:before="0" w:after="0"/>
+        <w:ind w:left="0" w:right="0" w:hanging="0"/>
+        <w:rPr/>
+      </w:pPr>
+      <w:r>
+        <w:rPr>
+          <w:color w:val="C0C0C0"/>
+        </w:rPr>
+        <w:t xml:space="preserve">                </w:t>
+      </w:r>
+      <w:r>
+        <w:rPr>
+          <w:color w:val="808000"/>
+        </w:rPr>
+        <w:t>int</w:t>
+      </w:r>
+      <w:r>
+        <w:rPr>
+          <w:color w:val="C0C0C0"/>
+        </w:rPr>
+        <w:t xml:space="preserve"> </w:t>
+      </w:r>
+      <w:r>
+        <w:rPr>
+          <w:b/>
+          <w:color w:val="00677C"/>
+        </w:rPr>
+        <w:t>count</w:t>
+      </w:r>
+      <w:r>
+        <w:rPr/>
+        <w:t>();</w:t>
+      </w:r>
+    </w:p>
+    <w:p>
+      <w:pPr>
+        <w:pStyle w:val="PreformattedText"/>
+        <w:spacing w:before="0" w:after="0"/>
+        <w:ind w:left="0" w:right="0" w:hanging="0"/>
+        <w:rPr/>
+      </w:pPr>
+      <w:r>
+        <w:rPr>
+          <w:color w:val="C0C0C0"/>
+        </w:rPr>
+        <w:t xml:space="preserve">                </w:t>
+      </w:r>
+      <w:r>
+        <w:rPr>
+          <w:color w:val="808000"/>
+        </w:rPr>
+        <w:t>int</w:t>
+      </w:r>
+      <w:r>
+        <w:rPr>
+          <w:color w:val="C0C0C0"/>
+        </w:rPr>
+        <w:t xml:space="preserve"> </w:t>
+      </w:r>
+      <w:r>
+        <w:rPr>
+          <w:b/>
+          <w:color w:val="00677C"/>
+        </w:rPr>
+        <w:t>call_f</w:t>
+      </w:r>
+      <w:r>
+        <w:rPr/>
+        <w:t>();</w:t>
+      </w:r>
+    </w:p>
+    <w:p>
+      <w:pPr>
+        <w:pStyle w:val="PreformattedText"/>
+        <w:spacing w:before="0" w:after="0"/>
+        <w:ind w:left="0" w:right="0" w:hanging="0"/>
+        <w:rPr>
+          <w:color w:val="C0C0C0"/>
+        </w:rPr>
+      </w:pPr>
+      <w:r>
+        <w:rPr>
+          <w:color w:val="C0C0C0"/>
+        </w:rPr>
+        <w:t xml:space="preserve">                </w:t>
+      </w:r>
+    </w:p>
+    <w:p>
+      <w:pPr>
+        <w:pStyle w:val="PreformattedText"/>
+        <w:spacing w:before="0" w:after="0"/>
+        <w:ind w:left="0" w:right="0" w:hanging="0"/>
+        <w:rPr/>
+      </w:pPr>
+      <w:r>
+        <w:rPr>
+          <w:color w:val="C0C0C0"/>
+        </w:rPr>
+        <w:t xml:space="preserve">                </w:t>
+      </w:r>
+      <w:r>
+        <w:rPr>
+          <w:color w:val="808000"/>
+        </w:rPr>
+        <w:t>friend</w:t>
+      </w:r>
+      <w:r>
+        <w:rPr>
+          <w:color w:val="C0C0C0"/>
+        </w:rPr>
+        <w:t xml:space="preserve"> </w:t>
+      </w:r>
+      <w:r>
+        <w:rPr>
+          <w:color w:val="800080"/>
+        </w:rPr>
+        <w:t>Box</w:t>
+      </w:r>
+      <w:r>
+        <w:rPr>
+          <w:color w:val="C0C0C0"/>
+        </w:rPr>
+        <w:t xml:space="preserve"> </w:t>
+      </w:r>
+      <w:r>
+        <w:rPr>
+          <w:b/>
+          <w:color w:val="00677C"/>
+        </w:rPr>
+        <w:t>operator</w:t>
+      </w:r>
+      <w:r>
+        <w:rPr>
+          <w:color w:val="C0C0C0"/>
+        </w:rPr>
+        <w:t xml:space="preserve"> </w:t>
+      </w:r>
+      <w:r>
+        <w:rPr/>
+        <w:t>+</w:t>
+      </w:r>
+      <w:r>
+        <w:rPr>
+          <w:color w:val="C0C0C0"/>
+        </w:rPr>
+        <w:t xml:space="preserve"> </w:t>
+      </w:r>
+      <w:r>
+        <w:rPr/>
+        <w:t>(</w:t>
+      </w:r>
+      <w:r>
+        <w:rPr>
+          <w:color w:val="808000"/>
+        </w:rPr>
+        <w:t>const</w:t>
+      </w:r>
+      <w:r>
+        <w:rPr>
+          <w:color w:val="C0C0C0"/>
+        </w:rPr>
+        <w:t xml:space="preserve"> </w:t>
+      </w:r>
+      <w:r>
+        <w:rPr>
+          <w:color w:val="800080"/>
+        </w:rPr>
+        <w:t>Box</w:t>
+      </w:r>
+      <w:r>
+        <w:rPr/>
+        <w:t>&amp;</w:t>
+      </w:r>
+      <w:r>
+        <w:rPr>
+          <w:color w:val="C0C0C0"/>
+        </w:rPr>
+        <w:t xml:space="preserve"> </w:t>
+      </w:r>
+      <w:r>
+        <w:rPr/>
+        <w:t>x,</w:t>
+      </w:r>
+      <w:r>
+        <w:rPr>
+          <w:color w:val="C0C0C0"/>
+        </w:rPr>
+        <w:t xml:space="preserve"> </w:t>
+      </w:r>
+      <w:r>
+        <w:rPr>
+          <w:color w:val="808000"/>
+        </w:rPr>
+        <w:t>const</w:t>
+      </w:r>
+      <w:r>
+        <w:rPr>
+          <w:color w:val="C0C0C0"/>
+        </w:rPr>
+        <w:t xml:space="preserve"> </w:t>
+      </w:r>
+      <w:r>
+        <w:rPr>
+          <w:color w:val="800080"/>
+        </w:rPr>
+        <w:t>Box</w:t>
+      </w:r>
+      <w:r>
+        <w:rPr/>
+        <w:t>&amp;</w:t>
+      </w:r>
+      <w:r>
+        <w:rPr>
+          <w:color w:val="C0C0C0"/>
+        </w:rPr>
+        <w:t xml:space="preserve"> </w:t>
+      </w:r>
+      <w:r>
+        <w:rPr/>
+        <w:t>y);</w:t>
+      </w:r>
+    </w:p>
+    <w:p>
+      <w:pPr>
+        <w:pStyle w:val="PreformattedText"/>
+        <w:spacing w:before="0" w:after="283"/>
+        <w:ind w:left="0" w:right="0" w:hanging="0"/>
+        <w:rPr/>
+      </w:pPr>
+      <w:r>
+        <w:rPr>
+          <w:color w:val="C0C0C0"/>
+        </w:rPr>
+        <w:t xml:space="preserve">                </w:t>
+      </w:r>
+      <w:r>
+        <w:rPr>
+          <w:color w:val="008000"/>
+        </w:rPr>
+        <w:t>//friend</w:t>
+      </w:r>
+      <w:r>
+        <w:rPr>
+          <w:color w:val="C0C0C0"/>
+        </w:rPr>
+        <w:t xml:space="preserve"> </w:t>
+      </w:r>
+      <w:r>
+        <w:rPr>
+          <w:color w:val="008000"/>
+        </w:rPr>
+        <w:t>class</w:t>
+      </w:r>
+      <w:r>
+        <w:rPr>
+          <w:color w:val="C0C0C0"/>
+        </w:rPr>
+        <w:t xml:space="preserve"> </w:t>
+      </w:r>
+      <w:r>
+        <w:rPr>
+          <w:color w:val="008000"/>
+        </w:rPr>
+        <w:t>Ram;</w:t>
+      </w:r>
+    </w:p>
+    <w:p>
+      <w:pPr>
+        <w:pStyle w:val="PreformattedText"/>
+        <w:spacing w:before="0" w:after="0"/>
+        <w:ind w:left="0" w:right="0" w:hanging="0"/>
+        <w:rPr/>
+      </w:pPr>
+      <w:r>
+        <w:rPr>
+          <w:color w:val="C0C0C0"/>
+        </w:rPr>
+        <w:t xml:space="preserve">        </w:t>
+      </w:r>
+      <w:r>
+        <w:rPr>
+          <w:color w:val="808000"/>
+        </w:rPr>
+        <w:t>private</w:t>
+      </w:r>
+      <w:r>
+        <w:rPr/>
+        <w:t>:</w:t>
+      </w:r>
+    </w:p>
+    <w:p>
+      <w:pPr>
+        <w:pStyle w:val="PreformattedText"/>
+        <w:spacing w:before="0" w:after="283"/>
+        <w:ind w:left="0" w:right="0" w:hanging="0"/>
+        <w:rPr/>
+      </w:pPr>
+      <w:r>
+        <w:rPr>
+          <w:color w:val="C0C0C0"/>
+        </w:rPr>
+        <w:t xml:space="preserve">                </w:t>
+      </w:r>
+      <w:r>
+        <w:rPr>
+          <w:color w:val="800080"/>
+        </w:rPr>
+        <w:t>Ram</w:t>
+      </w:r>
+      <w:r>
+        <w:rPr>
+          <w:color w:val="C0C0C0"/>
+        </w:rPr>
+        <w:t xml:space="preserve"> </w:t>
+      </w:r>
+      <w:r>
+        <w:rPr/>
+        <w:t>*</w:t>
+      </w:r>
+      <w:r>
+        <w:rPr>
+          <w:color w:val="800000"/>
+        </w:rPr>
+        <w:t>ram_f</w:t>
+      </w:r>
+      <w:r>
+        <w:rPr/>
+        <w:t>;</w:t>
+      </w:r>
+    </w:p>
+    <w:p>
+      <w:pPr>
+        <w:pStyle w:val="PreformattedText"/>
+        <w:spacing w:before="0" w:after="0"/>
+        <w:ind w:left="0" w:right="0" w:hanging="0"/>
+        <w:rPr/>
+      </w:pPr>
+      <w:r>
+        <w:rPr>
+          <w:color w:val="000080"/>
+        </w:rPr>
+        <w:t>#if</w:t>
+      </w:r>
+      <w:r>
+        <w:rPr>
+          <w:color w:val="C0C0C0"/>
+        </w:rPr>
+        <w:t xml:space="preserve"> </w:t>
+      </w:r>
+      <w:r>
+        <w:rPr>
+          <w:color w:val="000080"/>
+        </w:rPr>
+        <w:t>0</w:t>
+      </w:r>
+      <w:r>
+        <w:rPr>
+          <w:color w:val="C0C0C0"/>
+        </w:rPr>
+        <w:t xml:space="preserve"> </w:t>
+      </w:r>
+      <w:r>
+        <w:rPr>
+          <w:color w:val="008000"/>
+        </w:rPr>
+        <w:t>//method</w:t>
+      </w:r>
+      <w:r>
+        <w:rPr>
+          <w:color w:val="C0C0C0"/>
+        </w:rPr>
+        <w:t xml:space="preserve"> </w:t>
+      </w:r>
+      <w:r>
+        <w:rPr>
+          <w:color w:val="008000"/>
+        </w:rPr>
+        <w:t>2</w:t>
+      </w:r>
+    </w:p>
+    <w:p>
+      <w:pPr>
+        <w:pStyle w:val="PreformattedText"/>
+        <w:spacing w:before="0" w:after="0"/>
+        <w:ind w:left="0" w:right="0" w:hanging="0"/>
+        <w:rPr/>
+      </w:pPr>
+      <w:r>
+        <w:rPr>
+          <w:color w:val="C0C0C0"/>
+        </w:rPr>
+        <w:t xml:space="preserve">        </w:t>
+      </w:r>
+      <w:r>
+        <w:rPr/>
+        <w:t>Box</w:t>
+      </w:r>
+      <w:r>
+        <w:rPr>
+          <w:color w:val="C0C0C0"/>
+        </w:rPr>
+        <w:t xml:space="preserve"> </w:t>
+      </w:r>
+      <w:r>
+        <w:rPr>
+          <w:color w:val="808000"/>
+        </w:rPr>
+        <w:t>operator</w:t>
+      </w:r>
+      <w:r>
+        <w:rPr>
+          <w:color w:val="C0C0C0"/>
+        </w:rPr>
+        <w:t xml:space="preserve"> </w:t>
+      </w:r>
+      <w:r>
+        <w:rPr/>
+        <w:t>+</w:t>
+      </w:r>
+      <w:r>
+        <w:rPr>
+          <w:color w:val="C0C0C0"/>
+        </w:rPr>
+        <w:t xml:space="preserve"> </w:t>
+      </w:r>
+      <w:r>
+        <w:rPr/>
+        <w:t>(</w:t>
+      </w:r>
+      <w:r>
+        <w:rPr>
+          <w:color w:val="808000"/>
+        </w:rPr>
+        <w:t>const</w:t>
+      </w:r>
+      <w:r>
+        <w:rPr>
+          <w:color w:val="C0C0C0"/>
+        </w:rPr>
+        <w:t xml:space="preserve"> </w:t>
+      </w:r>
+      <w:r>
+        <w:rPr/>
+        <w:t>Box&amp;</w:t>
+      </w:r>
+      <w:r>
+        <w:rPr>
+          <w:color w:val="C0C0C0"/>
+        </w:rPr>
+        <w:t xml:space="preserve"> </w:t>
+      </w:r>
+      <w:r>
+        <w:rPr/>
+        <w:t>x)</w:t>
+      </w:r>
+    </w:p>
+    <w:p>
+      <w:pPr>
+        <w:pStyle w:val="PreformattedText"/>
+        <w:spacing w:before="0" w:after="0"/>
+        <w:ind w:left="0" w:right="0" w:hanging="0"/>
+        <w:rPr/>
+      </w:pPr>
+      <w:r>
+        <w:rPr>
+          <w:color w:val="C0C0C0"/>
+        </w:rPr>
+        <w:t xml:space="preserve">        </w:t>
+      </w:r>
+      <w:r>
+        <w:rPr/>
+        <w:t>{</w:t>
+      </w:r>
+    </w:p>
+    <w:p>
+      <w:pPr>
+        <w:pStyle w:val="PreformattedText"/>
+        <w:spacing w:before="0" w:after="0"/>
+        <w:ind w:left="0" w:right="0" w:hanging="0"/>
+        <w:rPr/>
+      </w:pPr>
+      <w:r>
+        <w:rPr>
+          <w:color w:val="C0C0C0"/>
+        </w:rPr>
+        <w:t xml:space="preserve">                </w:t>
+      </w:r>
+      <w:r>
+        <w:rPr/>
+        <w:t>Box</w:t>
+      </w:r>
+      <w:r>
+        <w:rPr>
+          <w:color w:val="C0C0C0"/>
+        </w:rPr>
+        <w:t xml:space="preserve"> </w:t>
+      </w:r>
+      <w:r>
+        <w:rPr/>
+        <w:t>box;</w:t>
+      </w:r>
+    </w:p>
+    <w:p>
+      <w:pPr>
+        <w:pStyle w:val="PreformattedText"/>
+        <w:spacing w:before="0" w:after="0"/>
+        <w:ind w:left="0" w:right="0" w:hanging="0"/>
+        <w:rPr/>
+      </w:pPr>
+      <w:r>
+        <w:rPr>
+          <w:color w:val="C0C0C0"/>
+        </w:rPr>
+        <w:t xml:space="preserve">                </w:t>
+      </w:r>
+      <w:r>
+        <w:rPr/>
+        <w:t>box.b</w:t>
+      </w:r>
+      <w:r>
+        <w:rPr>
+          <w:color w:val="C0C0C0"/>
+        </w:rPr>
+        <w:t xml:space="preserve"> </w:t>
+      </w:r>
+      <w:r>
+        <w:rPr/>
+        <w:t>=</w:t>
+      </w:r>
+      <w:r>
+        <w:rPr>
+          <w:color w:val="C0C0C0"/>
+        </w:rPr>
+        <w:t xml:space="preserve"> </w:t>
+      </w:r>
+      <w:r>
+        <w:rPr>
+          <w:color w:val="808000"/>
+        </w:rPr>
+        <w:t>this</w:t>
+      </w:r>
+      <w:r>
+        <w:rPr>
+          <w:color w:val="C0C0C0"/>
+        </w:rPr>
+        <w:t xml:space="preserve"> </w:t>
+      </w:r>
+      <w:r>
+        <w:rPr/>
+        <w:t>-&gt;</w:t>
+      </w:r>
+      <w:r>
+        <w:rPr>
+          <w:color w:val="C0C0C0"/>
+        </w:rPr>
+        <w:t xml:space="preserve"> </w:t>
+      </w:r>
+      <w:r>
+        <w:rPr/>
+        <w:t>b</w:t>
+      </w:r>
+      <w:r>
+        <w:rPr>
+          <w:color w:val="C0C0C0"/>
+        </w:rPr>
+        <w:t xml:space="preserve"> </w:t>
+      </w:r>
+      <w:r>
+        <w:rPr/>
+        <w:t>+</w:t>
+      </w:r>
+      <w:r>
+        <w:rPr>
+          <w:color w:val="C0C0C0"/>
+        </w:rPr>
+        <w:t xml:space="preserve"> </w:t>
+      </w:r>
+      <w:r>
+        <w:rPr/>
+        <w:t>x.b;</w:t>
+      </w:r>
+    </w:p>
+    <w:p>
+      <w:pPr>
+        <w:pStyle w:val="PreformattedText"/>
+        <w:spacing w:before="0" w:after="0"/>
+        <w:ind w:left="0" w:right="0" w:hanging="0"/>
+        <w:rPr/>
+      </w:pPr>
+      <w:r>
+        <w:rPr>
+          <w:color w:val="C0C0C0"/>
+        </w:rPr>
+        <w:t xml:space="preserve">                </w:t>
+      </w:r>
+      <w:r>
+        <w:rPr/>
+        <w:t>box.l</w:t>
+      </w:r>
+      <w:r>
+        <w:rPr>
+          <w:color w:val="C0C0C0"/>
+        </w:rPr>
+        <w:t xml:space="preserve"> </w:t>
+      </w:r>
+      <w:r>
+        <w:rPr/>
+        <w:t>=</w:t>
+      </w:r>
+      <w:r>
+        <w:rPr>
+          <w:color w:val="C0C0C0"/>
+        </w:rPr>
+        <w:t xml:space="preserve"> </w:t>
+      </w:r>
+      <w:r>
+        <w:rPr>
+          <w:color w:val="808000"/>
+        </w:rPr>
+        <w:t>this</w:t>
+      </w:r>
+      <w:r>
+        <w:rPr>
+          <w:color w:val="C0C0C0"/>
+        </w:rPr>
+        <w:t xml:space="preserve"> </w:t>
+      </w:r>
+      <w:r>
+        <w:rPr/>
+        <w:t>-&gt;</w:t>
+      </w:r>
+      <w:r>
+        <w:rPr>
+          <w:color w:val="C0C0C0"/>
+        </w:rPr>
+        <w:t xml:space="preserve"> </w:t>
+      </w:r>
+      <w:r>
+        <w:rPr/>
+        <w:t>l</w:t>
+      </w:r>
+      <w:r>
+        <w:rPr>
+          <w:color w:val="C0C0C0"/>
+        </w:rPr>
+        <w:t xml:space="preserve"> </w:t>
+      </w:r>
+      <w:r>
+        <w:rPr/>
+        <w:t>+</w:t>
+      </w:r>
+      <w:r>
+        <w:rPr>
+          <w:color w:val="C0C0C0"/>
+        </w:rPr>
+        <w:t xml:space="preserve"> </w:t>
+      </w:r>
+      <w:r>
+        <w:rPr/>
+        <w:t>x.l;</w:t>
+      </w:r>
+    </w:p>
+    <w:p>
+      <w:pPr>
+        <w:pStyle w:val="PreformattedText"/>
+        <w:spacing w:before="0" w:after="0"/>
+        <w:ind w:left="0" w:right="0" w:hanging="0"/>
+        <w:rPr/>
+      </w:pPr>
+      <w:r>
+        <w:rPr>
+          <w:color w:val="C0C0C0"/>
+        </w:rPr>
+        <w:t xml:space="preserve">                </w:t>
+      </w:r>
+      <w:r>
+        <w:rPr/>
+        <w:t>box.g</w:t>
+      </w:r>
+      <w:r>
+        <w:rPr>
+          <w:color w:val="C0C0C0"/>
+        </w:rPr>
+        <w:t xml:space="preserve"> </w:t>
+      </w:r>
+      <w:r>
+        <w:rPr/>
+        <w:t>=</w:t>
+      </w:r>
+      <w:r>
+        <w:rPr>
+          <w:color w:val="C0C0C0"/>
+        </w:rPr>
+        <w:t xml:space="preserve"> </w:t>
+      </w:r>
+      <w:r>
+        <w:rPr>
+          <w:color w:val="808000"/>
+        </w:rPr>
+        <w:t>this</w:t>
+      </w:r>
+      <w:r>
+        <w:rPr>
+          <w:color w:val="C0C0C0"/>
+        </w:rPr>
+        <w:t xml:space="preserve"> </w:t>
+      </w:r>
+      <w:r>
+        <w:rPr/>
+        <w:t>-&gt;</w:t>
+      </w:r>
+      <w:r>
+        <w:rPr>
+          <w:color w:val="C0C0C0"/>
+        </w:rPr>
+        <w:t xml:space="preserve"> </w:t>
+      </w:r>
+      <w:r>
+        <w:rPr/>
+        <w:t>g</w:t>
+      </w:r>
+      <w:r>
+        <w:rPr>
+          <w:color w:val="C0C0C0"/>
+        </w:rPr>
+        <w:t xml:space="preserve"> </w:t>
+      </w:r>
+      <w:r>
+        <w:rPr/>
+        <w:t>+</w:t>
+      </w:r>
+      <w:r>
+        <w:rPr>
+          <w:color w:val="C0C0C0"/>
+        </w:rPr>
+        <w:t xml:space="preserve"> </w:t>
+      </w:r>
+      <w:r>
+        <w:rPr/>
+        <w:t>x.g;</w:t>
+      </w:r>
+    </w:p>
+    <w:p>
+      <w:pPr>
+        <w:pStyle w:val="PreformattedText"/>
+        <w:spacing w:before="0" w:after="0"/>
+        <w:ind w:left="0" w:right="0" w:hanging="0"/>
+        <w:rPr/>
+      </w:pPr>
+      <w:r>
+        <w:rPr>
+          <w:color w:val="C0C0C0"/>
+        </w:rPr>
+        <w:t xml:space="preserve">                </w:t>
+      </w:r>
+      <w:r>
+        <w:rPr>
+          <w:color w:val="808000"/>
+        </w:rPr>
+        <w:t>return</w:t>
+      </w:r>
+      <w:r>
+        <w:rPr>
+          <w:color w:val="C0C0C0"/>
+        </w:rPr>
+        <w:t xml:space="preserve"> </w:t>
+      </w:r>
+      <w:r>
+        <w:rPr/>
+        <w:t>box;</w:t>
+      </w:r>
+      <w:r>
+        <w:rPr>
+          <w:color w:val="C0C0C0"/>
+        </w:rPr>
+        <w:t xml:space="preserve">  </w:t>
+      </w:r>
+      <w:r>
+        <w:rPr>
+          <w:color w:val="008000"/>
+        </w:rPr>
+        <w:t>//</w:t>
+      </w:r>
+      <w:r>
+        <w:rPr>
+          <w:color w:val="C0C0C0"/>
+        </w:rPr>
+        <w:t xml:space="preserve"> </w:t>
+      </w:r>
+      <w:r>
+        <w:rPr>
+          <w:color w:val="008000"/>
+        </w:rPr>
+        <w:t>remember</w:t>
+      </w:r>
+      <w:r>
+        <w:rPr>
+          <w:color w:val="C0C0C0"/>
+        </w:rPr>
+        <w:t xml:space="preserve"> </w:t>
+      </w:r>
+      <w:r>
+        <w:rPr>
+          <w:color w:val="008000"/>
+        </w:rPr>
+        <w:t>return</w:t>
+      </w:r>
+      <w:r>
+        <w:rPr>
+          <w:color w:val="C0C0C0"/>
+        </w:rPr>
+        <w:t xml:space="preserve"> </w:t>
+      </w:r>
+      <w:r>
+        <w:rPr>
+          <w:color w:val="008000"/>
+        </w:rPr>
+        <w:t>！！！！</w:t>
+      </w:r>
+    </w:p>
+    <w:p>
+      <w:pPr>
+        <w:pStyle w:val="PreformattedText"/>
+        <w:spacing w:before="0" w:after="0"/>
+        <w:ind w:left="0" w:right="0" w:hanging="0"/>
+        <w:rPr/>
+      </w:pPr>
+      <w:r>
+        <w:rPr>
+          <w:color w:val="C0C0C0"/>
+        </w:rPr>
+        <w:t xml:space="preserve">        </w:t>
+      </w:r>
+      <w:r>
+        <w:rPr/>
+        <w:t>}</w:t>
+      </w:r>
+    </w:p>
+    <w:p>
+      <w:pPr>
+        <w:pStyle w:val="PreformattedText"/>
+        <w:spacing w:before="0" w:after="0"/>
+        <w:ind w:left="0" w:right="0" w:hanging="0"/>
+        <w:rPr>
+          <w:color w:val="000080"/>
+        </w:rPr>
+      </w:pPr>
+      <w:r>
+        <w:rPr>
+          <w:color w:val="000080"/>
+        </w:rPr>
+        <w:t>#endif</w:t>
+      </w:r>
+    </w:p>
+    <w:p>
+      <w:pPr>
+        <w:pStyle w:val="PreformattedText"/>
+        <w:spacing w:before="0" w:after="283"/>
+        <w:ind w:left="0" w:right="0" w:hanging="0"/>
+        <w:rPr/>
+      </w:pPr>
+      <w:r>
+        <w:rPr/>
+        <w:t>};</w:t>
+      </w:r>
+    </w:p>
+    <w:p>
+      <w:pPr>
+        <w:pStyle w:val="PreformattedText"/>
+        <w:spacing w:before="0" w:after="0"/>
+        <w:ind w:left="0" w:right="0" w:hanging="0"/>
+        <w:rPr/>
+      </w:pPr>
+      <w:r>
+        <w:rPr>
+          <w:color w:val="000080"/>
+        </w:rPr>
+        <w:t>#if</w:t>
+      </w:r>
+      <w:r>
+        <w:rPr>
+          <w:color w:val="C0C0C0"/>
+        </w:rPr>
+        <w:t xml:space="preserve"> </w:t>
+      </w:r>
+      <w:r>
+        <w:rPr>
+          <w:color w:val="000080"/>
+        </w:rPr>
+        <w:t>1</w:t>
+      </w:r>
+      <w:r>
+        <w:rPr>
+          <w:color w:val="C0C0C0"/>
+        </w:rPr>
+        <w:t xml:space="preserve"> </w:t>
+      </w:r>
+      <w:r>
+        <w:rPr>
+          <w:color w:val="008000"/>
+        </w:rPr>
+        <w:t>//method</w:t>
+      </w:r>
+      <w:r>
+        <w:rPr>
+          <w:color w:val="C0C0C0"/>
+        </w:rPr>
+        <w:t xml:space="preserve"> </w:t>
+      </w:r>
+      <w:r>
+        <w:rPr>
+          <w:color w:val="008000"/>
+        </w:rPr>
+        <w:t>1</w:t>
+      </w:r>
+    </w:p>
+    <w:p>
+      <w:pPr>
+        <w:pStyle w:val="PreformattedText"/>
+        <w:spacing w:before="0" w:after="0"/>
+        <w:ind w:left="0" w:right="0" w:hanging="0"/>
+        <w:rPr/>
+      </w:pPr>
+      <w:r>
+        <w:rPr>
+          <w:color w:val="C0C0C0"/>
+        </w:rPr>
+        <w:t xml:space="preserve">        </w:t>
+      </w:r>
+      <w:r>
+        <w:rPr>
+          <w:color w:val="800080"/>
+        </w:rPr>
+        <w:t>Box</w:t>
+      </w:r>
+      <w:r>
+        <w:rPr>
+          <w:color w:val="C0C0C0"/>
+        </w:rPr>
+        <w:t xml:space="preserve"> </w:t>
+      </w:r>
+      <w:r>
+        <w:rPr>
+          <w:b/>
+          <w:color w:val="00677C"/>
+        </w:rPr>
+        <w:t>operator</w:t>
+      </w:r>
+      <w:r>
+        <w:rPr>
+          <w:color w:val="C0C0C0"/>
+        </w:rPr>
+        <w:t xml:space="preserve"> </w:t>
+      </w:r>
+      <w:r>
+        <w:rPr/>
+        <w:t>+</w:t>
+      </w:r>
+      <w:r>
+        <w:rPr>
+          <w:color w:val="C0C0C0"/>
+        </w:rPr>
+        <w:t xml:space="preserve"> </w:t>
+      </w:r>
+      <w:r>
+        <w:rPr/>
+        <w:t>(</w:t>
+      </w:r>
+      <w:r>
+        <w:rPr>
+          <w:color w:val="808000"/>
+        </w:rPr>
+        <w:t>const</w:t>
+      </w:r>
+      <w:r>
+        <w:rPr>
+          <w:color w:val="C0C0C0"/>
+        </w:rPr>
+        <w:t xml:space="preserve"> </w:t>
+      </w:r>
+      <w:r>
+        <w:rPr>
+          <w:color w:val="800080"/>
+        </w:rPr>
+        <w:t>Box</w:t>
+      </w:r>
+      <w:r>
+        <w:rPr/>
+        <w:t>&amp;</w:t>
+      </w:r>
+      <w:r>
+        <w:rPr>
+          <w:color w:val="C0C0C0"/>
+        </w:rPr>
+        <w:t xml:space="preserve"> </w:t>
+      </w:r>
+      <w:r>
+        <w:rPr>
+          <w:color w:val="092E64"/>
+        </w:rPr>
+        <w:t>x</w:t>
+      </w:r>
+      <w:r>
+        <w:rPr/>
+        <w:t>,</w:t>
+      </w:r>
+      <w:r>
+        <w:rPr>
+          <w:color w:val="C0C0C0"/>
+        </w:rPr>
+        <w:t xml:space="preserve"> </w:t>
+      </w:r>
+      <w:r>
+        <w:rPr>
+          <w:color w:val="808000"/>
+        </w:rPr>
+        <w:t>const</w:t>
+      </w:r>
+      <w:r>
+        <w:rPr>
+          <w:color w:val="C0C0C0"/>
+        </w:rPr>
+        <w:t xml:space="preserve"> </w:t>
+      </w:r>
+      <w:r>
+        <w:rPr>
+          <w:color w:val="800080"/>
+        </w:rPr>
+        <w:t>Box</w:t>
+      </w:r>
+      <w:r>
+        <w:rPr/>
+        <w:t>&amp;</w:t>
+      </w:r>
+      <w:r>
+        <w:rPr>
+          <w:color w:val="C0C0C0"/>
+        </w:rPr>
+        <w:t xml:space="preserve"> </w:t>
+      </w:r>
+      <w:r>
+        <w:rPr>
+          <w:color w:val="092E64"/>
+        </w:rPr>
+        <w:t>y</w:t>
+      </w:r>
+      <w:r>
+        <w:rPr/>
+        <w:t>)</w:t>
+      </w:r>
+    </w:p>
+    <w:p>
+      <w:pPr>
+        <w:pStyle w:val="PreformattedText"/>
+        <w:spacing w:before="0" w:after="0"/>
+        <w:ind w:left="0" w:right="0" w:hanging="0"/>
+        <w:rPr/>
+      </w:pPr>
+      <w:r>
+        <w:rPr>
+          <w:color w:val="C0C0C0"/>
+        </w:rPr>
+        <w:t xml:space="preserve">        </w:t>
+      </w:r>
+      <w:r>
+        <w:rPr/>
+        <w:t>{</w:t>
+      </w:r>
+    </w:p>
+    <w:p>
+      <w:pPr>
+        <w:pStyle w:val="PreformattedText"/>
+        <w:spacing w:before="0" w:after="0"/>
+        <w:ind w:left="0" w:right="0" w:hanging="0"/>
+        <w:rPr/>
+      </w:pPr>
+      <w:r>
+        <w:rPr>
+          <w:color w:val="C0C0C0"/>
+        </w:rPr>
+        <w:t xml:space="preserve">                </w:t>
+      </w:r>
+      <w:r>
+        <w:rPr>
+          <w:color w:val="800080"/>
+        </w:rPr>
+        <w:t>Box</w:t>
+      </w:r>
+      <w:r>
+        <w:rPr>
+          <w:color w:val="C0C0C0"/>
+        </w:rPr>
+        <w:t xml:space="preserve"> </w:t>
+      </w:r>
+      <w:r>
+        <w:rPr>
+          <w:color w:val="092E64"/>
+        </w:rPr>
+        <w:t>box</w:t>
+      </w:r>
+      <w:r>
+        <w:rPr/>
+        <w:t>;</w:t>
+      </w:r>
+    </w:p>
+    <w:p>
+      <w:pPr>
+        <w:pStyle w:val="PreformattedText"/>
+        <w:spacing w:before="0" w:after="0"/>
+        <w:ind w:left="0" w:right="0" w:hanging="0"/>
+        <w:rPr/>
+      </w:pPr>
+      <w:r>
+        <w:rPr>
+          <w:color w:val="C0C0C0"/>
+        </w:rPr>
+        <w:t xml:space="preserve">                </w:t>
+      </w:r>
+      <w:r>
+        <w:rPr>
+          <w:color w:val="092E64"/>
+        </w:rPr>
+        <w:t>box</w:t>
+      </w:r>
+      <w:r>
+        <w:rPr/>
+        <w:t>.</w:t>
+      </w:r>
+      <w:r>
+        <w:rPr>
+          <w:color w:val="800000"/>
+        </w:rPr>
+        <w:t>b</w:t>
+      </w:r>
+      <w:r>
+        <w:rPr>
+          <w:color w:val="C0C0C0"/>
+        </w:rPr>
+        <w:t xml:space="preserve"> </w:t>
+      </w:r>
+      <w:r>
+        <w:rPr/>
+        <w:t>=</w:t>
+      </w:r>
+      <w:r>
+        <w:rPr>
+          <w:color w:val="C0C0C0"/>
+        </w:rPr>
+        <w:t xml:space="preserve"> </w:t>
+      </w:r>
+      <w:r>
+        <w:rPr>
+          <w:color w:val="092E64"/>
+        </w:rPr>
+        <w:t>y</w:t>
+      </w:r>
+      <w:r>
+        <w:rPr/>
+        <w:t>.</w:t>
+      </w:r>
+      <w:r>
+        <w:rPr>
+          <w:color w:val="800000"/>
+        </w:rPr>
+        <w:t>b</w:t>
+      </w:r>
+      <w:r>
+        <w:rPr>
+          <w:color w:val="C0C0C0"/>
+        </w:rPr>
+        <w:t xml:space="preserve"> </w:t>
+      </w:r>
+      <w:r>
+        <w:rPr/>
+        <w:t>+</w:t>
+      </w:r>
+      <w:r>
+        <w:rPr>
+          <w:color w:val="C0C0C0"/>
+        </w:rPr>
+        <w:t xml:space="preserve"> </w:t>
+      </w:r>
+      <w:r>
+        <w:rPr>
+          <w:color w:val="092E64"/>
+        </w:rPr>
+        <w:t>x</w:t>
+      </w:r>
+      <w:r>
+        <w:rPr/>
+        <w:t>.</w:t>
+      </w:r>
+      <w:r>
+        <w:rPr>
+          <w:color w:val="800000"/>
+        </w:rPr>
+        <w:t>b</w:t>
+      </w:r>
+      <w:r>
+        <w:rPr/>
+        <w:t>;</w:t>
+      </w:r>
+    </w:p>
+    <w:p>
+      <w:pPr>
+        <w:pStyle w:val="PreformattedText"/>
+        <w:spacing w:before="0" w:after="0"/>
+        <w:ind w:left="0" w:right="0" w:hanging="0"/>
+        <w:rPr/>
+      </w:pPr>
+      <w:r>
+        <w:rPr>
+          <w:color w:val="C0C0C0"/>
+        </w:rPr>
+        <w:t xml:space="preserve">                </w:t>
+      </w:r>
+      <w:r>
+        <w:rPr>
+          <w:color w:val="092E64"/>
+        </w:rPr>
+        <w:t>box</w:t>
+      </w:r>
+      <w:r>
+        <w:rPr/>
+        <w:t>.</w:t>
+      </w:r>
+      <w:r>
+        <w:rPr>
+          <w:color w:val="800000"/>
+        </w:rPr>
+        <w:t>l</w:t>
+      </w:r>
+      <w:r>
+        <w:rPr>
+          <w:color w:val="C0C0C0"/>
+        </w:rPr>
+        <w:t xml:space="preserve"> </w:t>
+      </w:r>
+      <w:r>
+        <w:rPr/>
+        <w:t>=</w:t>
+      </w:r>
+      <w:r>
+        <w:rPr>
+          <w:color w:val="C0C0C0"/>
+        </w:rPr>
+        <w:t xml:space="preserve"> </w:t>
+      </w:r>
+      <w:r>
+        <w:rPr>
+          <w:color w:val="092E64"/>
+        </w:rPr>
+        <w:t>y</w:t>
+      </w:r>
+      <w:r>
+        <w:rPr/>
+        <w:t>.</w:t>
+      </w:r>
+      <w:r>
+        <w:rPr>
+          <w:color w:val="800000"/>
+        </w:rPr>
+        <w:t>l</w:t>
+      </w:r>
+      <w:r>
+        <w:rPr>
+          <w:color w:val="C0C0C0"/>
+        </w:rPr>
+        <w:t xml:space="preserve"> </w:t>
+      </w:r>
+      <w:r>
+        <w:rPr/>
+        <w:t>+</w:t>
+      </w:r>
+      <w:r>
+        <w:rPr>
+          <w:color w:val="C0C0C0"/>
+        </w:rPr>
+        <w:t xml:space="preserve"> </w:t>
+      </w:r>
+      <w:r>
+        <w:rPr>
+          <w:color w:val="092E64"/>
+        </w:rPr>
+        <w:t>x</w:t>
+      </w:r>
+      <w:r>
+        <w:rPr/>
+        <w:t>.</w:t>
+      </w:r>
+      <w:r>
+        <w:rPr>
+          <w:color w:val="800000"/>
+        </w:rPr>
+        <w:t>l</w:t>
+      </w:r>
+      <w:r>
+        <w:rPr/>
+        <w:t>;</w:t>
+      </w:r>
+    </w:p>
+    <w:p>
+      <w:pPr>
+        <w:pStyle w:val="PreformattedText"/>
+        <w:spacing w:before="0" w:after="0"/>
+        <w:ind w:left="0" w:right="0" w:hanging="0"/>
+        <w:rPr/>
+      </w:pPr>
+      <w:r>
+        <w:rPr>
+          <w:color w:val="C0C0C0"/>
+        </w:rPr>
+        <w:t xml:space="preserve">                </w:t>
+      </w:r>
+      <w:r>
+        <w:rPr>
+          <w:color w:val="092E64"/>
+        </w:rPr>
+        <w:t>box</w:t>
+      </w:r>
+      <w:r>
+        <w:rPr/>
+        <w:t>.</w:t>
+      </w:r>
+      <w:r>
+        <w:rPr>
+          <w:color w:val="800000"/>
+        </w:rPr>
+        <w:t>g</w:t>
+      </w:r>
+      <w:r>
+        <w:rPr>
+          <w:color w:val="C0C0C0"/>
+        </w:rPr>
+        <w:t xml:space="preserve"> </w:t>
+      </w:r>
+      <w:r>
+        <w:rPr/>
+        <w:t>=</w:t>
+      </w:r>
+      <w:r>
+        <w:rPr>
+          <w:color w:val="C0C0C0"/>
+        </w:rPr>
+        <w:t xml:space="preserve"> </w:t>
+      </w:r>
+      <w:r>
+        <w:rPr>
+          <w:color w:val="092E64"/>
+        </w:rPr>
+        <w:t>y</w:t>
+      </w:r>
+      <w:r>
+        <w:rPr/>
+        <w:t>.</w:t>
+      </w:r>
+      <w:r>
+        <w:rPr>
+          <w:color w:val="800000"/>
+        </w:rPr>
+        <w:t>g</w:t>
+      </w:r>
+      <w:r>
+        <w:rPr>
+          <w:color w:val="C0C0C0"/>
+        </w:rPr>
+        <w:t xml:space="preserve"> </w:t>
+      </w:r>
+      <w:r>
+        <w:rPr/>
+        <w:t>+</w:t>
+      </w:r>
+      <w:r>
+        <w:rPr>
+          <w:color w:val="C0C0C0"/>
+        </w:rPr>
+        <w:t xml:space="preserve"> </w:t>
+      </w:r>
+      <w:r>
+        <w:rPr>
+          <w:color w:val="092E64"/>
+        </w:rPr>
+        <w:t>x</w:t>
+      </w:r>
+      <w:r>
+        <w:rPr/>
+        <w:t>.</w:t>
+      </w:r>
+      <w:r>
+        <w:rPr>
+          <w:color w:val="800000"/>
+        </w:rPr>
+        <w:t>g</w:t>
+      </w:r>
+      <w:r>
+        <w:rPr/>
+        <w:t>;</w:t>
+      </w:r>
+    </w:p>
+    <w:p>
+      <w:pPr>
+        <w:pStyle w:val="PreformattedText"/>
+        <w:spacing w:before="0" w:after="0"/>
+        <w:ind w:left="0" w:right="0" w:hanging="0"/>
+        <w:rPr/>
+      </w:pPr>
+      <w:r>
+        <w:rPr>
+          <w:color w:val="C0C0C0"/>
+        </w:rPr>
+        <w:t xml:space="preserve">                </w:t>
+      </w:r>
+      <w:r>
+        <w:rPr>
+          <w:color w:val="808000"/>
+        </w:rPr>
+        <w:t>return</w:t>
+      </w:r>
+      <w:r>
+        <w:rPr>
+          <w:color w:val="C0C0C0"/>
+        </w:rPr>
+        <w:t xml:space="preserve"> </w:t>
+      </w:r>
+      <w:r>
+        <w:rPr>
+          <w:color w:val="092E64"/>
+        </w:rPr>
+        <w:t>box</w:t>
+      </w:r>
+      <w:r>
+        <w:rPr/>
+        <w:t>;</w:t>
+      </w:r>
+      <w:r>
+        <w:rPr>
+          <w:color w:val="C0C0C0"/>
+        </w:rPr>
+        <w:t xml:space="preserve">  </w:t>
+      </w:r>
+      <w:r>
+        <w:rPr>
+          <w:color w:val="008000"/>
+        </w:rPr>
+        <w:t>//</w:t>
+      </w:r>
+      <w:r>
+        <w:rPr>
+          <w:color w:val="C0C0C0"/>
+        </w:rPr>
+        <w:t xml:space="preserve"> </w:t>
+      </w:r>
+      <w:r>
+        <w:rPr>
+          <w:color w:val="008000"/>
+        </w:rPr>
+        <w:t>remember</w:t>
+      </w:r>
+      <w:r>
+        <w:rPr>
+          <w:color w:val="C0C0C0"/>
+        </w:rPr>
+        <w:t xml:space="preserve"> </w:t>
+      </w:r>
+      <w:r>
+        <w:rPr>
+          <w:color w:val="008000"/>
+        </w:rPr>
+        <w:t>return</w:t>
+      </w:r>
+      <w:r>
+        <w:rPr>
+          <w:color w:val="C0C0C0"/>
+        </w:rPr>
+        <w:t xml:space="preserve"> </w:t>
+      </w:r>
+      <w:r>
+        <w:rPr>
+          <w:color w:val="008000"/>
+        </w:rPr>
+        <w:t>！！！！</w:t>
+      </w:r>
+    </w:p>
+    <w:p>
+      <w:pPr>
+        <w:pStyle w:val="PreformattedText"/>
+        <w:spacing w:before="0" w:after="0"/>
+        <w:ind w:left="0" w:right="0" w:hanging="0"/>
+        <w:rPr/>
+      </w:pPr>
+      <w:r>
+        <w:rPr>
+          <w:color w:val="C0C0C0"/>
+        </w:rPr>
+        <w:t xml:space="preserve">        </w:t>
+      </w:r>
+      <w:r>
+        <w:rPr/>
+        <w:t>}</w:t>
+      </w:r>
+    </w:p>
+    <w:p>
+      <w:pPr>
+        <w:pStyle w:val="PreformattedText"/>
+        <w:spacing w:before="0" w:after="283"/>
+        <w:ind w:left="0" w:right="0" w:hanging="0"/>
+        <w:rPr>
+          <w:color w:val="000080"/>
+        </w:rPr>
+      </w:pPr>
+      <w:r>
+        <w:rPr>
+          <w:color w:val="000080"/>
+        </w:rPr>
+        <w:t>#endif</w:t>
+      </w:r>
+    </w:p>
+    <w:p>
+      <w:pPr>
+        <w:pStyle w:val="PreformattedText"/>
+        <w:spacing w:before="0" w:after="0"/>
+        <w:ind w:left="0" w:right="0" w:hanging="0"/>
+        <w:rPr/>
+      </w:pPr>
+      <w:r>
+        <w:rPr>
+          <w:color w:val="808000"/>
+        </w:rPr>
+        <w:t>void</w:t>
+      </w:r>
+      <w:r>
+        <w:rPr>
+          <w:color w:val="C0C0C0"/>
+        </w:rPr>
+        <w:t xml:space="preserve"> </w:t>
+      </w:r>
+      <w:r>
+        <w:rPr>
+          <w:color w:val="800080"/>
+        </w:rPr>
+        <w:t>Box</w:t>
+      </w:r>
+      <w:r>
+        <w:rPr/>
+        <w:t>::</w:t>
+      </w:r>
+      <w:r>
+        <w:rPr>
+          <w:b/>
+          <w:color w:val="00677C"/>
+        </w:rPr>
+        <w:t>set_b</w:t>
+      </w:r>
+      <w:r>
+        <w:rPr/>
+        <w:t>(</w:t>
+      </w:r>
+      <w:r>
+        <w:rPr>
+          <w:color w:val="808000"/>
+        </w:rPr>
+        <w:t>int</w:t>
+      </w:r>
+      <w:r>
+        <w:rPr>
+          <w:color w:val="C0C0C0"/>
+        </w:rPr>
+        <w:t xml:space="preserve"> </w:t>
+      </w:r>
+      <w:r>
+        <w:rPr>
+          <w:color w:val="092E64"/>
+        </w:rPr>
+        <w:t>a</w:t>
+      </w:r>
+      <w:r>
+        <w:rPr/>
+        <w:t>)</w:t>
+      </w:r>
+    </w:p>
+    <w:p>
+      <w:pPr>
+        <w:pStyle w:val="PreformattedText"/>
+        <w:spacing w:before="0" w:after="0"/>
+        <w:ind w:left="0" w:right="0" w:hanging="0"/>
+        <w:rPr/>
+      </w:pPr>
+      <w:r>
+        <w:rPr/>
+        <w:t>{</w:t>
+      </w:r>
+    </w:p>
+    <w:p>
+      <w:pPr>
+        <w:pStyle w:val="PreformattedText"/>
+        <w:spacing w:before="0" w:after="283"/>
+        <w:ind w:left="0" w:right="0" w:hanging="0"/>
+        <w:rPr/>
+      </w:pPr>
+      <w:r>
+        <w:rPr>
+          <w:color w:val="C0C0C0"/>
+        </w:rPr>
+        <w:t xml:space="preserve">        </w:t>
+      </w:r>
+      <w:r>
+        <w:rPr>
+          <w:color w:val="800000"/>
+        </w:rPr>
+        <w:t>b</w:t>
+      </w:r>
+      <w:r>
+        <w:rPr>
+          <w:color w:val="C0C0C0"/>
+        </w:rPr>
+        <w:t xml:space="preserve"> </w:t>
+      </w:r>
+      <w:r>
+        <w:rPr/>
+        <w:t>=</w:t>
+      </w:r>
+      <w:r>
+        <w:rPr>
+          <w:color w:val="C0C0C0"/>
+        </w:rPr>
+        <w:t xml:space="preserve"> </w:t>
+      </w:r>
+      <w:r>
+        <w:rPr>
+          <w:color w:val="092E64"/>
+        </w:rPr>
+        <w:t>a</w:t>
+      </w:r>
+      <w:r>
+        <w:rPr/>
+        <w:t>;</w:t>
+      </w:r>
+    </w:p>
+    <w:p>
+      <w:pPr>
+        <w:pStyle w:val="PreformattedText"/>
+        <w:spacing w:before="0" w:after="283"/>
+        <w:ind w:left="0" w:right="0" w:hanging="0"/>
+        <w:rPr/>
+      </w:pPr>
+      <w:r>
+        <w:rPr/>
+        <w:t>}</w:t>
+      </w:r>
+    </w:p>
+    <w:p>
+      <w:pPr>
+        <w:pStyle w:val="PreformattedText"/>
+        <w:spacing w:before="0" w:after="0"/>
+        <w:ind w:left="0" w:right="0" w:hanging="0"/>
+        <w:rPr/>
+      </w:pPr>
+      <w:r>
+        <w:rPr>
+          <w:color w:val="808000"/>
+        </w:rPr>
+        <w:t>void</w:t>
+      </w:r>
+      <w:r>
+        <w:rPr>
+          <w:color w:val="C0C0C0"/>
+        </w:rPr>
+        <w:t xml:space="preserve"> </w:t>
+      </w:r>
+      <w:r>
+        <w:rPr>
+          <w:color w:val="800080"/>
+        </w:rPr>
+        <w:t>Box</w:t>
+      </w:r>
+      <w:r>
+        <w:rPr/>
+        <w:t>::</w:t>
+      </w:r>
+      <w:r>
+        <w:rPr>
+          <w:b/>
+          <w:color w:val="00677C"/>
+        </w:rPr>
+        <w:t>set_l</w:t>
+      </w:r>
+      <w:r>
+        <w:rPr/>
+        <w:t>(</w:t>
+      </w:r>
+      <w:r>
+        <w:rPr>
+          <w:color w:val="808000"/>
+        </w:rPr>
+        <w:t>int</w:t>
+      </w:r>
+      <w:r>
+        <w:rPr>
+          <w:color w:val="C0C0C0"/>
+        </w:rPr>
+        <w:t xml:space="preserve"> </w:t>
+      </w:r>
+      <w:r>
+        <w:rPr>
+          <w:color w:val="092E64"/>
+        </w:rPr>
+        <w:t>a</w:t>
+      </w:r>
+      <w:r>
+        <w:rPr/>
+        <w:t>)</w:t>
+      </w:r>
+    </w:p>
+    <w:p>
+      <w:pPr>
+        <w:pStyle w:val="PreformattedText"/>
+        <w:spacing w:before="0" w:after="0"/>
+        <w:ind w:left="0" w:right="0" w:hanging="0"/>
+        <w:rPr/>
+      </w:pPr>
+      <w:r>
+        <w:rPr/>
+        <w:t>{</w:t>
+      </w:r>
+    </w:p>
+    <w:p>
+      <w:pPr>
+        <w:pStyle w:val="PreformattedText"/>
+        <w:spacing w:before="0" w:after="0"/>
+        <w:ind w:left="0" w:right="0" w:hanging="0"/>
+        <w:rPr/>
+      </w:pPr>
+      <w:r>
+        <w:rPr>
+          <w:color w:val="C0C0C0"/>
+        </w:rPr>
+        <w:t xml:space="preserve">        </w:t>
+      </w:r>
+      <w:r>
+        <w:rPr>
+          <w:color w:val="800000"/>
+        </w:rPr>
+        <w:t>l</w:t>
+      </w:r>
+      <w:r>
+        <w:rPr>
+          <w:color w:val="C0C0C0"/>
+        </w:rPr>
+        <w:t xml:space="preserve"> </w:t>
+      </w:r>
+      <w:r>
+        <w:rPr/>
+        <w:t>=</w:t>
+      </w:r>
+      <w:r>
+        <w:rPr>
+          <w:color w:val="C0C0C0"/>
+        </w:rPr>
+        <w:t xml:space="preserve"> </w:t>
+      </w:r>
+      <w:r>
+        <w:rPr>
+          <w:color w:val="092E64"/>
+        </w:rPr>
+        <w:t>a</w:t>
+      </w:r>
+      <w:r>
+        <w:rPr/>
+        <w:t>;</w:t>
+      </w:r>
+    </w:p>
+    <w:p>
+      <w:pPr>
+        <w:pStyle w:val="PreformattedText"/>
+        <w:spacing w:before="0" w:after="283"/>
+        <w:ind w:left="0" w:right="0" w:hanging="0"/>
+        <w:rPr/>
+      </w:pPr>
+      <w:r>
+        <w:rPr/>
+        <w:t>}</w:t>
+      </w:r>
+    </w:p>
+    <w:p>
+      <w:pPr>
+        <w:pStyle w:val="PreformattedText"/>
+        <w:spacing w:before="0" w:after="0"/>
+        <w:ind w:left="0" w:right="0" w:hanging="0"/>
+        <w:rPr/>
+      </w:pPr>
+      <w:r>
+        <w:rPr>
+          <w:color w:val="808000"/>
+        </w:rPr>
+        <w:t>int</w:t>
+      </w:r>
+      <w:r>
+        <w:rPr>
+          <w:color w:val="C0C0C0"/>
+        </w:rPr>
+        <w:t xml:space="preserve"> </w:t>
+      </w:r>
+      <w:r>
+        <w:rPr>
+          <w:color w:val="800080"/>
+        </w:rPr>
+        <w:t>Box</w:t>
+      </w:r>
+      <w:r>
+        <w:rPr/>
+        <w:t>::</w:t>
+      </w:r>
+      <w:r>
+        <w:rPr>
+          <w:b/>
+          <w:color w:val="00677C"/>
+        </w:rPr>
+        <w:t>count</w:t>
+      </w:r>
+      <w:r>
+        <w:rPr/>
+        <w:t>()</w:t>
+      </w:r>
+    </w:p>
+    <w:p>
+      <w:pPr>
+        <w:pStyle w:val="PreformattedText"/>
+        <w:spacing w:before="0" w:after="0"/>
+        <w:ind w:left="0" w:right="0" w:hanging="0"/>
+        <w:rPr/>
+      </w:pPr>
+      <w:r>
+        <w:rPr/>
+        <w:t>{</w:t>
+      </w:r>
+    </w:p>
+    <w:p>
+      <w:pPr>
+        <w:pStyle w:val="PreformattedText"/>
+        <w:spacing w:before="0" w:after="0"/>
+        <w:ind w:left="0" w:right="0" w:hanging="0"/>
+        <w:rPr/>
+      </w:pPr>
+      <w:r>
+        <w:rPr>
+          <w:color w:val="C0C0C0"/>
+        </w:rPr>
+        <w:t xml:space="preserve">        </w:t>
+      </w:r>
+      <w:r>
+        <w:rPr>
+          <w:color w:val="808000"/>
+        </w:rPr>
+        <w:t>return</w:t>
+      </w:r>
+      <w:r>
+        <w:rPr>
+          <w:color w:val="C0C0C0"/>
+        </w:rPr>
+        <w:t xml:space="preserve"> </w:t>
+      </w:r>
+      <w:r>
+        <w:rPr>
+          <w:color w:val="800000"/>
+        </w:rPr>
+        <w:t>b</w:t>
+      </w:r>
+      <w:r>
+        <w:rPr>
+          <w:color w:val="C0C0C0"/>
+        </w:rPr>
+        <w:t xml:space="preserve"> </w:t>
+      </w:r>
+      <w:r>
+        <w:rPr/>
+        <w:t>*</w:t>
+      </w:r>
+      <w:r>
+        <w:rPr>
+          <w:color w:val="C0C0C0"/>
+        </w:rPr>
+        <w:t xml:space="preserve"> </w:t>
+      </w:r>
+      <w:r>
+        <w:rPr>
+          <w:color w:val="800000"/>
+        </w:rPr>
+        <w:t>l</w:t>
+      </w:r>
+      <w:r>
+        <w:rPr/>
+        <w:t>;</w:t>
+      </w:r>
+    </w:p>
+    <w:p>
+      <w:pPr>
+        <w:pStyle w:val="PreformattedText"/>
+        <w:spacing w:before="0" w:after="283"/>
+        <w:ind w:left="0" w:right="0" w:hanging="0"/>
+        <w:rPr/>
+      </w:pPr>
+      <w:r>
+        <w:rPr/>
+        <w:t>}</w:t>
+      </w:r>
+    </w:p>
+    <w:p>
+      <w:pPr>
+        <w:pStyle w:val="PreformattedText"/>
+        <w:spacing w:before="0" w:after="0"/>
+        <w:ind w:left="0" w:right="0" w:hanging="0"/>
+        <w:rPr/>
+      </w:pPr>
+      <w:r>
+        <w:rPr>
+          <w:color w:val="808000"/>
+        </w:rPr>
+        <w:t>int</w:t>
+      </w:r>
+      <w:r>
+        <w:rPr>
+          <w:color w:val="C0C0C0"/>
+        </w:rPr>
+        <w:t xml:space="preserve"> </w:t>
+      </w:r>
+      <w:r>
+        <w:rPr>
+          <w:color w:val="800080"/>
+        </w:rPr>
+        <w:t>Box</w:t>
+      </w:r>
+      <w:r>
+        <w:rPr/>
+        <w:t>::</w:t>
+      </w:r>
+      <w:r>
+        <w:rPr>
+          <w:b/>
+          <w:color w:val="00677C"/>
+        </w:rPr>
+        <w:t>call_f</w:t>
+      </w:r>
+      <w:r>
+        <w:rPr/>
+        <w:t>()</w:t>
+      </w:r>
+    </w:p>
+    <w:p>
+      <w:pPr>
+        <w:pStyle w:val="PreformattedText"/>
+        <w:spacing w:before="0" w:after="0"/>
+        <w:ind w:left="0" w:right="0" w:hanging="0"/>
+        <w:rPr/>
+      </w:pPr>
+      <w:r>
+        <w:rPr/>
+        <w:t>{</w:t>
+      </w:r>
+    </w:p>
+    <w:p>
+      <w:pPr>
+        <w:pStyle w:val="PreformattedText"/>
+        <w:spacing w:before="0" w:after="0"/>
+        <w:ind w:left="0" w:right="0" w:hanging="0"/>
+        <w:rPr/>
+      </w:pPr>
+      <w:r>
+        <w:rPr>
+          <w:color w:val="C0C0C0"/>
+        </w:rPr>
+        <w:t xml:space="preserve">        </w:t>
+      </w:r>
+      <w:r>
+        <w:rPr>
+          <w:color w:val="808000"/>
+        </w:rPr>
+        <w:t>return</w:t>
+      </w:r>
+      <w:r>
+        <w:rPr>
+          <w:color w:val="C0C0C0"/>
+        </w:rPr>
+        <w:t xml:space="preserve"> </w:t>
+      </w:r>
+      <w:r>
+        <w:rPr>
+          <w:color w:val="800000"/>
+        </w:rPr>
+        <w:t>ram_f</w:t>
+      </w:r>
+      <w:r>
+        <w:rPr/>
+        <w:t>-&gt;</w:t>
+      </w:r>
+      <w:r>
+        <w:rPr>
+          <w:color w:val="00677C"/>
+        </w:rPr>
+        <w:t>add</w:t>
+      </w:r>
+      <w:r>
+        <w:rPr/>
+        <w:t>(</w:t>
+      </w:r>
+      <w:r>
+        <w:rPr>
+          <w:color w:val="000080"/>
+        </w:rPr>
+        <w:t>6</w:t>
+      </w:r>
+      <w:r>
+        <w:rPr/>
+        <w:t>,</w:t>
+      </w:r>
+      <w:r>
+        <w:rPr>
+          <w:color w:val="000080"/>
+        </w:rPr>
+        <w:t>7</w:t>
+      </w:r>
+      <w:r>
+        <w:rPr/>
+        <w:t>);</w:t>
+      </w:r>
+    </w:p>
+    <w:p>
+      <w:pPr>
+        <w:pStyle w:val="PreformattedText"/>
+        <w:spacing w:before="0" w:after="283"/>
+        <w:ind w:left="0" w:right="0" w:hanging="0"/>
+        <w:rPr/>
+      </w:pPr>
+      <w:r>
+        <w:rPr/>
+        <w:t>}</w:t>
+      </w:r>
+    </w:p>
+    <w:p>
+      <w:pPr>
+        <w:pStyle w:val="PreformattedText"/>
+        <w:spacing w:before="0" w:after="0"/>
+        <w:ind w:left="0" w:right="0" w:hanging="0"/>
+        <w:rPr/>
+      </w:pPr>
+      <w:r>
+        <w:rPr>
+          <w:color w:val="808000"/>
+        </w:rPr>
+        <w:t>int</w:t>
+      </w:r>
+      <w:r>
+        <w:rPr>
+          <w:color w:val="C0C0C0"/>
+        </w:rPr>
+        <w:t xml:space="preserve"> </w:t>
+      </w:r>
+      <w:r>
+        <w:rPr>
+          <w:b/>
+          <w:color w:val="00677C"/>
+        </w:rPr>
+        <w:t>main</w:t>
+      </w:r>
+      <w:r>
+        <w:rPr/>
+        <w:t>()</w:t>
+      </w:r>
+    </w:p>
+    <w:p>
+      <w:pPr>
+        <w:pStyle w:val="PreformattedText"/>
+        <w:spacing w:before="0" w:after="0"/>
+        <w:ind w:left="0" w:right="0" w:hanging="0"/>
+        <w:rPr/>
+      </w:pPr>
+      <w:r>
+        <w:rPr/>
+        <w:t>{</w:t>
+      </w:r>
+    </w:p>
+    <w:p>
+      <w:pPr>
+        <w:pStyle w:val="PreformattedText"/>
+        <w:spacing w:before="0" w:after="0"/>
+        <w:ind w:left="0" w:right="0" w:hanging="0"/>
+        <w:rPr/>
+      </w:pPr>
+      <w:r>
+        <w:rPr>
+          <w:color w:val="C0C0C0"/>
+        </w:rPr>
+        <w:t xml:space="preserve">        </w:t>
+      </w:r>
+      <w:r>
+        <w:rPr>
+          <w:color w:val="808000"/>
+        </w:rPr>
+        <w:t>int</w:t>
+      </w:r>
+      <w:r>
+        <w:rPr>
+          <w:color w:val="C0C0C0"/>
+        </w:rPr>
+        <w:t xml:space="preserve"> </w:t>
+      </w:r>
+      <w:r>
+        <w:rPr>
+          <w:color w:val="092E64"/>
+        </w:rPr>
+        <w:t>t</w:t>
+      </w:r>
+      <w:r>
+        <w:rPr/>
+        <w:t>;</w:t>
+      </w:r>
+    </w:p>
+    <w:p>
+      <w:pPr>
+        <w:pStyle w:val="PreformattedText"/>
+        <w:spacing w:before="0" w:after="0"/>
+        <w:ind w:left="0" w:right="0" w:hanging="0"/>
+        <w:rPr/>
+      </w:pPr>
+      <w:r>
+        <w:rPr>
+          <w:color w:val="C0C0C0"/>
+        </w:rPr>
+        <w:t xml:space="preserve">        </w:t>
+      </w:r>
+      <w:r>
+        <w:rPr>
+          <w:color w:val="800080"/>
+        </w:rPr>
+        <w:t>Box</w:t>
+      </w:r>
+      <w:r>
+        <w:rPr>
+          <w:color w:val="C0C0C0"/>
+        </w:rPr>
+        <w:t xml:space="preserve"> </w:t>
+      </w:r>
+      <w:r>
+        <w:rPr>
+          <w:color w:val="092E64"/>
+        </w:rPr>
+        <w:t>box1</w:t>
+      </w:r>
+      <w:r>
+        <w:rPr/>
+        <w:t>;</w:t>
+      </w:r>
+    </w:p>
+    <w:p>
+      <w:pPr>
+        <w:pStyle w:val="PreformattedText"/>
+        <w:spacing w:before="0" w:after="0"/>
+        <w:ind w:left="0" w:right="0" w:hanging="0"/>
+        <w:rPr/>
+      </w:pPr>
+      <w:r>
+        <w:rPr>
+          <w:color w:val="C0C0C0"/>
+        </w:rPr>
+        <w:t xml:space="preserve">        </w:t>
+      </w:r>
+      <w:r>
+        <w:rPr>
+          <w:color w:val="800080"/>
+        </w:rPr>
+        <w:t>Box</w:t>
+      </w:r>
+      <w:r>
+        <w:rPr>
+          <w:color w:val="C0C0C0"/>
+        </w:rPr>
+        <w:t xml:space="preserve"> </w:t>
+      </w:r>
+      <w:r>
+        <w:rPr>
+          <w:color w:val="092E64"/>
+        </w:rPr>
+        <w:t>box2</w:t>
+      </w:r>
+      <w:r>
+        <w:rPr/>
+        <w:t>;</w:t>
+      </w:r>
+    </w:p>
+    <w:p>
+      <w:pPr>
+        <w:pStyle w:val="PreformattedText"/>
+        <w:spacing w:before="0" w:after="0"/>
+        <w:ind w:left="0" w:right="0" w:hanging="0"/>
+        <w:rPr/>
+      </w:pPr>
+      <w:r>
+        <w:rPr>
+          <w:color w:val="C0C0C0"/>
+        </w:rPr>
+        <w:t xml:space="preserve">        </w:t>
+      </w:r>
+      <w:r>
+        <w:rPr>
+          <w:color w:val="800080"/>
+        </w:rPr>
+        <w:t>Box</w:t>
+      </w:r>
+      <w:r>
+        <w:rPr>
+          <w:color w:val="C0C0C0"/>
+        </w:rPr>
+        <w:t xml:space="preserve"> </w:t>
+      </w:r>
+      <w:r>
+        <w:rPr>
+          <w:color w:val="092E64"/>
+        </w:rPr>
+        <w:t>box3</w:t>
+      </w:r>
+      <w:r>
+        <w:rPr/>
+        <w:t>;</w:t>
+      </w:r>
+    </w:p>
+    <w:p>
+      <w:pPr>
+        <w:pStyle w:val="PreformattedText"/>
+        <w:spacing w:before="0" w:after="0"/>
+        <w:ind w:left="0" w:right="0" w:hanging="0"/>
+        <w:rPr>
+          <w:color w:val="008000"/>
+        </w:rPr>
+      </w:pPr>
+      <w:r>
+        <w:rPr>
+          <w:color w:val="008000"/>
+        </w:rPr>
+        <w:t>/*</w:t>
+      </w:r>
+    </w:p>
+    <w:p>
+      <w:pPr>
+        <w:pStyle w:val="PreformattedText"/>
+        <w:spacing w:before="0" w:after="0"/>
+        <w:ind w:left="0" w:right="0" w:hanging="0"/>
+        <w:rPr/>
+      </w:pPr>
+      <w:r>
+        <w:rPr>
+          <w:color w:val="C0C0C0"/>
+        </w:rPr>
+        <w:t xml:space="preserve">        </w:t>
+      </w:r>
+      <w:r>
+        <w:rPr>
+          <w:color w:val="008000"/>
+        </w:rPr>
+        <w:t>box1.set_b(1);</w:t>
+      </w:r>
+    </w:p>
+    <w:p>
+      <w:pPr>
+        <w:pStyle w:val="PreformattedText"/>
+        <w:spacing w:before="0" w:after="0"/>
+        <w:ind w:left="0" w:right="0" w:hanging="0"/>
+        <w:rPr/>
+      </w:pPr>
+      <w:r>
+        <w:rPr>
+          <w:color w:val="C0C0C0"/>
+        </w:rPr>
+        <w:t xml:space="preserve">        </w:t>
+      </w:r>
+      <w:r>
+        <w:rPr>
+          <w:color w:val="008000"/>
+        </w:rPr>
+        <w:t>box1.set_l(2);</w:t>
+      </w:r>
+    </w:p>
+    <w:p>
+      <w:pPr>
+        <w:pStyle w:val="PreformattedText"/>
+        <w:spacing w:before="0" w:after="0"/>
+        <w:ind w:left="0" w:right="0" w:hanging="0"/>
+        <w:rPr/>
+      </w:pPr>
+      <w:r>
+        <w:rPr>
+          <w:color w:val="C0C0C0"/>
+        </w:rPr>
+        <w:t xml:space="preserve">        </w:t>
+      </w:r>
+      <w:r>
+        <w:rPr>
+          <w:color w:val="008000"/>
+        </w:rPr>
+        <w:t>box2.set_b(1);</w:t>
+      </w:r>
+    </w:p>
+    <w:p>
+      <w:pPr>
+        <w:pStyle w:val="PreformattedText"/>
+        <w:spacing w:before="0" w:after="0"/>
+        <w:ind w:left="0" w:right="0" w:hanging="0"/>
+        <w:rPr/>
+      </w:pPr>
+      <w:r>
+        <w:rPr>
+          <w:color w:val="C0C0C0"/>
+        </w:rPr>
+        <w:t xml:space="preserve">        </w:t>
+      </w:r>
+      <w:r>
+        <w:rPr>
+          <w:color w:val="008000"/>
+        </w:rPr>
+        <w:t>box2.set_l(2);</w:t>
+      </w:r>
+      <w:r>
+        <w:rPr>
+          <w:color w:val="C0C0C0"/>
+        </w:rPr>
+        <w:t xml:space="preserve"> </w:t>
+      </w:r>
+      <w:r>
+        <w:rPr>
+          <w:color w:val="008000"/>
+        </w:rPr>
+        <w:t>//same</w:t>
+      </w:r>
+      <w:r>
+        <w:rPr>
+          <w:color w:val="C0C0C0"/>
+        </w:rPr>
+        <w:t xml:space="preserve"> </w:t>
+      </w:r>
+      <w:r>
+        <w:rPr>
+          <w:color w:val="008000"/>
+        </w:rPr>
+        <w:t>under</w:t>
+      </w:r>
+      <w:r>
+        <w:rPr>
+          <w:color w:val="C0C0C0"/>
+        </w:rPr>
+        <w:t xml:space="preserve"> </w:t>
+      </w:r>
+      <w:r>
+        <w:rPr>
+          <w:color w:val="008000"/>
+        </w:rPr>
+        <w:t>way</w:t>
+      </w:r>
+    </w:p>
+    <w:p>
+      <w:pPr>
+        <w:pStyle w:val="PreformattedText"/>
+        <w:spacing w:before="0" w:after="0"/>
+        <w:ind w:left="0" w:right="0" w:hanging="0"/>
+        <w:rPr>
+          <w:color w:val="008000"/>
+        </w:rPr>
+      </w:pPr>
+      <w:r>
+        <w:rPr>
+          <w:color w:val="008000"/>
+        </w:rPr>
+        <w:t>*/</w:t>
+      </w:r>
+    </w:p>
+    <w:p>
+      <w:pPr>
+        <w:pStyle w:val="PreformattedText"/>
+        <w:spacing w:before="0" w:after="0"/>
+        <w:ind w:left="0" w:right="0" w:hanging="0"/>
+        <w:rPr>
+          <w:color w:val="C0C0C0"/>
+        </w:rPr>
+      </w:pPr>
+      <w:r>
+        <w:rPr>
+          <w:color w:val="C0C0C0"/>
+        </w:rPr>
+        <w:t xml:space="preserve">        </w:t>
+      </w:r>
+    </w:p>
+    <w:p>
+      <w:pPr>
+        <w:pStyle w:val="PreformattedText"/>
+        <w:spacing w:before="0" w:after="0"/>
+        <w:ind w:left="0" w:right="0" w:hanging="0"/>
+        <w:rPr/>
+      </w:pPr>
+      <w:r>
+        <w:rPr>
+          <w:color w:val="C0C0C0"/>
+        </w:rPr>
+        <w:t xml:space="preserve">        </w:t>
+      </w:r>
+      <w:r>
+        <w:rPr>
+          <w:color w:val="092E64"/>
+        </w:rPr>
+        <w:t>box1</w:t>
+      </w:r>
+      <w:r>
+        <w:rPr/>
+        <w:t>.</w:t>
+      </w:r>
+      <w:r>
+        <w:rPr>
+          <w:color w:val="800000"/>
+        </w:rPr>
+        <w:t>b</w:t>
+      </w:r>
+      <w:r>
+        <w:rPr>
+          <w:color w:val="C0C0C0"/>
+        </w:rPr>
+        <w:t xml:space="preserve"> </w:t>
+      </w:r>
+      <w:r>
+        <w:rPr/>
+        <w:t>=</w:t>
+      </w:r>
+      <w:r>
+        <w:rPr>
+          <w:color w:val="C0C0C0"/>
+        </w:rPr>
+        <w:t xml:space="preserve"> </w:t>
+      </w:r>
+      <w:r>
+        <w:rPr>
+          <w:color w:val="000080"/>
+        </w:rPr>
+        <w:t>1</w:t>
+      </w:r>
+      <w:r>
+        <w:rPr/>
+        <w:t>;</w:t>
+      </w:r>
+    </w:p>
+    <w:p>
+      <w:pPr>
+        <w:pStyle w:val="PreformattedText"/>
+        <w:spacing w:before="0" w:after="0"/>
+        <w:ind w:left="0" w:right="0" w:hanging="0"/>
+        <w:rPr/>
+      </w:pPr>
+      <w:r>
+        <w:rPr>
+          <w:color w:val="C0C0C0"/>
+        </w:rPr>
+        <w:t xml:space="preserve">        </w:t>
+      </w:r>
+      <w:r>
+        <w:rPr>
+          <w:color w:val="092E64"/>
+        </w:rPr>
+        <w:t>box1</w:t>
+      </w:r>
+      <w:r>
+        <w:rPr/>
+        <w:t>.</w:t>
+      </w:r>
+      <w:r>
+        <w:rPr>
+          <w:color w:val="800000"/>
+        </w:rPr>
+        <w:t>l</w:t>
+      </w:r>
+      <w:r>
+        <w:rPr>
+          <w:color w:val="C0C0C0"/>
+        </w:rPr>
+        <w:t xml:space="preserve"> </w:t>
+      </w:r>
+      <w:r>
+        <w:rPr/>
+        <w:t>=</w:t>
+      </w:r>
+      <w:r>
+        <w:rPr>
+          <w:color w:val="C0C0C0"/>
+        </w:rPr>
+        <w:t xml:space="preserve"> </w:t>
+      </w:r>
+      <w:r>
+        <w:rPr>
+          <w:color w:val="000080"/>
+        </w:rPr>
+        <w:t>2</w:t>
+      </w:r>
+      <w:r>
+        <w:rPr/>
+        <w:t>;</w:t>
+      </w:r>
+    </w:p>
+    <w:p>
+      <w:pPr>
+        <w:pStyle w:val="PreformattedText"/>
+        <w:spacing w:before="0" w:after="0"/>
+        <w:ind w:left="0" w:right="0" w:hanging="0"/>
+        <w:rPr/>
+      </w:pPr>
+      <w:r>
+        <w:rPr>
+          <w:color w:val="C0C0C0"/>
+        </w:rPr>
+        <w:t xml:space="preserve">        </w:t>
+      </w:r>
+      <w:r>
+        <w:rPr>
+          <w:color w:val="092E64"/>
+        </w:rPr>
+        <w:t>box1</w:t>
+      </w:r>
+      <w:r>
+        <w:rPr/>
+        <w:t>.</w:t>
+      </w:r>
+      <w:r>
+        <w:rPr>
+          <w:color w:val="800000"/>
+        </w:rPr>
+        <w:t>g</w:t>
+      </w:r>
+      <w:r>
+        <w:rPr>
+          <w:color w:val="C0C0C0"/>
+        </w:rPr>
+        <w:t xml:space="preserve"> </w:t>
+      </w:r>
+      <w:r>
+        <w:rPr/>
+        <w:t>=</w:t>
+      </w:r>
+      <w:r>
+        <w:rPr>
+          <w:color w:val="C0C0C0"/>
+        </w:rPr>
+        <w:t xml:space="preserve"> </w:t>
+      </w:r>
+      <w:r>
+        <w:rPr>
+          <w:color w:val="000080"/>
+        </w:rPr>
+        <w:t>3</w:t>
+      </w:r>
+      <w:r>
+        <w:rPr/>
+        <w:t>;</w:t>
+      </w:r>
+    </w:p>
+    <w:p>
+      <w:pPr>
+        <w:pStyle w:val="PreformattedText"/>
+        <w:spacing w:before="0" w:after="0"/>
+        <w:ind w:left="0" w:right="0" w:hanging="0"/>
+        <w:rPr/>
+      </w:pPr>
+      <w:r>
+        <w:rPr>
+          <w:color w:val="C0C0C0"/>
+        </w:rPr>
+        <w:t xml:space="preserve">        </w:t>
+      </w:r>
+      <w:r>
+        <w:rPr>
+          <w:color w:val="092E64"/>
+        </w:rPr>
+        <w:t>box2</w:t>
+      </w:r>
+      <w:r>
+        <w:rPr/>
+        <w:t>.</w:t>
+      </w:r>
+      <w:r>
+        <w:rPr>
+          <w:color w:val="800000"/>
+        </w:rPr>
+        <w:t>b</w:t>
+      </w:r>
+      <w:r>
+        <w:rPr>
+          <w:color w:val="C0C0C0"/>
+        </w:rPr>
+        <w:t xml:space="preserve"> </w:t>
+      </w:r>
+      <w:r>
+        <w:rPr/>
+        <w:t>=</w:t>
+      </w:r>
+      <w:r>
+        <w:rPr>
+          <w:color w:val="C0C0C0"/>
+        </w:rPr>
+        <w:t xml:space="preserve"> </w:t>
+      </w:r>
+      <w:r>
+        <w:rPr>
+          <w:color w:val="000080"/>
+        </w:rPr>
+        <w:t>1</w:t>
+      </w:r>
+      <w:r>
+        <w:rPr/>
+        <w:t>;</w:t>
+      </w:r>
+    </w:p>
+    <w:p>
+      <w:pPr>
+        <w:pStyle w:val="PreformattedText"/>
+        <w:spacing w:before="0" w:after="0"/>
+        <w:ind w:left="0" w:right="0" w:hanging="0"/>
+        <w:rPr/>
+      </w:pPr>
+      <w:r>
+        <w:rPr>
+          <w:color w:val="C0C0C0"/>
+        </w:rPr>
+        <w:t xml:space="preserve">        </w:t>
+      </w:r>
+      <w:r>
+        <w:rPr>
+          <w:color w:val="092E64"/>
+        </w:rPr>
+        <w:t>box2</w:t>
+      </w:r>
+      <w:r>
+        <w:rPr/>
+        <w:t>.</w:t>
+      </w:r>
+      <w:r>
+        <w:rPr>
+          <w:color w:val="800000"/>
+        </w:rPr>
+        <w:t>l</w:t>
+      </w:r>
+      <w:r>
+        <w:rPr>
+          <w:color w:val="C0C0C0"/>
+        </w:rPr>
+        <w:t xml:space="preserve"> </w:t>
+      </w:r>
+      <w:r>
+        <w:rPr/>
+        <w:t>=</w:t>
+      </w:r>
+      <w:r>
+        <w:rPr>
+          <w:color w:val="C0C0C0"/>
+        </w:rPr>
+        <w:t xml:space="preserve"> </w:t>
+      </w:r>
+      <w:r>
+        <w:rPr>
+          <w:color w:val="000080"/>
+        </w:rPr>
+        <w:t>2</w:t>
+      </w:r>
+      <w:r>
+        <w:rPr/>
+        <w:t>;</w:t>
+      </w:r>
+    </w:p>
+    <w:p>
+      <w:pPr>
+        <w:pStyle w:val="PreformattedText"/>
+        <w:spacing w:before="0" w:after="283"/>
+        <w:ind w:left="0" w:right="0" w:hanging="0"/>
+        <w:rPr/>
+      </w:pPr>
+      <w:r>
+        <w:rPr>
+          <w:color w:val="C0C0C0"/>
+        </w:rPr>
+        <w:t xml:space="preserve">        </w:t>
+      </w:r>
+      <w:r>
+        <w:rPr>
+          <w:color w:val="092E64"/>
+        </w:rPr>
+        <w:t>box2</w:t>
+      </w:r>
+      <w:r>
+        <w:rPr/>
+        <w:t>.</w:t>
+      </w:r>
+      <w:r>
+        <w:rPr>
+          <w:color w:val="800000"/>
+        </w:rPr>
+        <w:t>g</w:t>
+      </w:r>
+      <w:r>
+        <w:rPr>
+          <w:color w:val="C0C0C0"/>
+        </w:rPr>
+        <w:t xml:space="preserve"> </w:t>
+      </w:r>
+      <w:r>
+        <w:rPr/>
+        <w:t>=</w:t>
+      </w:r>
+      <w:r>
+        <w:rPr>
+          <w:color w:val="C0C0C0"/>
+        </w:rPr>
+        <w:t xml:space="preserve"> </w:t>
+      </w:r>
+      <w:r>
+        <w:rPr>
+          <w:color w:val="000080"/>
+        </w:rPr>
+        <w:t>3</w:t>
+      </w:r>
+      <w:r>
+        <w:rPr/>
+        <w:t>;</w:t>
+      </w:r>
+    </w:p>
+    <w:p>
+      <w:pPr>
+        <w:pStyle w:val="PreformattedText"/>
+        <w:spacing w:before="0" w:after="0"/>
+        <w:ind w:left="0" w:right="0" w:hanging="0"/>
+        <w:rPr/>
+      </w:pPr>
+      <w:r>
+        <w:rPr>
+          <w:color w:val="C0C0C0"/>
+        </w:rPr>
+        <w:t xml:space="preserve">        </w:t>
+      </w:r>
+      <w:r>
+        <w:rPr>
+          <w:color w:val="092E64"/>
+        </w:rPr>
+        <w:t>box3</w:t>
+      </w:r>
+      <w:r>
+        <w:rPr>
+          <w:color w:val="C0C0C0"/>
+        </w:rPr>
+        <w:t xml:space="preserve"> </w:t>
+      </w:r>
+      <w:r>
+        <w:rPr/>
+        <w:t>=</w:t>
+      </w:r>
+      <w:r>
+        <w:rPr>
+          <w:color w:val="C0C0C0"/>
+        </w:rPr>
+        <w:t xml:space="preserve"> </w:t>
+      </w:r>
+      <w:r>
+        <w:rPr>
+          <w:color w:val="092E64"/>
+        </w:rPr>
+        <w:t>box1</w:t>
+      </w:r>
+      <w:r>
+        <w:rPr>
+          <w:color w:val="C0C0C0"/>
+        </w:rPr>
+        <w:t xml:space="preserve"> </w:t>
+      </w:r>
+      <w:r>
+        <w:rPr/>
+        <w:t>+</w:t>
+      </w:r>
+      <w:r>
+        <w:rPr>
+          <w:color w:val="C0C0C0"/>
+        </w:rPr>
+        <w:t xml:space="preserve"> </w:t>
+      </w:r>
+      <w:r>
+        <w:rPr>
+          <w:color w:val="092E64"/>
+        </w:rPr>
+        <w:t>box2</w:t>
+      </w:r>
+      <w:r>
+        <w:rPr/>
+        <w:t>;</w:t>
+      </w:r>
+    </w:p>
+    <w:p>
+      <w:pPr>
+        <w:pStyle w:val="PreformattedText"/>
+        <w:spacing w:before="0" w:after="0"/>
+        <w:ind w:left="0" w:right="0" w:hanging="0"/>
+        <w:rPr/>
+      </w:pPr>
+      <w:r>
+        <w:rPr>
+          <w:color w:val="C0C0C0"/>
+        </w:rPr>
+        <w:t xml:space="preserve">        </w:t>
+      </w:r>
+      <w:r>
+        <w:rPr>
+          <w:color w:val="092E64"/>
+        </w:rPr>
+        <w:t>t</w:t>
+      </w:r>
+      <w:r>
+        <w:rPr>
+          <w:color w:val="C0C0C0"/>
+        </w:rPr>
+        <w:t xml:space="preserve"> </w:t>
+      </w:r>
+      <w:r>
+        <w:rPr/>
+        <w:t>=</w:t>
+      </w:r>
+      <w:r>
+        <w:rPr>
+          <w:color w:val="092E64"/>
+        </w:rPr>
+        <w:t>box3</w:t>
+      </w:r>
+      <w:r>
+        <w:rPr/>
+        <w:t>.</w:t>
+      </w:r>
+      <w:r>
+        <w:rPr>
+          <w:color w:val="00677C"/>
+        </w:rPr>
+        <w:t>count</w:t>
+      </w:r>
+      <w:r>
+        <w:rPr/>
+        <w:t>();</w:t>
+      </w:r>
+    </w:p>
+    <w:p>
+      <w:pPr>
+        <w:pStyle w:val="PreformattedText"/>
+        <w:spacing w:before="0" w:after="0"/>
+        <w:ind w:left="0" w:right="0" w:hanging="0"/>
+        <w:rPr/>
+      </w:pPr>
+      <w:r>
+        <w:rPr>
+          <w:color w:val="C0C0C0"/>
+        </w:rPr>
+        <w:t xml:space="preserve">        </w:t>
+      </w:r>
+      <w:r>
+        <w:rPr/>
+        <w:t>cout</w:t>
+      </w:r>
+      <w:r>
+        <w:rPr>
+          <w:color w:val="C0C0C0"/>
+        </w:rPr>
+        <w:t xml:space="preserve"> </w:t>
+      </w:r>
+      <w:r>
+        <w:rPr/>
+        <w:t>&lt;&lt;</w:t>
+      </w:r>
+      <w:r>
+        <w:rPr>
+          <w:color w:val="C0C0C0"/>
+        </w:rPr>
+        <w:t xml:space="preserve"> </w:t>
+      </w:r>
+      <w:r>
+        <w:rPr>
+          <w:color w:val="008000"/>
+        </w:rPr>
+        <w:t>"box3.b</w:t>
+      </w:r>
+      <w:r>
+        <w:rPr>
+          <w:color w:val="C0C0C0"/>
+        </w:rPr>
+        <w:t xml:space="preserve"> </w:t>
+      </w:r>
+      <w:r>
+        <w:rPr>
+          <w:color w:val="008000"/>
+        </w:rPr>
+        <w:t>=</w:t>
+      </w:r>
+      <w:r>
+        <w:rPr>
+          <w:color w:val="C0C0C0"/>
+        </w:rPr>
+        <w:t xml:space="preserve"> </w:t>
+      </w:r>
+      <w:r>
+        <w:rPr>
+          <w:color w:val="008000"/>
+        </w:rPr>
+        <w:t>"</w:t>
+      </w:r>
+      <w:r>
+        <w:rPr>
+          <w:color w:val="C0C0C0"/>
+        </w:rPr>
+        <w:t xml:space="preserve"> </w:t>
+      </w:r>
+      <w:r>
+        <w:rPr/>
+        <w:t>&lt;&lt;</w:t>
+      </w:r>
+      <w:r>
+        <w:rPr>
+          <w:color w:val="092E64"/>
+        </w:rPr>
+        <w:t>box3</w:t>
+      </w:r>
+      <w:r>
+        <w:rPr/>
+        <w:t>.</w:t>
+      </w:r>
+      <w:r>
+        <w:rPr>
+          <w:color w:val="800000"/>
+        </w:rPr>
+        <w:t>b</w:t>
+      </w:r>
+      <w:r>
+        <w:rPr/>
+        <w:t>&lt;&lt;endl;</w:t>
+      </w:r>
+    </w:p>
+    <w:p>
+      <w:pPr>
+        <w:pStyle w:val="PreformattedText"/>
+        <w:spacing w:before="0" w:after="0"/>
+        <w:ind w:left="0" w:right="0" w:hanging="0"/>
+        <w:rPr/>
+      </w:pPr>
+      <w:r>
+        <w:rPr>
+          <w:color w:val="C0C0C0"/>
+        </w:rPr>
+        <w:t xml:space="preserve">        </w:t>
+      </w:r>
+      <w:r>
+        <w:rPr/>
+        <w:t>cout</w:t>
+      </w:r>
+      <w:r>
+        <w:rPr>
+          <w:color w:val="C0C0C0"/>
+        </w:rPr>
+        <w:t xml:space="preserve"> </w:t>
+      </w:r>
+      <w:r>
+        <w:rPr/>
+        <w:t>&lt;&lt;</w:t>
+      </w:r>
+      <w:r>
+        <w:rPr>
+          <w:color w:val="C0C0C0"/>
+        </w:rPr>
+        <w:t xml:space="preserve"> </w:t>
+      </w:r>
+      <w:r>
+        <w:rPr>
+          <w:color w:val="008000"/>
+        </w:rPr>
+        <w:t>"t</w:t>
+      </w:r>
+      <w:r>
+        <w:rPr>
+          <w:color w:val="C0C0C0"/>
+        </w:rPr>
+        <w:t xml:space="preserve"> </w:t>
+      </w:r>
+      <w:r>
+        <w:rPr>
+          <w:color w:val="008000"/>
+        </w:rPr>
+        <w:t>=</w:t>
+      </w:r>
+      <w:r>
+        <w:rPr>
+          <w:color w:val="C0C0C0"/>
+        </w:rPr>
+        <w:t xml:space="preserve"> </w:t>
+      </w:r>
+      <w:r>
+        <w:rPr>
+          <w:color w:val="008000"/>
+        </w:rPr>
+        <w:t>"</w:t>
+      </w:r>
+      <w:r>
+        <w:rPr/>
+        <w:t>&lt;&lt;</w:t>
+      </w:r>
+      <w:r>
+        <w:rPr>
+          <w:color w:val="092E64"/>
+        </w:rPr>
+        <w:t>t</w:t>
+      </w:r>
+      <w:r>
+        <w:rPr/>
+        <w:t>&lt;&lt;endl;</w:t>
+      </w:r>
+    </w:p>
+    <w:p>
+      <w:pPr>
+        <w:pStyle w:val="PreformattedText"/>
+        <w:spacing w:before="0" w:after="0"/>
+        <w:ind w:left="0" w:right="0" w:hanging="0"/>
+        <w:rPr>
+          <w:color w:val="C0C0C0"/>
+        </w:rPr>
+      </w:pPr>
+      <w:r>
+        <w:rPr>
+          <w:color w:val="C0C0C0"/>
+        </w:rPr>
+        <w:t xml:space="preserve">        </w:t>
+      </w:r>
+    </w:p>
+    <w:p>
+      <w:pPr>
+        <w:pStyle w:val="PreformattedText"/>
+        <w:spacing w:before="0" w:after="0"/>
+        <w:ind w:left="0" w:right="0" w:hanging="0"/>
+        <w:rPr/>
+      </w:pPr>
+      <w:r>
+        <w:rPr>
+          <w:color w:val="C0C0C0"/>
+        </w:rPr>
+        <w:t xml:space="preserve">        </w:t>
+      </w:r>
+      <w:r>
+        <w:rPr/>
+        <w:t>out</w:t>
+      </w:r>
+      <w:r>
+        <w:rPr>
+          <w:color w:val="C0C0C0"/>
+        </w:rPr>
+        <w:t xml:space="preserve"> </w:t>
+      </w:r>
+      <w:r>
+        <w:rPr/>
+        <w:t>&lt;&lt;</w:t>
+      </w:r>
+      <w:r>
+        <w:rPr>
+          <w:color w:val="C0C0C0"/>
+        </w:rPr>
+        <w:t xml:space="preserve"> </w:t>
+      </w:r>
+      <w:r>
+        <w:rPr>
+          <w:color w:val="008000"/>
+        </w:rPr>
+        <w:t>"Box</w:t>
+      </w:r>
+      <w:r>
+        <w:rPr>
+          <w:color w:val="C0C0C0"/>
+        </w:rPr>
+        <w:t xml:space="preserve"> </w:t>
+      </w:r>
+      <w:r>
+        <w:rPr>
+          <w:color w:val="008000"/>
+        </w:rPr>
+        <w:t>call</w:t>
+      </w:r>
+      <w:r>
+        <w:rPr>
+          <w:color w:val="C0C0C0"/>
+        </w:rPr>
+        <w:t xml:space="preserve"> </w:t>
+      </w:r>
+      <w:r>
+        <w:rPr>
+          <w:color w:val="008000"/>
+        </w:rPr>
+        <w:t>Ram</w:t>
+      </w:r>
+      <w:r>
+        <w:rPr>
+          <w:color w:val="C0C0C0"/>
+        </w:rPr>
+        <w:t xml:space="preserve"> </w:t>
+      </w:r>
+      <w:r>
+        <w:rPr>
+          <w:color w:val="008000"/>
+        </w:rPr>
+        <w:t>private</w:t>
+      </w:r>
+      <w:r>
+        <w:rPr>
+          <w:color w:val="C0C0C0"/>
+        </w:rPr>
+        <w:t xml:space="preserve"> </w:t>
+      </w:r>
+      <w:r>
+        <w:rPr>
+          <w:color w:val="008000"/>
+        </w:rPr>
+        <w:t>data</w:t>
+      </w:r>
+      <w:r>
+        <w:rPr>
+          <w:color w:val="C0C0C0"/>
+        </w:rPr>
+        <w:t xml:space="preserve"> </w:t>
+      </w:r>
+      <w:r>
+        <w:rPr>
+          <w:color w:val="008000"/>
+        </w:rPr>
+        <w:t>call_f</w:t>
+      </w:r>
+      <w:r>
+        <w:rPr>
+          <w:color w:val="C0C0C0"/>
+        </w:rPr>
+        <w:t xml:space="preserve"> </w:t>
+      </w:r>
+      <w:r>
+        <w:rPr>
+          <w:color w:val="008000"/>
+        </w:rPr>
+        <w:t>=</w:t>
+      </w:r>
+      <w:r>
+        <w:rPr>
+          <w:color w:val="C0C0C0"/>
+        </w:rPr>
+        <w:t xml:space="preserve">  </w:t>
+      </w:r>
+      <w:r>
+        <w:rPr>
+          <w:color w:val="008000"/>
+        </w:rPr>
+        <w:t>"</w:t>
+      </w:r>
+      <w:r>
+        <w:rPr>
+          <w:color w:val="C0C0C0"/>
+        </w:rPr>
+        <w:t xml:space="preserve"> </w:t>
+      </w:r>
+      <w:r>
+        <w:rPr/>
+        <w:t>&lt;&lt;</w:t>
+      </w:r>
+      <w:r>
+        <w:rPr>
+          <w:color w:val="C0C0C0"/>
+        </w:rPr>
+        <w:t xml:space="preserve"> </w:t>
+      </w:r>
+      <w:r>
+        <w:rPr>
+          <w:color w:val="092E64"/>
+        </w:rPr>
+        <w:t>box1</w:t>
+      </w:r>
+      <w:r>
+        <w:rPr/>
+        <w:t>.</w:t>
+      </w:r>
+      <w:r>
+        <w:rPr>
+          <w:color w:val="00677C"/>
+        </w:rPr>
+        <w:t>call_f</w:t>
+      </w:r>
+      <w:r>
+        <w:rPr/>
+        <w:t>()&lt;&lt;endl;</w:t>
+      </w:r>
+    </w:p>
+    <w:p>
+      <w:pPr>
+        <w:pStyle w:val="PreformattedText"/>
+        <w:spacing w:before="0" w:after="283"/>
+        <w:ind w:left="0" w:right="0" w:hanging="0"/>
+        <w:rPr/>
+      </w:pPr>
+      <w:r>
+        <w:rPr/>
+        <w:t>}</w:t>
+      </w:r>
+    </w:p>
+    <w:p>
+      <w:pPr>
+        <w:pStyle w:val="PreformattedText"/>
+        <w:rPr>
+          <w:color w:val="000080"/>
+        </w:rPr>
+      </w:pPr>
+      <w:r>
+        <w:rPr/>
+      </w:r>
+    </w:p>
+    <w:p>
+      <w:pPr>
+        <w:pStyle w:val="PreformattedText"/>
+        <w:rPr>
+          <w:color w:val="000080"/>
+        </w:rPr>
+      </w:pPr>
+      <w:r>
+        <w:rPr/>
+      </w:r>
+    </w:p>
+    <w:p>
+      <w:pPr>
+        <w:pStyle w:val="PreformattedText"/>
+        <w:rPr/>
+      </w:pPr>
+      <w:r>
+        <w:rPr/>
       </w:r>
     </w:p>
     <w:sectPr>
@@ -12286,7 +17449,7 @@
     <w:qFormat/>
     <w:pPr>
       <w:widowControl/>
-      <w:overflowPunct w:val="false"/>
+      <w:overflowPunct w:val="true"/>
       <w:bidi w:val="0"/>
       <w:jc w:val="left"/>
     </w:pPr>

--- a/doc/一天一例.docx
+++ b/doc/一天一例.docx
@@ -29514,6 +29514,462 @@
       <w:r>
         <w:rPr/>
         <w:t>}</w:t>
+      </w:r>
+    </w:p>
+    <w:p>
+      <w:pPr>
+        <w:pStyle w:val="PreformattedText"/>
+        <w:rPr/>
+      </w:pPr>
+      <w:r>
+        <w:rPr/>
+        <w:t>1.const :</w:t>
+      </w:r>
+    </w:p>
+    <w:p>
+      <w:pPr>
+        <w:pStyle w:val="PreformattedText"/>
+        <w:rPr/>
+      </w:pPr>
+      <w:r>
+        <w:rPr/>
+        <w:t xml:space="preserve">const </w:t>
+      </w:r>
+      <w:r>
+        <w:rPr/>
+        <w:t xml:space="preserve">与 </w:t>
+      </w:r>
+      <w:r>
+        <w:rPr/>
+        <w:t xml:space="preserve">#define </w:t>
+      </w:r>
+      <w:r>
+        <w:rPr/>
+        <w:t>区别</w:t>
+      </w:r>
+    </w:p>
+    <w:p>
+      <w:pPr>
+        <w:pStyle w:val="PreformattedText"/>
+        <w:rPr/>
+      </w:pPr>
+      <w:r>
+        <w:rPr/>
+        <w:t xml:space="preserve">1)const </w:t>
+      </w:r>
+      <w:r>
+        <w:rPr/>
+        <w:t>有类型检测 后者没有</w:t>
+      </w:r>
+    </w:p>
+    <w:p>
+      <w:pPr>
+        <w:pStyle w:val="PreformattedText"/>
+        <w:rPr/>
+      </w:pPr>
+      <w:r>
+        <w:rPr/>
+        <w:t>2)</w:t>
+      </w:r>
+      <w:r>
+        <w:rPr/>
+        <w:t xml:space="preserve">有些集成化的调试工具可以对 </w:t>
+      </w:r>
+      <w:r>
+        <w:rPr/>
+        <w:t xml:space="preserve">const </w:t>
+      </w:r>
+      <w:r>
+        <w:rPr/>
+        <w:t>常量进行调试</w:t>
+      </w:r>
+      <w:r>
+        <w:rPr/>
+        <w:t>,</w:t>
+      </w:r>
+      <w:r>
+        <w:rPr/>
+        <w:t>但是不能对宏常量进行调试。</w:t>
+      </w:r>
+    </w:p>
+    <w:p>
+      <w:pPr>
+        <w:pStyle w:val="PreformattedText"/>
+        <w:rPr/>
+      </w:pPr>
+      <w:r>
+        <w:rPr/>
+        <w:t>2.</w:t>
+      </w:r>
+      <w:r>
+        <w:rPr/>
+        <w:t>类中的</w:t>
+      </w:r>
+      <w:r>
+        <w:rPr/>
+        <w:t>const</w:t>
+      </w:r>
+    </w:p>
+    <w:p>
+      <w:pPr>
+        <w:pStyle w:val="PreformattedText"/>
+        <w:rPr/>
+      </w:pPr>
+      <w:r>
+        <w:rPr/>
+        <w:t>1)</w:t>
+      </w:r>
+      <w:r>
+        <w:rPr/>
+        <w:t xml:space="preserve">企图在类声明中初始化 </w:t>
+      </w:r>
+      <w:r>
+        <w:rPr/>
+        <w:t xml:space="preserve">const </w:t>
+      </w:r>
+      <w:r>
+        <w:rPr/>
+        <w:t>数据成员 错误</w:t>
+      </w:r>
+    </w:p>
+    <w:p>
+      <w:pPr>
+        <w:pStyle w:val="PreformattedText"/>
+        <w:rPr/>
+      </w:pPr>
+      <w:r>
+        <w:rPr/>
+        <w:t>2)</w:t>
+      </w:r>
+      <w:r>
+        <w:rPr/>
+        <w:t xml:space="preserve">数据成员的初始化只能在类构造函数的初始化表中进行 </w:t>
+      </w:r>
+      <w:r>
+        <w:rPr/>
+        <w:t xml:space="preserve">A::A(int size) : SIZE(size) // </w:t>
+      </w:r>
+      <w:r>
+        <w:rPr/>
+        <w:t>构造函数的初始化表</w:t>
+      </w:r>
+    </w:p>
+    <w:p>
+      <w:pPr>
+        <w:pStyle w:val="PreformattedText"/>
+        <w:rPr/>
+      </w:pPr>
+      <w:r>
+        <w:rPr/>
+        <w:t>3)</w:t>
+      </w:r>
+      <w:r>
+        <w:rPr/>
+        <w:t>整个类中都恒定的常量呢</w:t>
+      </w:r>
+      <w:r>
+        <w:rPr/>
+        <w:t>?</w:t>
+      </w:r>
+      <w:r>
+        <w:rPr/>
+        <w:t xml:space="preserve">别指望 </w:t>
+      </w:r>
+      <w:r>
+        <w:rPr/>
+        <w:t xml:space="preserve">const </w:t>
+      </w:r>
+      <w:r>
+        <w:rPr/>
+        <w:t>数据成员了</w:t>
+      </w:r>
+      <w:r>
+        <w:rPr/>
+        <w:t>,</w:t>
+      </w:r>
+      <w:r>
+        <w:rPr/>
+        <w:t>应该用类中 的枚举常量来实现：</w:t>
+      </w:r>
+      <w:r>
+        <w:rPr/>
+        <w:t>enum { SIZE1 = 100, SIZE2 = 200};</w:t>
+      </w:r>
+    </w:p>
+    <w:p>
+      <w:pPr>
+        <w:pStyle w:val="PreformattedText"/>
+        <w:rPr/>
+      </w:pPr>
+      <w:r>
+        <w:rPr/>
+        <w:t>枚举常量不会占用对象的存储空间</w:t>
+      </w:r>
+      <w:r>
+        <w:rPr/>
+        <w:t>,</w:t>
+      </w:r>
+      <w:r>
+        <w:rPr/>
+        <w:t>它们在编译时被全部求值。枚举常量的缺点是</w:t>
+      </w:r>
+      <w:r>
+        <w:rPr/>
+        <w:t xml:space="preserve">: </w:t>
+      </w:r>
+      <w:r>
+        <w:rPr/>
+        <w:t>它的隐含数据类型是整数</w:t>
+      </w:r>
+      <w:r>
+        <w:rPr/>
+        <w:t>,</w:t>
+      </w:r>
+      <w:r>
+        <w:rPr/>
+        <w:t>其最大值有限</w:t>
+      </w:r>
+      <w:r>
+        <w:rPr/>
+        <w:t>,</w:t>
+      </w:r>
+      <w:r>
+        <w:rPr/>
+        <w:t>且不能表示浮点数</w:t>
+      </w:r>
+      <w:r>
+        <w:rPr/>
+        <w:t>(</w:t>
+      </w:r>
+      <w:r>
+        <w:rPr/>
+        <w:t xml:space="preserve">如 </w:t>
+      </w:r>
+      <w:r>
+        <w:rPr/>
+        <w:t>PI=3.14159)</w:t>
+      </w:r>
+      <w:r>
+        <w:rPr/>
+        <w:t>。</w:t>
+      </w:r>
+    </w:p>
+    <w:p>
+      <w:pPr>
+        <w:pStyle w:val="PreformattedText"/>
+        <w:rPr/>
+      </w:pPr>
+      <w:r>
+        <w:rPr/>
+      </w:r>
+    </w:p>
+    <w:p>
+      <w:pPr>
+        <w:pStyle w:val="PreformattedText"/>
+        <w:rPr/>
+      </w:pPr>
+      <w:r>
+        <w:rPr/>
+        <w:t xml:space="preserve">return int(x + y); // </w:t>
+      </w:r>
+      <w:r>
+        <w:rPr/>
+        <w:t>创建一个临时变量并返回它</w:t>
+      </w:r>
+    </w:p>
+    <w:p>
+      <w:pPr>
+        <w:pStyle w:val="PreformattedText"/>
+        <w:rPr/>
+      </w:pPr>
+      <w:r>
+        <w:rPr/>
+        <w:t>应该：</w:t>
+      </w:r>
+    </w:p>
+    <w:p>
+      <w:pPr>
+        <w:pStyle w:val="PreformattedText"/>
+        <w:rPr/>
+      </w:pPr>
+      <w:r>
+        <w:rPr/>
+        <w:t>int temp = x + y;</w:t>
+      </w:r>
+    </w:p>
+    <w:p>
+      <w:pPr>
+        <w:pStyle w:val="PreformattedText"/>
+        <w:rPr/>
+      </w:pPr>
+      <w:r>
+        <w:rPr/>
+        <w:t>return temp;</w:t>
+      </w:r>
+    </w:p>
+    <w:p>
+      <w:pPr>
+        <w:pStyle w:val="PreformattedText"/>
+        <w:rPr/>
+      </w:pPr>
+      <w:r>
+        <w:rPr/>
+      </w:r>
+    </w:p>
+    <w:p>
+      <w:pPr>
+        <w:pStyle w:val="PreformattedText"/>
+        <w:rPr/>
+      </w:pPr>
+      <w:r>
+        <w:rPr/>
+        <w:t>引用：</w:t>
+      </w:r>
+    </w:p>
+    <w:p>
+      <w:pPr>
+        <w:pStyle w:val="PreformattedText"/>
+        <w:rPr/>
+      </w:pPr>
+      <w:r>
+        <w:rPr/>
+        <w:t>(1)</w:t>
+      </w:r>
+      <w:r>
+        <w:rPr/>
+        <w:t>引用被创建的同时必须被初始化</w:t>
+      </w:r>
+      <w:r>
+        <w:rPr/>
+        <w:t>(</w:t>
+      </w:r>
+      <w:r>
+        <w:rPr/>
+        <w:t>指针则可以在任何时候被初始化</w:t>
+      </w:r>
+      <w:r>
+        <w:rPr/>
+        <w:t>)</w:t>
+      </w:r>
+      <w:r>
+        <w:rPr/>
+        <w:t>。</w:t>
+      </w:r>
+    </w:p>
+    <w:p>
+      <w:pPr>
+        <w:pStyle w:val="PreformattedText"/>
+        <w:rPr/>
+      </w:pPr>
+      <w:r>
+        <w:rPr/>
+        <w:t>(2)</w:t>
+      </w:r>
+      <w:r>
+        <w:rPr/>
+        <w:t xml:space="preserve">不能有 </w:t>
+      </w:r>
+      <w:r>
+        <w:rPr/>
+        <w:t xml:space="preserve">NULL </w:t>
+      </w:r>
+      <w:r>
+        <w:rPr/>
+        <w:t>引用</w:t>
+      </w:r>
+      <w:r>
+        <w:rPr/>
+        <w:t>,</w:t>
+      </w:r>
+      <w:r>
+        <w:rPr/>
+        <w:t>引用必须与合法的存储单元关联</w:t>
+      </w:r>
+      <w:r>
+        <w:rPr/>
+        <w:t>(</w:t>
+      </w:r>
+      <w:r>
+        <w:rPr/>
+        <w:t xml:space="preserve">指针则可以是 </w:t>
+      </w:r>
+      <w:r>
+        <w:rPr/>
+        <w:t>NULL)</w:t>
+      </w:r>
+      <w:r>
+        <w:rPr/>
+        <w:t>。</w:t>
+      </w:r>
+    </w:p>
+    <w:p>
+      <w:pPr>
+        <w:pStyle w:val="PreformattedText"/>
+        <w:rPr/>
+      </w:pPr>
+      <w:r>
+        <w:rPr/>
+        <w:t>(3)</w:t>
+      </w:r>
+      <w:r>
+        <w:rPr/>
+        <w:t>一旦引用被初始化</w:t>
+      </w:r>
+      <w:r>
+        <w:rPr/>
+        <w:t>,</w:t>
+      </w:r>
+      <w:r>
+        <w:rPr/>
+        <w:t>就不能改变引用的关系</w:t>
+      </w:r>
+      <w:r>
+        <w:rPr/>
+        <w:t>(</w:t>
+      </w:r>
+      <w:r>
+        <w:rPr/>
+        <w:t>指针则可以随时改变所指的对象</w:t>
+      </w:r>
+      <w:r>
+        <w:rPr/>
+        <w:t>)</w:t>
+      </w:r>
+    </w:p>
+    <w:p>
+      <w:pPr>
+        <w:pStyle w:val="PreformattedText"/>
+        <w:rPr/>
+      </w:pPr>
+      <w:r>
+        <w:rPr/>
+      </w:r>
+    </w:p>
+    <w:p>
+      <w:pPr>
+        <w:pStyle w:val="PreformattedText"/>
+        <w:rPr/>
+      </w:pPr>
+      <w:r>
+        <w:rPr/>
+        <w:t xml:space="preserve">注意 当 数组 作为 函 数的 参数 进 行传 递时 </w:t>
+      </w:r>
+      <w:r>
+        <w:rPr/>
+        <w:t xml:space="preserve">, </w:t>
+      </w:r>
+      <w:r>
+        <w:rPr/>
+        <w:t>该数 组自 动 退化 为同 类 型的 指针</w:t>
+      </w:r>
+    </w:p>
+    <w:p>
+      <w:pPr>
+        <w:pStyle w:val="PreformattedText"/>
+        <w:rPr/>
+      </w:pPr>
+      <w:r>
+        <w:rPr/>
       </w:r>
     </w:p>
     <w:p>
@@ -29558,7 +30014,7 @@
     <w:qFormat/>
     <w:pPr>
       <w:widowControl/>
-      <w:overflowPunct w:val="false"/>
+      <w:overflowPunct w:val="true"/>
       <w:bidi w:val="0"/>
       <w:jc w:val="left"/>
     </w:pPr>
